--- a/2017/Ноябрь/13.11/Мисак  ИЯ.docx
+++ b/2017/Ноябрь/13.11/Мисак  ИЯ.docx
@@ -251,7 +251,21 @@
           <w:sz w:val="28"/>
           <w:lang w:val="ru-RU"/>
         </w:rPr>
-        <w:t xml:space="preserve">  .</w:t>
+        <w:t xml:space="preserve">  </w:t>
+      </w:r>
+      <w:r>
+        <w:rPr>
+          <w:sz w:val="28"/>
+          <w:lang w:val="ru-RU"/>
+        </w:rPr>
+        <w:t>06</w:t>
+      </w:r>
+      <w:r>
+        <w:rPr>
+          <w:sz w:val="28"/>
+          <w:lang w:val="ru-RU"/>
+        </w:rPr>
+        <w:t>.</w:t>
       </w:r>
       <w:r>
         <w:rPr>
@@ -265,7 +279,23 @@
           <w:sz w:val="28"/>
           <w:lang w:val="ru-RU"/>
         </w:rPr>
-        <w:t xml:space="preserve"> по   .</w:t>
+        <w:t xml:space="preserve"> по  </w:t>
+      </w:r>
+      <w:r>
+        <w:rPr>
+          <w:sz w:val="28"/>
+          <w:lang w:val="ru-RU"/>
+        </w:rPr>
+        <w:t>14</w:t>
+      </w:r>
+      <w:bookmarkStart w:id="0" w:name="_GoBack"/>
+      <w:bookmarkEnd w:id="0"/>
+      <w:r>
+        <w:rPr>
+          <w:sz w:val="28"/>
+          <w:lang w:val="ru-RU"/>
+        </w:rPr>
+        <w:t xml:space="preserve"> .</w:t>
       </w:r>
       <w:r>
         <w:rPr>
@@ -349,8 +379,8 @@
         </w:rPr>
         <w:t>:</w:t>
       </w:r>
-      <w:bookmarkStart w:id="0" w:name="дз"/>
-      <w:bookmarkEnd w:id="0"/>
+      <w:bookmarkStart w:id="1" w:name="дз"/>
+      <w:bookmarkEnd w:id="1"/>
       <w:r>
         <w:rPr>
           <w:sz w:val="28"/>
@@ -1420,8 +1450,8 @@
           <w:lang w:val="ru-RU"/>
         </w:rPr>
       </w:pPr>
-      <w:bookmarkStart w:id="1" w:name="дк"/>
-      <w:bookmarkEnd w:id="1"/>
+      <w:bookmarkStart w:id="2" w:name="дк"/>
+      <w:bookmarkEnd w:id="2"/>
       <w:proofErr w:type="gramStart"/>
       <w:r>
         <w:rPr>
@@ -4027,264 +4057,6 @@
           </w:p>
         </w:tc>
       </w:tr>
-      <w:tr>
-        <w:tc>
-          <w:tcPr>
-            <w:tcW w:w="2518" w:type="dxa"/>
-          </w:tcPr>
-          <w:p>
-            <w:pPr>
-              <w:rPr>
-                <w:sz w:val="28"/>
-                <w:szCs w:val="28"/>
-                <w:lang w:val="ru-RU"/>
-              </w:rPr>
-            </w:pPr>
-          </w:p>
-        </w:tc>
-        <w:tc>
-          <w:tcPr>
-            <w:tcW w:w="992" w:type="dxa"/>
-          </w:tcPr>
-          <w:p>
-            <w:pPr>
-              <w:rPr>
-                <w:sz w:val="28"/>
-                <w:szCs w:val="28"/>
-                <w:lang w:val="ru-RU"/>
-              </w:rPr>
-            </w:pPr>
-          </w:p>
-        </w:tc>
-        <w:tc>
-          <w:tcPr>
-            <w:tcW w:w="993" w:type="dxa"/>
-          </w:tcPr>
-          <w:p>
-            <w:pPr>
-              <w:rPr>
-                <w:sz w:val="28"/>
-                <w:szCs w:val="28"/>
-                <w:lang w:val="ru-RU"/>
-              </w:rPr>
-            </w:pPr>
-          </w:p>
-        </w:tc>
-        <w:tc>
-          <w:tcPr>
-            <w:tcW w:w="992" w:type="dxa"/>
-          </w:tcPr>
-          <w:p>
-            <w:pPr>
-              <w:rPr>
-                <w:sz w:val="28"/>
-                <w:szCs w:val="28"/>
-                <w:lang w:val="ru-RU"/>
-              </w:rPr>
-            </w:pPr>
-          </w:p>
-        </w:tc>
-        <w:tc>
-          <w:tcPr>
-            <w:tcW w:w="992" w:type="dxa"/>
-          </w:tcPr>
-          <w:p>
-            <w:pPr>
-              <w:rPr>
-                <w:sz w:val="28"/>
-                <w:szCs w:val="28"/>
-                <w:lang w:val="ru-RU"/>
-              </w:rPr>
-            </w:pPr>
-          </w:p>
-        </w:tc>
-        <w:tc>
-          <w:tcPr>
-            <w:tcW w:w="992" w:type="dxa"/>
-          </w:tcPr>
-          <w:p>
-            <w:pPr>
-              <w:rPr>
-                <w:sz w:val="28"/>
-                <w:szCs w:val="28"/>
-                <w:lang w:val="ru-RU"/>
-              </w:rPr>
-            </w:pPr>
-          </w:p>
-        </w:tc>
-      </w:tr>
-      <w:tr>
-        <w:tc>
-          <w:tcPr>
-            <w:tcW w:w="2518" w:type="dxa"/>
-          </w:tcPr>
-          <w:p>
-            <w:pPr>
-              <w:rPr>
-                <w:sz w:val="28"/>
-                <w:szCs w:val="28"/>
-                <w:lang w:val="ru-RU"/>
-              </w:rPr>
-            </w:pPr>
-          </w:p>
-        </w:tc>
-        <w:tc>
-          <w:tcPr>
-            <w:tcW w:w="992" w:type="dxa"/>
-          </w:tcPr>
-          <w:p>
-            <w:pPr>
-              <w:rPr>
-                <w:sz w:val="28"/>
-                <w:szCs w:val="28"/>
-                <w:lang w:val="ru-RU"/>
-              </w:rPr>
-            </w:pPr>
-          </w:p>
-        </w:tc>
-        <w:tc>
-          <w:tcPr>
-            <w:tcW w:w="993" w:type="dxa"/>
-          </w:tcPr>
-          <w:p>
-            <w:pPr>
-              <w:rPr>
-                <w:sz w:val="28"/>
-                <w:szCs w:val="28"/>
-                <w:lang w:val="ru-RU"/>
-              </w:rPr>
-            </w:pPr>
-          </w:p>
-        </w:tc>
-        <w:tc>
-          <w:tcPr>
-            <w:tcW w:w="992" w:type="dxa"/>
-          </w:tcPr>
-          <w:p>
-            <w:pPr>
-              <w:rPr>
-                <w:sz w:val="28"/>
-                <w:szCs w:val="28"/>
-                <w:lang w:val="ru-RU"/>
-              </w:rPr>
-            </w:pPr>
-          </w:p>
-        </w:tc>
-        <w:tc>
-          <w:tcPr>
-            <w:tcW w:w="992" w:type="dxa"/>
-          </w:tcPr>
-          <w:p>
-            <w:pPr>
-              <w:rPr>
-                <w:sz w:val="28"/>
-                <w:szCs w:val="28"/>
-                <w:lang w:val="ru-RU"/>
-              </w:rPr>
-            </w:pPr>
-          </w:p>
-        </w:tc>
-        <w:tc>
-          <w:tcPr>
-            <w:tcW w:w="992" w:type="dxa"/>
-          </w:tcPr>
-          <w:p>
-            <w:pPr>
-              <w:rPr>
-                <w:sz w:val="28"/>
-                <w:szCs w:val="28"/>
-                <w:lang w:val="ru-RU"/>
-              </w:rPr>
-            </w:pPr>
-          </w:p>
-        </w:tc>
-      </w:tr>
-      <w:tr>
-        <w:tc>
-          <w:tcPr>
-            <w:tcW w:w="2518" w:type="dxa"/>
-          </w:tcPr>
-          <w:p>
-            <w:pPr>
-              <w:rPr>
-                <w:sz w:val="28"/>
-                <w:szCs w:val="28"/>
-                <w:lang w:val="ru-RU"/>
-              </w:rPr>
-            </w:pPr>
-          </w:p>
-        </w:tc>
-        <w:tc>
-          <w:tcPr>
-            <w:tcW w:w="992" w:type="dxa"/>
-          </w:tcPr>
-          <w:p>
-            <w:pPr>
-              <w:rPr>
-                <w:sz w:val="28"/>
-                <w:szCs w:val="28"/>
-                <w:lang w:val="ru-RU"/>
-              </w:rPr>
-            </w:pPr>
-          </w:p>
-        </w:tc>
-        <w:tc>
-          <w:tcPr>
-            <w:tcW w:w="993" w:type="dxa"/>
-          </w:tcPr>
-          <w:p>
-            <w:pPr>
-              <w:rPr>
-                <w:sz w:val="28"/>
-                <w:szCs w:val="28"/>
-                <w:lang w:val="ru-RU"/>
-              </w:rPr>
-            </w:pPr>
-          </w:p>
-        </w:tc>
-        <w:tc>
-          <w:tcPr>
-            <w:tcW w:w="992" w:type="dxa"/>
-          </w:tcPr>
-          <w:p>
-            <w:pPr>
-              <w:rPr>
-                <w:sz w:val="28"/>
-                <w:szCs w:val="28"/>
-                <w:lang w:val="ru-RU"/>
-              </w:rPr>
-            </w:pPr>
-          </w:p>
-        </w:tc>
-        <w:tc>
-          <w:tcPr>
-            <w:tcW w:w="992" w:type="dxa"/>
-          </w:tcPr>
-          <w:p>
-            <w:pPr>
-              <w:rPr>
-                <w:sz w:val="28"/>
-                <w:szCs w:val="28"/>
-                <w:lang w:val="ru-RU"/>
-              </w:rPr>
-            </w:pPr>
-          </w:p>
-        </w:tc>
-        <w:tc>
-          <w:tcPr>
-            <w:tcW w:w="992" w:type="dxa"/>
-          </w:tcPr>
-          <w:p>
-            <w:pPr>
-              <w:rPr>
-                <w:sz w:val="28"/>
-                <w:szCs w:val="28"/>
-                <w:lang w:val="ru-RU"/>
-              </w:rPr>
-            </w:pPr>
-          </w:p>
-        </w:tc>
-      </w:tr>
     </w:tbl>
     <w:p>
       <w:pPr>
@@ -4610,15 +4382,13 @@
         </w:rPr>
         <w:t xml:space="preserve"> </w:t>
       </w:r>
-      <w:proofErr w:type="spellStart"/>
-      <w:r>
-        <w:rPr>
-          <w:sz w:val="28"/>
-          <w:lang w:val="ru-RU"/>
-        </w:rPr>
-        <w:t>извты</w:t>
-      </w:r>
-      <w:proofErr w:type="spellEnd"/>
+      <w:r>
+        <w:rPr>
+          <w:sz w:val="28"/>
+          <w:lang w:val="ru-RU"/>
+        </w:rPr>
+        <w:t>извиты</w:t>
+      </w:r>
       <w:r>
         <w:rPr>
           <w:sz w:val="28"/>
@@ -4859,57 +4629,40 @@
           <w:u w:val="single"/>
           <w:lang w:val="ru-RU"/>
         </w:rPr>
-        <w:t>09.11.17</w:t>
-      </w:r>
+        <w:t xml:space="preserve">06.11.17 </w:t>
+      </w:r>
+      <w:proofErr w:type="spellStart"/>
       <w:r>
         <w:rPr>
           <w:sz w:val="28"/>
           <w:u w:val="single"/>
           <w:lang w:val="ru-RU"/>
         </w:rPr>
-        <w:t>Ангиохирург</w:t>
-      </w:r>
-      <w:r>
-        <w:rPr>
-          <w:sz w:val="28"/>
-          <w:lang w:val="ru-RU"/>
-        </w:rPr>
-        <w:t xml:space="preserve">: </w:t>
-      </w:r>
-      <w:r>
-        <w:rPr>
-          <w:sz w:val="28"/>
-          <w:lang w:val="ru-RU"/>
-        </w:rPr>
-        <w:t>Диабетическая</w:t>
-      </w:r>
-      <w:r>
-        <w:rPr>
-          <w:sz w:val="28"/>
-          <w:lang w:val="ru-RU"/>
-        </w:rPr>
-        <w:t xml:space="preserve"> </w:t>
-      </w:r>
-      <w:r>
-        <w:rPr>
-          <w:sz w:val="28"/>
-          <w:lang w:val="ru-RU"/>
-        </w:rPr>
-        <w:t xml:space="preserve">ангиопатия </w:t>
-      </w:r>
-      <w:r>
-        <w:rPr>
-          <w:sz w:val="28"/>
-          <w:lang w:val="ru-RU"/>
-        </w:rPr>
-        <w:t xml:space="preserve">артерий </w:t>
-      </w:r>
-      <w:r>
-        <w:rPr>
-          <w:sz w:val="28"/>
-          <w:lang w:val="ru-RU"/>
-        </w:rPr>
-        <w:t>н/к.</w:t>
+        <w:t>Фг</w:t>
+      </w:r>
+      <w:proofErr w:type="spellEnd"/>
+      <w:r>
+        <w:rPr>
+          <w:sz w:val="28"/>
+          <w:u w:val="single"/>
+          <w:lang w:val="ru-RU"/>
+        </w:rPr>
+        <w:t xml:space="preserve"> ОГК</w:t>
+      </w:r>
+      <w:r>
+        <w:rPr>
+          <w:sz w:val="28"/>
+          <w:u w:val="single"/>
+          <w:lang w:val="ru-RU"/>
+        </w:rPr>
+        <w:t xml:space="preserve">№ 107903 </w:t>
+      </w:r>
+      <w:r>
+        <w:rPr>
+          <w:sz w:val="28"/>
+          <w:lang w:val="ru-RU"/>
+        </w:rPr>
+        <w:t xml:space="preserve">  без патологии </w:t>
       </w:r>
     </w:p>
     <w:p>
@@ -4918,17 +4671,92 @@
         <w:jc w:val="both"/>
         <w:rPr>
           <w:sz w:val="28"/>
-          <w:szCs w:val="28"/>
-          <w:lang w:val="ru-RU"/>
-        </w:rPr>
-      </w:pPr>
-      <w:r>
-        <w:rPr>
-          <w:sz w:val="28"/>
-          <w:highlight w:val="yellow"/>
+          <w:lang w:val="ru-RU"/>
+        </w:rPr>
+      </w:pPr>
+      <w:r>
+        <w:rPr>
+          <w:sz w:val="28"/>
           <w:u w:val="single"/>
           <w:lang w:val="ru-RU"/>
         </w:rPr>
+        <w:t>09.11.17</w:t>
+      </w:r>
+      <w:r>
+        <w:rPr>
+          <w:sz w:val="28"/>
+          <w:u w:val="single"/>
+          <w:lang w:val="ru-RU"/>
+        </w:rPr>
+        <w:t>Ангиохирург</w:t>
+      </w:r>
+      <w:r>
+        <w:rPr>
+          <w:sz w:val="28"/>
+          <w:lang w:val="ru-RU"/>
+        </w:rPr>
+        <w:t xml:space="preserve">: </w:t>
+      </w:r>
+      <w:r>
+        <w:rPr>
+          <w:sz w:val="28"/>
+          <w:lang w:val="ru-RU"/>
+        </w:rPr>
+        <w:t>Диабетическая</w:t>
+      </w:r>
+      <w:r>
+        <w:rPr>
+          <w:sz w:val="28"/>
+          <w:lang w:val="ru-RU"/>
+        </w:rPr>
+        <w:t xml:space="preserve"> </w:t>
+      </w:r>
+      <w:r>
+        <w:rPr>
+          <w:sz w:val="28"/>
+          <w:lang w:val="ru-RU"/>
+        </w:rPr>
+        <w:t xml:space="preserve">ангиопатия </w:t>
+      </w:r>
+      <w:r>
+        <w:rPr>
+          <w:sz w:val="28"/>
+          <w:lang w:val="ru-RU"/>
+        </w:rPr>
+        <w:t xml:space="preserve">артерий </w:t>
+      </w:r>
+      <w:r>
+        <w:rPr>
+          <w:sz w:val="28"/>
+          <w:lang w:val="ru-RU"/>
+        </w:rPr>
+        <w:t>н/к.</w:t>
+      </w:r>
+    </w:p>
+    <w:p>
+      <w:pPr>
+        <w:ind w:left="-567"/>
+        <w:jc w:val="both"/>
+        <w:rPr>
+          <w:sz w:val="28"/>
+          <w:szCs w:val="28"/>
+          <w:lang w:val="ru-RU"/>
+        </w:rPr>
+      </w:pPr>
+      <w:r>
+        <w:rPr>
+          <w:sz w:val="28"/>
+          <w:u w:val="single"/>
+          <w:lang w:val="ru-RU"/>
+        </w:rPr>
+        <w:t xml:space="preserve">14.11.17 </w:t>
+      </w:r>
+      <w:r>
+        <w:rPr>
+          <w:sz w:val="28"/>
+          <w:u w:val="single"/>
+          <w:lang w:val="ru-RU"/>
+        </w:rPr>
         <w:t>Хирург</w:t>
       </w:r>
       <w:r>
@@ -4937,15 +4765,7 @@
           <w:szCs w:val="28"/>
           <w:lang w:val="ru-RU"/>
         </w:rPr>
-        <w:t>:</w:t>
-      </w:r>
-      <w:r>
-        <w:rPr>
-          <w:sz w:val="28"/>
-          <w:szCs w:val="28"/>
-          <w:lang w:val="ru-RU"/>
-        </w:rPr>
-        <w:t xml:space="preserve"> </w:t>
+        <w:t xml:space="preserve">: </w:t>
       </w:r>
       <w:r>
         <w:rPr>
@@ -5097,17 +4917,7 @@
           <w:szCs w:val="20"/>
           <w:lang w:val="ru-RU"/>
         </w:rPr>
-        <w:t xml:space="preserve"> Тонус крупных артер</w:t>
-      </w:r>
-      <w:bookmarkStart w:id="2" w:name="_GoBack"/>
-      <w:bookmarkEnd w:id="2"/>
-      <w:r>
-        <w:rPr>
-          <w:sz w:val="28"/>
-          <w:szCs w:val="20"/>
-          <w:lang w:val="ru-RU"/>
-        </w:rPr>
-        <w:t>ий н/</w:t>
+        <w:t xml:space="preserve"> Тонус крупных артерий н/</w:t>
       </w:r>
       <w:proofErr w:type="gramStart"/>
       <w:r>
@@ -5651,7 +5461,23 @@
           <w:sz w:val="28"/>
           <w:lang w:val="ru-RU"/>
         </w:rPr>
-        <w:t xml:space="preserve"> л/узл</w:t>
+        <w:t xml:space="preserve"> </w:t>
+      </w:r>
+      <w:proofErr w:type="gramStart"/>
+      <w:r>
+        <w:rPr>
+          <w:sz w:val="28"/>
+          <w:lang w:val="ru-RU"/>
+        </w:rPr>
+        <w:t>л</w:t>
+      </w:r>
+      <w:proofErr w:type="gramEnd"/>
+      <w:r>
+        <w:rPr>
+          <w:sz w:val="28"/>
+          <w:lang w:val="ru-RU"/>
+        </w:rPr>
+        <w:t>/узл</w:t>
       </w:r>
       <w:r>
         <w:rPr>
@@ -5739,29 +5565,34 @@
         </w:rPr>
         <w:t xml:space="preserve"> </w:t>
       </w:r>
+      <w:r>
+        <w:rPr>
+          <w:sz w:val="28"/>
+          <w:lang w:val="ru-RU"/>
+        </w:rPr>
+        <w:t>амарил,</w:t>
+      </w:r>
+      <w:r>
+        <w:rPr>
+          <w:sz w:val="28"/>
+          <w:lang w:val="ru-RU"/>
+        </w:rPr>
+        <w:t xml:space="preserve"> </w:t>
+      </w:r>
+      <w:r>
+        <w:rPr>
+          <w:sz w:val="28"/>
+          <w:lang w:val="ru-RU"/>
+        </w:rPr>
+        <w:t xml:space="preserve">сиофор, </w:t>
+      </w:r>
       <w:proofErr w:type="spellStart"/>
       <w:r>
         <w:rPr>
           <w:sz w:val="28"/>
           <w:lang w:val="ru-RU"/>
         </w:rPr>
-        <w:t>амарил</w:t>
-      </w:r>
-      <w:proofErr w:type="gramStart"/>
-      <w:r>
-        <w:rPr>
-          <w:sz w:val="28"/>
-          <w:lang w:val="ru-RU"/>
-        </w:rPr>
-        <w:t>,с</w:t>
-      </w:r>
-      <w:proofErr w:type="gramEnd"/>
-      <w:r>
-        <w:rPr>
-          <w:sz w:val="28"/>
-          <w:lang w:val="ru-RU"/>
-        </w:rPr>
-        <w:t>иофор</w:t>
+        <w:t>хумодар</w:t>
       </w:r>
       <w:proofErr w:type="spellEnd"/>
       <w:r>
@@ -5769,33 +5600,15 @@
           <w:sz w:val="28"/>
           <w:lang w:val="ru-RU"/>
         </w:rPr>
-        <w:t xml:space="preserve">, </w:t>
-      </w:r>
-      <w:proofErr w:type="spellStart"/>
-      <w:r>
-        <w:rPr>
-          <w:sz w:val="28"/>
-          <w:lang w:val="ru-RU"/>
-        </w:rPr>
-        <w:t>хумодар</w:t>
-      </w:r>
-      <w:proofErr w:type="spellEnd"/>
-      <w:r>
-        <w:rPr>
-          <w:sz w:val="28"/>
-          <w:lang w:val="ru-RU"/>
-        </w:rPr>
         <w:t xml:space="preserve">, диалипон, </w:t>
       </w:r>
-      <w:proofErr w:type="spellStart"/>
-      <w:r>
-        <w:rPr>
-          <w:sz w:val="28"/>
-          <w:lang w:val="ru-RU"/>
-        </w:rPr>
-        <w:t>виаткосн</w:t>
-      </w:r>
-      <w:proofErr w:type="spellEnd"/>
+      <w:r>
+        <w:rPr>
+          <w:sz w:val="28"/>
+          <w:lang w:val="ru-RU"/>
+        </w:rPr>
+        <w:t>витаксон</w:t>
+      </w:r>
       <w:r>
         <w:rPr>
           <w:sz w:val="28"/>
@@ -5986,37 +5799,39 @@
         <w:rPr>
           <w:lang w:val="ru-RU"/>
         </w:rPr>
-        <w:t xml:space="preserve">Преднизолон 5 мг 2 </w:t>
+        <w:t xml:space="preserve">Диета № 9, </w:t>
+      </w:r>
+      <w:r>
+        <w:rPr>
+          <w:lang w:val="ru-RU"/>
+        </w:rPr>
+        <w:t xml:space="preserve">умеренное </w:t>
+      </w:r>
+      <w:r>
+        <w:rPr>
+          <w:lang w:val="ru-RU"/>
+        </w:rPr>
+        <w:t xml:space="preserve">ограничение животного белка в </w:t>
       </w:r>
       <w:proofErr w:type="spellStart"/>
-      <w:proofErr w:type="gramStart"/>
-      <w:r>
-        <w:rPr>
-          <w:lang w:val="ru-RU"/>
-        </w:rPr>
-        <w:t>табл</w:t>
+      <w:r>
+        <w:rPr>
+          <w:lang w:val="ru-RU"/>
+        </w:rPr>
+        <w:t>сут</w:t>
       </w:r>
       <w:proofErr w:type="spellEnd"/>
-      <w:proofErr w:type="gramEnd"/>
-      <w:r>
-        <w:rPr>
-          <w:lang w:val="ru-RU"/>
-        </w:rPr>
-        <w:t xml:space="preserve"> в 8.00, 2 </w:t>
-      </w:r>
-      <w:proofErr w:type="spellStart"/>
-      <w:r>
-        <w:rPr>
-          <w:lang w:val="ru-RU"/>
-        </w:rPr>
-        <w:t>табл</w:t>
-      </w:r>
-      <w:proofErr w:type="spellEnd"/>
-      <w:r>
-        <w:rPr>
-          <w:lang w:val="ru-RU"/>
-        </w:rPr>
-        <w:t xml:space="preserve">  в 11.00 ,дозу преднизолона постепенно уменьшать на 5 мг 1 раз в неделю до отмены препарата ,под контролем ОАК</w:t>
+      <w:r>
+        <w:rPr>
+          <w:lang w:val="ru-RU"/>
+        </w:rPr>
+        <w:t>. рационе</w:t>
+      </w:r>
+      <w:r>
+        <w:rPr>
+          <w:lang w:val="ru-RU"/>
+        </w:rPr>
+        <w:t>, гипохолестеринемическая диета.</w:t>
       </w:r>
     </w:p>
     <w:p>
@@ -6034,35 +5849,178 @@
         <w:rPr>
           <w:lang w:val="ru-RU"/>
         </w:rPr>
-        <w:t>Тирозол (мерказолил) 5мг 3т. *3р/д. с послед</w:t>
+        <w:t xml:space="preserve">Инсулинотерапия:   </w:t>
       </w:r>
       <w:proofErr w:type="gramStart"/>
       <w:r>
         <w:rPr>
           <w:lang w:val="ru-RU"/>
         </w:rPr>
-        <w:t>.</w:t>
+        <w:t>п</w:t>
       </w:r>
       <w:proofErr w:type="gramEnd"/>
       <w:r>
         <w:rPr>
           <w:lang w:val="ru-RU"/>
         </w:rPr>
-        <w:t xml:space="preserve"> </w:t>
+        <w:t>/з- ед., п/о- ед., п/у</w:t>
+      </w:r>
+      <w:r>
+        <w:rPr>
+          <w:lang w:val="ru-RU"/>
+        </w:rPr>
+        <w:t xml:space="preserve">ж </w:t>
+      </w:r>
+      <w:r>
+        <w:rPr>
+          <w:lang w:val="ru-RU"/>
+        </w:rPr>
+        <w:t>- ед.,  22.00</w:t>
+      </w:r>
+      <w:r>
+        <w:rPr>
+          <w:lang w:val="ru-RU"/>
+        </w:rPr>
+        <w:t xml:space="preserve">   ед.</w:t>
+      </w:r>
+    </w:p>
+    <w:p>
+      <w:pPr>
+        <w:ind w:left="435"/>
+        <w:jc w:val="both"/>
+        <w:rPr>
+          <w:lang w:val="ru-RU"/>
+        </w:rPr>
+      </w:pPr>
+      <w:r>
+        <w:rPr>
+          <w:lang w:val="ru-RU"/>
+        </w:rPr>
+        <w:t>Актрапид НМ, Протафан НМ, Хумодар Р</w:t>
+      </w:r>
+      <w:r>
+        <w:rPr>
+          <w:lang w:val="ru-RU"/>
+        </w:rPr>
+        <w:t>100</w:t>
+      </w:r>
+      <w:r>
+        <w:rPr>
+          <w:lang w:val="ru-RU"/>
+        </w:rPr>
+        <w:t>Р, Хумодар Б</w:t>
+      </w:r>
+      <w:r>
+        <w:rPr>
+          <w:lang w:val="ru-RU"/>
+        </w:rPr>
+        <w:t>100</w:t>
+      </w:r>
+      <w:r>
+        <w:rPr>
+          <w:lang w:val="ru-RU"/>
+        </w:rPr>
+        <w:t>Р, Хумодар</w:t>
       </w:r>
       <w:proofErr w:type="gramStart"/>
       <w:r>
         <w:rPr>
           <w:lang w:val="ru-RU"/>
         </w:rPr>
-        <w:t>с</w:t>
+        <w:t xml:space="preserve"> К</w:t>
       </w:r>
       <w:proofErr w:type="gramEnd"/>
       <w:r>
         <w:rPr>
           <w:lang w:val="ru-RU"/>
         </w:rPr>
-        <w:t xml:space="preserve">нижением дозы на 5мг в 2 недели под контролем ТТГ, Т4, общ. ан. крови до поддерживающей. </w:t>
+        <w:t xml:space="preserve"> 25</w:t>
+      </w:r>
+      <w:r>
+        <w:rPr>
+          <w:lang w:val="ru-RU"/>
+        </w:rPr>
+        <w:t xml:space="preserve"> 100</w:t>
+      </w:r>
+      <w:r>
+        <w:rPr>
+          <w:lang w:val="ru-RU"/>
+        </w:rPr>
+        <w:t xml:space="preserve">Р, </w:t>
+      </w:r>
+      <w:r>
+        <w:rPr>
+          <w:lang w:val="ru-RU"/>
+        </w:rPr>
+        <w:t xml:space="preserve">Инсуман Базал, Инсуман Рапид, </w:t>
+      </w:r>
+      <w:proofErr w:type="spellStart"/>
+      <w:r>
+        <w:rPr>
+          <w:lang w:val="ru-RU"/>
+        </w:rPr>
+        <w:t>Хумулин</w:t>
+      </w:r>
+      <w:proofErr w:type="spellEnd"/>
+      <w:r>
+        <w:rPr>
+          <w:lang w:val="ru-RU"/>
+        </w:rPr>
+        <w:t xml:space="preserve"> R, </w:t>
+      </w:r>
+      <w:proofErr w:type="spellStart"/>
+      <w:r>
+        <w:rPr>
+          <w:lang w:val="ru-RU"/>
+        </w:rPr>
+        <w:t>Хумулин</w:t>
+      </w:r>
+      <w:proofErr w:type="spellEnd"/>
+      <w:r>
+        <w:rPr>
+          <w:lang w:val="ru-RU"/>
+        </w:rPr>
+        <w:t xml:space="preserve"> НПХ, </w:t>
+      </w:r>
+      <w:proofErr w:type="spellStart"/>
+      <w:r>
+        <w:rPr>
+          <w:lang w:val="ru-RU"/>
+        </w:rPr>
+        <w:t>Фармасулин</w:t>
+      </w:r>
+      <w:proofErr w:type="spellEnd"/>
+      <w:r>
+        <w:rPr>
+          <w:lang w:val="ru-RU"/>
+        </w:rPr>
+        <w:t xml:space="preserve"> Н, </w:t>
+      </w:r>
+      <w:proofErr w:type="spellStart"/>
+      <w:r>
+        <w:rPr>
+          <w:lang w:val="ru-RU"/>
+        </w:rPr>
+        <w:t>Фармасулин</w:t>
+      </w:r>
+      <w:proofErr w:type="spellEnd"/>
+      <w:r>
+        <w:rPr>
+          <w:lang w:val="ru-RU"/>
+        </w:rPr>
+        <w:t xml:space="preserve"> НN</w:t>
+      </w:r>
+      <w:r>
+        <w:rPr>
+          <w:lang w:val="ru-RU"/>
+        </w:rPr>
+        <w:t xml:space="preserve">Р, Генсулин R, </w:t>
+      </w:r>
+      <w:r>
+        <w:rPr>
+          <w:lang w:val="ru-RU"/>
+        </w:rPr>
+        <w:t>Генсулин Н</w:t>
       </w:r>
     </w:p>
     <w:p>
@@ -6080,42 +6038,52 @@
         <w:rPr>
           <w:lang w:val="ru-RU"/>
         </w:rPr>
-        <w:lastRenderedPageBreak/>
-        <w:t xml:space="preserve">В настоящий момент в инсулинотерапии не </w:t>
-      </w:r>
-      <w:r>
-        <w:rPr>
-          <w:lang w:val="ru-RU"/>
-        </w:rPr>
-        <w:t>нуждается</w:t>
-      </w:r>
-      <w:r>
-        <w:rPr>
-          <w:lang w:val="ru-RU"/>
-        </w:rPr>
-        <w:t xml:space="preserve">. При гликемии натощак больше 5,8 ммоль/л, склонности к ацетонурии рекомендован Протафан НМ 22.00 2 ед. При сохраняющейся гипергликемии в </w:t>
+        <w:t xml:space="preserve">ССТ: </w:t>
       </w:r>
       <w:proofErr w:type="spellStart"/>
       <w:r>
         <w:rPr>
           <w:lang w:val="ru-RU"/>
         </w:rPr>
-        <w:t>теч</w:t>
+        <w:t>диабетон</w:t>
       </w:r>
       <w:proofErr w:type="spellEnd"/>
       <w:r>
         <w:rPr>
           <w:lang w:val="ru-RU"/>
         </w:rPr>
-        <w:t xml:space="preserve"> суток больше 7,8,  – консультация в эндокриндиспансере. </w:t>
+        <w:t xml:space="preserve"> М</w:t>
+      </w:r>
+      <w:proofErr w:type="gramStart"/>
+      <w:r>
+        <w:rPr>
+          <w:lang w:val="ru-RU"/>
+        </w:rPr>
+        <w:t>R</w:t>
+      </w:r>
+      <w:proofErr w:type="gramEnd"/>
+      <w:r>
+        <w:rPr>
+          <w:lang w:val="ru-RU"/>
+        </w:rPr>
+        <w:t xml:space="preserve"> </w:t>
+      </w:r>
+      <w:r>
+        <w:rPr>
+          <w:lang w:val="ru-RU"/>
+        </w:rPr>
+        <w:t xml:space="preserve">(диаглизид МR) </w:t>
+      </w:r>
+      <w:r>
+        <w:rPr>
+          <w:lang w:val="ru-RU"/>
+        </w:rPr>
+        <w:t>60 мг</w:t>
       </w:r>
     </w:p>
     <w:p>
       <w:pPr>
-        <w:numPr>
-          <w:ilvl w:val="0"/>
-          <w:numId w:val="2"/>
-        </w:numPr>
+        <w:ind w:left="435"/>
         <w:jc w:val="both"/>
         <w:rPr>
           <w:lang w:val="ru-RU"/>
@@ -6125,25 +6093,52 @@
         <w:rPr>
           <w:lang w:val="ru-RU"/>
         </w:rPr>
-        <w:t xml:space="preserve">Диета № 9, </w:t>
-      </w:r>
-      <w:r>
-        <w:rPr>
-          <w:lang w:val="ru-RU"/>
-        </w:rPr>
-        <w:t xml:space="preserve">умеренное </w:t>
-      </w:r>
-      <w:r>
-        <w:rPr>
-          <w:lang w:val="ru-RU"/>
-        </w:rPr>
-        <w:t xml:space="preserve">ограничение животного белка в </w:t>
+        <w:lastRenderedPageBreak/>
+        <w:t>диапирид</w:t>
+      </w:r>
+      <w:r>
+        <w:rPr>
+          <w:lang w:val="ru-RU"/>
+        </w:rPr>
+        <w:t xml:space="preserve"> (</w:t>
+      </w:r>
+      <w:r>
+        <w:rPr>
+          <w:lang w:val="ru-RU"/>
+        </w:rPr>
+        <w:t>амарил</w:t>
+      </w:r>
+      <w:r>
+        <w:rPr>
+          <w:lang w:val="ru-RU"/>
+        </w:rPr>
+        <w:t xml:space="preserve">, </w:t>
+      </w:r>
+      <w:r>
+        <w:rPr>
+          <w:lang w:val="ru-RU"/>
+        </w:rPr>
+        <w:t xml:space="preserve"> </w:t>
       </w:r>
       <w:proofErr w:type="spellStart"/>
       <w:r>
         <w:rPr>
           <w:lang w:val="ru-RU"/>
         </w:rPr>
+        <w:t>олтар</w:t>
+      </w:r>
+      <w:proofErr w:type="spellEnd"/>
+      <w:r>
+        <w:rPr>
+          <w:lang w:val="ru-RU"/>
+        </w:rPr>
+        <w:t xml:space="preserve"> ) 3 мг 1т. *1р/</w:t>
+      </w:r>
+      <w:proofErr w:type="spellStart"/>
+      <w:r>
+        <w:rPr>
+          <w:lang w:val="ru-RU"/>
+        </w:rPr>
         <w:t>сут</w:t>
       </w:r>
       <w:proofErr w:type="spellEnd"/>
@@ -6151,67 +6146,25 @@
         <w:rPr>
           <w:lang w:val="ru-RU"/>
         </w:rPr>
-        <w:t>. рационе</w:t>
-      </w:r>
-      <w:r>
-        <w:rPr>
-          <w:lang w:val="ru-RU"/>
-        </w:rPr>
-        <w:t>, гипохолестеринемическая диета.</w:t>
+        <w:t xml:space="preserve">. </w:t>
+      </w:r>
+      <w:proofErr w:type="gramStart"/>
+      <w:r>
+        <w:rPr>
+          <w:lang w:val="ru-RU"/>
+        </w:rPr>
+        <w:t>п</w:t>
+      </w:r>
+      <w:proofErr w:type="gramEnd"/>
+      <w:r>
+        <w:rPr>
+          <w:lang w:val="ru-RU"/>
+        </w:rPr>
+        <w:t xml:space="preserve">/з., </w:t>
       </w:r>
     </w:p>
     <w:p>
       <w:pPr>
-        <w:numPr>
-          <w:ilvl w:val="0"/>
-          <w:numId w:val="2"/>
-        </w:numPr>
-        <w:jc w:val="both"/>
-        <w:rPr>
-          <w:lang w:val="ru-RU"/>
-        </w:rPr>
-      </w:pPr>
-      <w:r>
-        <w:rPr>
-          <w:lang w:val="ru-RU"/>
-        </w:rPr>
-        <w:t xml:space="preserve">Инсулинотерапия:   </w:t>
-      </w:r>
-      <w:proofErr w:type="gramStart"/>
-      <w:r>
-        <w:rPr>
-          <w:lang w:val="ru-RU"/>
-        </w:rPr>
-        <w:t>п</w:t>
-      </w:r>
-      <w:proofErr w:type="gramEnd"/>
-      <w:r>
-        <w:rPr>
-          <w:lang w:val="ru-RU"/>
-        </w:rPr>
-        <w:t>/з- ед., п/о- ед., п/у</w:t>
-      </w:r>
-      <w:r>
-        <w:rPr>
-          <w:lang w:val="ru-RU"/>
-        </w:rPr>
-        <w:t xml:space="preserve">ж </w:t>
-      </w:r>
-      <w:r>
-        <w:rPr>
-          <w:lang w:val="ru-RU"/>
-        </w:rPr>
-        <w:t>- ед.,  22.00</w:t>
-      </w:r>
-      <w:r>
-        <w:rPr>
-          <w:lang w:val="ru-RU"/>
-        </w:rPr>
-        <w:t xml:space="preserve">   ед.</w:t>
-      </w:r>
-    </w:p>
-    <w:p>
-      <w:pPr>
         <w:ind w:left="435"/>
         <w:jc w:val="both"/>
         <w:rPr>
@@ -6222,384 +6175,45 @@
         <w:rPr>
           <w:lang w:val="ru-RU"/>
         </w:rPr>
-        <w:t>Актрапид НМ, Протафан НМ, Хумодар Р</w:t>
-      </w:r>
-      <w:r>
-        <w:rPr>
-          <w:lang w:val="ru-RU"/>
-        </w:rPr>
-        <w:t>100</w:t>
-      </w:r>
-      <w:r>
-        <w:rPr>
-          <w:lang w:val="ru-RU"/>
-        </w:rPr>
-        <w:t>Р, Хумодар Б</w:t>
-      </w:r>
-      <w:r>
-        <w:rPr>
-          <w:lang w:val="ru-RU"/>
-        </w:rPr>
-        <w:t>100</w:t>
-      </w:r>
-      <w:r>
-        <w:rPr>
-          <w:lang w:val="ru-RU"/>
-        </w:rPr>
-        <w:t>Р, Хумодар</w:t>
-      </w:r>
-      <w:proofErr w:type="gramStart"/>
-      <w:r>
-        <w:rPr>
-          <w:lang w:val="ru-RU"/>
-        </w:rPr>
-        <w:t xml:space="preserve"> К</w:t>
-      </w:r>
-      <w:proofErr w:type="gramEnd"/>
-      <w:r>
-        <w:rPr>
-          <w:lang w:val="ru-RU"/>
-        </w:rPr>
-        <w:t xml:space="preserve"> 25</w:t>
-      </w:r>
-      <w:r>
-        <w:rPr>
-          <w:lang w:val="ru-RU"/>
-        </w:rPr>
-        <w:t xml:space="preserve"> 100</w:t>
-      </w:r>
-      <w:r>
-        <w:rPr>
-          <w:lang w:val="ru-RU"/>
-        </w:rPr>
-        <w:t xml:space="preserve">Р, </w:t>
-      </w:r>
-      <w:r>
-        <w:rPr>
-          <w:lang w:val="ru-RU"/>
-        </w:rPr>
-        <w:t xml:space="preserve">Инсуман Базал, Инсуман Рапид, </w:t>
+        <w:t>диаф</w:t>
+      </w:r>
+      <w:r>
+        <w:rPr>
+          <w:lang w:val="ru-RU"/>
+        </w:rPr>
+        <w:t xml:space="preserve">ормин (сиофор, </w:t>
+      </w:r>
+      <w:r>
+        <w:rPr>
+          <w:lang w:val="ru-RU"/>
+        </w:rPr>
+        <w:t xml:space="preserve"> глюкофаж</w:t>
+      </w:r>
+      <w:r>
+        <w:rPr>
+          <w:lang w:val="ru-RU"/>
+        </w:rPr>
+        <w:t>) 1000 -</w:t>
+      </w:r>
+      <w:r>
+        <w:rPr>
+          <w:lang w:val="ru-RU"/>
+        </w:rPr>
+        <w:t xml:space="preserve"> 1т. *2р/</w:t>
       </w:r>
       <w:proofErr w:type="spellStart"/>
       <w:r>
         <w:rPr>
           <w:lang w:val="ru-RU"/>
         </w:rPr>
-        <w:t>Хумулин</w:t>
+        <w:t>сут</w:t>
       </w:r>
       <w:proofErr w:type="spellEnd"/>
       <w:r>
         <w:rPr>
           <w:lang w:val="ru-RU"/>
         </w:rPr>
-        <w:t xml:space="preserve"> R, </w:t>
-      </w:r>
-      <w:proofErr w:type="spellStart"/>
-      <w:r>
-        <w:rPr>
-          <w:lang w:val="ru-RU"/>
-        </w:rPr>
-        <w:t>Хумулин</w:t>
-      </w:r>
-      <w:proofErr w:type="spellEnd"/>
-      <w:r>
-        <w:rPr>
-          <w:lang w:val="ru-RU"/>
-        </w:rPr>
-        <w:t xml:space="preserve"> НПХ, </w:t>
-      </w:r>
-      <w:proofErr w:type="spellStart"/>
-      <w:r>
-        <w:rPr>
-          <w:lang w:val="ru-RU"/>
-        </w:rPr>
-        <w:t>Фармасулин</w:t>
-      </w:r>
-      <w:proofErr w:type="spellEnd"/>
-      <w:r>
-        <w:rPr>
-          <w:lang w:val="ru-RU"/>
-        </w:rPr>
-        <w:t xml:space="preserve"> Н, </w:t>
-      </w:r>
-      <w:proofErr w:type="spellStart"/>
-      <w:r>
-        <w:rPr>
-          <w:lang w:val="ru-RU"/>
-        </w:rPr>
-        <w:t>Фармасулин</w:t>
-      </w:r>
-      <w:proofErr w:type="spellEnd"/>
-      <w:r>
-        <w:rPr>
-          <w:lang w:val="ru-RU"/>
-        </w:rPr>
-        <w:t xml:space="preserve"> НN</w:t>
-      </w:r>
-      <w:r>
-        <w:rPr>
-          <w:lang w:val="ru-RU"/>
-        </w:rPr>
-        <w:t xml:space="preserve">Р, Генсулин R, </w:t>
-      </w:r>
-      <w:r>
-        <w:rPr>
-          <w:lang w:val="ru-RU"/>
-        </w:rPr>
-        <w:t>Генсулин Н</w:t>
-      </w:r>
-    </w:p>
-    <w:p>
-      <w:pPr>
-        <w:numPr>
-          <w:ilvl w:val="0"/>
-          <w:numId w:val="2"/>
-        </w:numPr>
-        <w:jc w:val="both"/>
-        <w:rPr>
-          <w:lang w:val="ru-RU"/>
-        </w:rPr>
-      </w:pPr>
-      <w:r>
-        <w:rPr>
-          <w:lang w:val="ru-RU"/>
-        </w:rPr>
-        <w:t xml:space="preserve">ССТ: </w:t>
-      </w:r>
-      <w:proofErr w:type="spellStart"/>
-      <w:r>
-        <w:rPr>
-          <w:lang w:val="ru-RU"/>
-        </w:rPr>
-        <w:t>диабетон</w:t>
-      </w:r>
-      <w:proofErr w:type="spellEnd"/>
-      <w:r>
-        <w:rPr>
-          <w:lang w:val="ru-RU"/>
-        </w:rPr>
-        <w:t xml:space="preserve"> М</w:t>
-      </w:r>
-      <w:proofErr w:type="gramStart"/>
-      <w:r>
-        <w:rPr>
-          <w:lang w:val="ru-RU"/>
-        </w:rPr>
-        <w:t>R</w:t>
-      </w:r>
-      <w:proofErr w:type="gramEnd"/>
-      <w:r>
-        <w:rPr>
-          <w:lang w:val="ru-RU"/>
-        </w:rPr>
-        <w:t xml:space="preserve"> </w:t>
-      </w:r>
-      <w:r>
-        <w:rPr>
-          <w:lang w:val="ru-RU"/>
-        </w:rPr>
-        <w:t xml:space="preserve">(диаглизид МR) </w:t>
-      </w:r>
-      <w:r>
-        <w:rPr>
-          <w:lang w:val="ru-RU"/>
-        </w:rPr>
-        <w:t>60 мг</w:t>
-      </w:r>
-    </w:p>
-    <w:p>
-      <w:pPr>
-        <w:ind w:left="435"/>
-        <w:jc w:val="both"/>
-        <w:rPr>
-          <w:lang w:val="ru-RU"/>
-        </w:rPr>
-      </w:pPr>
-      <w:r>
-        <w:rPr>
-          <w:lang w:val="ru-RU"/>
-        </w:rPr>
-        <w:t>диапирид</w:t>
-      </w:r>
-      <w:r>
-        <w:rPr>
-          <w:lang w:val="ru-RU"/>
-        </w:rPr>
-        <w:t xml:space="preserve"> (</w:t>
-      </w:r>
-      <w:r>
-        <w:rPr>
-          <w:lang w:val="ru-RU"/>
-        </w:rPr>
-        <w:t>амарил</w:t>
-      </w:r>
-      <w:r>
-        <w:rPr>
-          <w:lang w:val="ru-RU"/>
-        </w:rPr>
-        <w:t xml:space="preserve">, </w:t>
-      </w:r>
-      <w:r>
-        <w:rPr>
-          <w:lang w:val="ru-RU"/>
-        </w:rPr>
-        <w:t xml:space="preserve"> </w:t>
-      </w:r>
-      <w:proofErr w:type="spellStart"/>
-      <w:r>
-        <w:rPr>
-          <w:lang w:val="ru-RU"/>
-        </w:rPr>
-        <w:t>олтар</w:t>
-      </w:r>
-      <w:proofErr w:type="spellEnd"/>
-      <w:r>
-        <w:rPr>
-          <w:lang w:val="ru-RU"/>
-        </w:rPr>
-        <w:t xml:space="preserve"> ) 3 мг 1т. *1р/</w:t>
-      </w:r>
-      <w:proofErr w:type="spellStart"/>
-      <w:r>
-        <w:rPr>
-          <w:lang w:val="ru-RU"/>
-        </w:rPr>
-        <w:t>сут</w:t>
-      </w:r>
-      <w:proofErr w:type="spellEnd"/>
-      <w:r>
-        <w:rPr>
-          <w:lang w:val="ru-RU"/>
-        </w:rPr>
         <w:t xml:space="preserve">. </w:t>
-      </w:r>
-      <w:proofErr w:type="gramStart"/>
-      <w:r>
-        <w:rPr>
-          <w:lang w:val="ru-RU"/>
-        </w:rPr>
-        <w:t>п</w:t>
-      </w:r>
-      <w:proofErr w:type="gramEnd"/>
-      <w:r>
-        <w:rPr>
-          <w:lang w:val="ru-RU"/>
-        </w:rPr>
-        <w:t xml:space="preserve">/з., </w:t>
-      </w:r>
-    </w:p>
-    <w:p>
-      <w:pPr>
-        <w:ind w:left="435"/>
-        <w:jc w:val="both"/>
-        <w:rPr>
-          <w:lang w:val="ru-RU"/>
-        </w:rPr>
-      </w:pPr>
-      <w:r>
-        <w:rPr>
-          <w:lang w:val="ru-RU"/>
-        </w:rPr>
-        <w:t>диаф</w:t>
-      </w:r>
-      <w:r>
-        <w:rPr>
-          <w:lang w:val="ru-RU"/>
-        </w:rPr>
-        <w:t xml:space="preserve">ормин (сиофор, </w:t>
-      </w:r>
-      <w:r>
-        <w:rPr>
-          <w:lang w:val="ru-RU"/>
-        </w:rPr>
-        <w:t xml:space="preserve"> глюкофаж</w:t>
-      </w:r>
-      <w:r>
-        <w:rPr>
-          <w:lang w:val="ru-RU"/>
-        </w:rPr>
-        <w:t>) 1000 -</w:t>
-      </w:r>
-      <w:r>
-        <w:rPr>
-          <w:lang w:val="ru-RU"/>
-        </w:rPr>
-        <w:t xml:space="preserve"> 1т. *2р/</w:t>
-      </w:r>
-      <w:proofErr w:type="spellStart"/>
-      <w:r>
-        <w:rPr>
-          <w:lang w:val="ru-RU"/>
-        </w:rPr>
-        <w:t>сут</w:t>
-      </w:r>
-      <w:proofErr w:type="spellEnd"/>
-      <w:r>
-        <w:rPr>
-          <w:lang w:val="ru-RU"/>
-        </w:rPr>
-        <w:t xml:space="preserve">. </w:t>
-      </w:r>
-    </w:p>
-    <w:p>
-      <w:pPr>
-        <w:ind w:left="435"/>
-        <w:jc w:val="both"/>
-        <w:rPr>
-          <w:lang w:val="ru-RU"/>
-        </w:rPr>
-      </w:pPr>
-      <w:r>
-        <w:rPr>
-          <w:lang w:val="ru-RU"/>
-        </w:rPr>
-        <w:t>Регулярный самоконтроль с послед</w:t>
-      </w:r>
-      <w:proofErr w:type="gramStart"/>
-      <w:r>
-        <w:rPr>
-          <w:lang w:val="ru-RU"/>
-        </w:rPr>
-        <w:t>.</w:t>
-      </w:r>
-      <w:proofErr w:type="gramEnd"/>
-      <w:r>
-        <w:rPr>
-          <w:lang w:val="ru-RU"/>
-        </w:rPr>
-        <w:t xml:space="preserve"> </w:t>
-      </w:r>
-      <w:proofErr w:type="gramStart"/>
-      <w:r>
-        <w:rPr>
-          <w:lang w:val="ru-RU"/>
-        </w:rPr>
-        <w:t>к</w:t>
-      </w:r>
-      <w:proofErr w:type="gramEnd"/>
-      <w:r>
-        <w:rPr>
-          <w:lang w:val="ru-RU"/>
-        </w:rPr>
-        <w:t xml:space="preserve">оррекцией дозы инсулина, соблюдение режима диетотерапии. </w:t>
-      </w:r>
-      <w:r>
-        <w:rPr>
-          <w:lang w:val="ru-RU"/>
-        </w:rPr>
-        <w:t>При нестабильной гликемии повторная конс</w:t>
-      </w:r>
-      <w:r>
-        <w:rPr>
-          <w:lang w:val="ru-RU"/>
-        </w:rPr>
-        <w:t>ультация</w:t>
-      </w:r>
-      <w:r>
-        <w:rPr>
-          <w:lang w:val="ru-RU"/>
-        </w:rPr>
-        <w:t xml:space="preserve"> в КУ «ОКЭД» ЗОС, для решения вопроса о дальнейшей тактики инсулинотерапии.</w:t>
       </w:r>
     </w:p>
     <w:p>
@@ -7488,1766 +7102,35 @@
         </w:rPr>
         <w:t>Контр ТТГ 1р в 6 мес.</w:t>
       </w:r>
-      <w:r>
-        <w:rPr>
-          <w:lang w:val="ru-RU"/>
-        </w:rPr>
-        <w:t xml:space="preserve"> </w:t>
-      </w:r>
-      <w:r>
-        <w:rPr>
-          <w:lang w:val="ru-RU"/>
-        </w:rPr>
-        <w:t xml:space="preserve">Йодная профилактика  - употребление в пищу йодированной соли и </w:t>
-      </w:r>
-      <w:proofErr w:type="gramStart"/>
-      <w:r>
-        <w:rPr>
-          <w:lang w:val="ru-RU"/>
-        </w:rPr>
-        <w:t>продуктов</w:t>
-      </w:r>
-      <w:proofErr w:type="gramEnd"/>
-      <w:r>
-        <w:rPr>
-          <w:lang w:val="ru-RU"/>
-        </w:rPr>
-        <w:t xml:space="preserve"> содержащих йод.</w:t>
-      </w:r>
     </w:p>
     <w:p>
       <w:pPr>
-        <w:numPr>
-          <w:ilvl w:val="0"/>
-          <w:numId w:val="2"/>
-        </w:numPr>
         <w:jc w:val="both"/>
         <w:rPr>
           <w:lang w:val="ru-RU"/>
         </w:rPr>
       </w:pPr>
-      <w:r>
-        <w:rPr>
-          <w:lang w:val="ru-RU"/>
-        </w:rPr>
-        <w:t>В течени</w:t>
-      </w:r>
-      <w:proofErr w:type="gramStart"/>
-      <w:r>
-        <w:rPr>
-          <w:lang w:val="ru-RU"/>
-        </w:rPr>
-        <w:t>и</w:t>
-      </w:r>
-      <w:proofErr w:type="gramEnd"/>
-      <w:r>
-        <w:rPr>
-          <w:lang w:val="ru-RU"/>
-        </w:rPr>
-        <w:t xml:space="preserve"> 6 мес. 2 </w:t>
-      </w:r>
-      <w:proofErr w:type="spellStart"/>
-      <w:r>
-        <w:rPr>
-          <w:lang w:val="ru-RU"/>
-        </w:rPr>
-        <w:t>нед</w:t>
-      </w:r>
-      <w:proofErr w:type="spellEnd"/>
-      <w:r>
-        <w:rPr>
-          <w:lang w:val="ru-RU"/>
-        </w:rPr>
-        <w:t xml:space="preserve">. </w:t>
-      </w:r>
-      <w:proofErr w:type="spellStart"/>
-      <w:r>
-        <w:rPr>
-          <w:lang w:val="ru-RU"/>
-        </w:rPr>
-        <w:t>уросептики</w:t>
-      </w:r>
-      <w:proofErr w:type="spellEnd"/>
-      <w:r>
-        <w:rPr>
-          <w:lang w:val="ru-RU"/>
-        </w:rPr>
-        <w:t xml:space="preserve"> (ципрофлоксацин, норфлоксацин, офлоксин  1 т.*2 р., </w:t>
-      </w:r>
-      <w:proofErr w:type="spellStart"/>
-      <w:r>
-        <w:rPr>
-          <w:lang w:val="ru-RU"/>
-        </w:rPr>
-        <w:t>цифран</w:t>
-      </w:r>
-      <w:proofErr w:type="spellEnd"/>
-      <w:r>
-        <w:rPr>
-          <w:lang w:val="ru-RU"/>
-        </w:rPr>
-        <w:t xml:space="preserve"> 500 мг 1 т.* 3 р., </w:t>
-      </w:r>
-      <w:proofErr w:type="spellStart"/>
-      <w:r>
-        <w:rPr>
-          <w:lang w:val="ru-RU"/>
-        </w:rPr>
-        <w:t>амоксиклав</w:t>
-      </w:r>
-      <w:proofErr w:type="spellEnd"/>
-      <w:r>
-        <w:rPr>
-          <w:lang w:val="ru-RU"/>
-        </w:rPr>
-        <w:t xml:space="preserve">, </w:t>
-      </w:r>
-      <w:proofErr w:type="spellStart"/>
-      <w:r>
-        <w:rPr>
-          <w:lang w:val="ru-RU"/>
-        </w:rPr>
-        <w:t>аугментин</w:t>
-      </w:r>
-      <w:proofErr w:type="spellEnd"/>
-      <w:r>
-        <w:rPr>
-          <w:lang w:val="ru-RU"/>
-        </w:rPr>
-        <w:t xml:space="preserve"> </w:t>
-      </w:r>
-      <w:r>
-        <w:rPr>
-          <w:lang w:val="ru-RU"/>
-        </w:rPr>
-        <w:t>8</w:t>
-      </w:r>
-      <w:r>
-        <w:rPr>
-          <w:lang w:val="ru-RU"/>
-        </w:rPr>
-        <w:t xml:space="preserve">25 мг 1т.*2 р.), 2 </w:t>
-      </w:r>
-      <w:proofErr w:type="spellStart"/>
-      <w:r>
-        <w:rPr>
-          <w:lang w:val="ru-RU"/>
-        </w:rPr>
-        <w:t>нед</w:t>
-      </w:r>
-      <w:proofErr w:type="spellEnd"/>
-      <w:r>
-        <w:rPr>
-          <w:lang w:val="ru-RU"/>
-        </w:rPr>
-        <w:t>. отвар трав (спорыш, толокнянка, почечный чай)</w:t>
-      </w:r>
-      <w:r>
-        <w:rPr>
-          <w:lang w:val="ru-RU"/>
-        </w:rPr>
-        <w:t xml:space="preserve">, </w:t>
-      </w:r>
-      <w:r>
-        <w:rPr>
-          <w:lang w:val="ru-RU"/>
-        </w:rPr>
-        <w:t>Канефрон 2т. *3р/д.</w:t>
-      </w:r>
-      <w:r>
-        <w:rPr>
-          <w:lang w:val="ru-RU"/>
-        </w:rPr>
-        <w:t xml:space="preserve">  Контроль ан. мочи по Нечипоренко. </w:t>
-      </w:r>
     </w:p>
     <w:p>
       <w:pPr>
-        <w:numPr>
-          <w:ilvl w:val="0"/>
-          <w:numId w:val="2"/>
-        </w:numPr>
         <w:jc w:val="both"/>
         <w:rPr>
           <w:lang w:val="ru-RU"/>
         </w:rPr>
       </w:pPr>
-      <w:r>
-        <w:rPr>
-          <w:lang w:val="ru-RU"/>
-        </w:rPr>
-        <w:t>Рек</w:t>
-      </w:r>
-      <w:proofErr w:type="gramStart"/>
-      <w:r>
-        <w:rPr>
-          <w:lang w:val="ru-RU"/>
-        </w:rPr>
-        <w:t>.</w:t>
-      </w:r>
-      <w:proofErr w:type="gramEnd"/>
-      <w:r>
-        <w:rPr>
-          <w:lang w:val="ru-RU"/>
-        </w:rPr>
-        <w:t xml:space="preserve"> </w:t>
-      </w:r>
-      <w:proofErr w:type="gramStart"/>
-      <w:r>
-        <w:rPr>
-          <w:lang w:val="ru-RU"/>
-        </w:rPr>
-        <w:t>н</w:t>
-      </w:r>
-      <w:proofErr w:type="gramEnd"/>
-      <w:r>
-        <w:rPr>
-          <w:lang w:val="ru-RU"/>
-        </w:rPr>
-        <w:t xml:space="preserve">ефролога: наблюдение терапевта по м/ж, контроль ан. крови, </w:t>
-      </w:r>
-      <w:r>
-        <w:rPr>
-          <w:lang w:val="ru-RU"/>
-        </w:rPr>
-        <w:t xml:space="preserve">мочи, </w:t>
-      </w:r>
-      <w:r>
-        <w:rPr>
-          <w:lang w:val="ru-RU"/>
-        </w:rPr>
-        <w:t xml:space="preserve">показателей азотемии </w:t>
-      </w:r>
-      <w:r>
-        <w:rPr>
-          <w:lang w:val="ru-RU"/>
-        </w:rPr>
-        <w:t>в динамике</w:t>
-      </w:r>
-      <w:r>
-        <w:rPr>
-          <w:lang w:val="ru-RU"/>
-        </w:rPr>
-        <w:t xml:space="preserve"> УЗИ </w:t>
-      </w:r>
-      <w:r>
-        <w:rPr>
-          <w:lang w:val="ru-RU"/>
-        </w:rPr>
-        <w:t xml:space="preserve">МВС </w:t>
-      </w:r>
-      <w:r>
-        <w:rPr>
-          <w:lang w:val="ru-RU"/>
-        </w:rPr>
-        <w:t xml:space="preserve">контроль 2р. в год. </w:t>
-      </w:r>
-      <w:r>
-        <w:rPr>
-          <w:lang w:val="ru-RU"/>
-        </w:rPr>
-        <w:t>Адекватная гипотензивная терапия</w:t>
-      </w:r>
-      <w:r>
-        <w:rPr>
-          <w:lang w:val="ru-RU"/>
-        </w:rPr>
-        <w:t xml:space="preserve"> с </w:t>
-      </w:r>
-      <w:r>
-        <w:rPr>
-          <w:lang w:val="ru-RU"/>
-        </w:rPr>
-        <w:t xml:space="preserve"> </w:t>
-      </w:r>
-      <w:r>
-        <w:rPr>
-          <w:lang w:val="ru-RU"/>
-        </w:rPr>
-        <w:t>и</w:t>
-      </w:r>
-      <w:r>
-        <w:rPr>
-          <w:lang w:val="ru-RU"/>
-        </w:rPr>
-        <w:t>с</w:t>
-      </w:r>
-      <w:r>
-        <w:rPr>
-          <w:lang w:val="ru-RU"/>
-        </w:rPr>
-        <w:t>пользованием ингибиторов АПФ</w:t>
-      </w:r>
-      <w:r>
-        <w:rPr>
-          <w:lang w:val="ru-RU"/>
-        </w:rPr>
-        <w:t>. Канефрон 2т. *3р/д.</w:t>
-      </w:r>
-      <w:r>
-        <w:rPr>
-          <w:lang w:val="ru-RU"/>
-        </w:rPr>
-        <w:t xml:space="preserve"> 1 мес.</w:t>
-      </w:r>
-      <w:r>
-        <w:rPr>
-          <w:lang w:val="ru-RU"/>
-        </w:rPr>
-        <w:t xml:space="preserve"> </w:t>
-      </w:r>
-    </w:p>
-    <w:p>
-      <w:pPr>
-        <w:numPr>
-          <w:ilvl w:val="0"/>
-          <w:numId w:val="2"/>
-        </w:numPr>
-        <w:jc w:val="both"/>
-        <w:rPr>
-          <w:lang w:val="ru-RU"/>
-        </w:rPr>
-      </w:pPr>
-      <w:proofErr w:type="gramStart"/>
-      <w:r>
-        <w:rPr>
-          <w:lang w:val="ru-RU"/>
-        </w:rPr>
-        <w:t xml:space="preserve">Рек. окулиста: квинакс 2к.*3р/д. в ОИ, окювайт лютеин </w:t>
-      </w:r>
-      <w:r>
-        <w:rPr>
-          <w:lang w:val="ru-RU"/>
-        </w:rPr>
-        <w:t>форте 1т.*1</w:t>
-      </w:r>
-      <w:r>
-        <w:rPr>
-          <w:lang w:val="ru-RU"/>
-        </w:rPr>
-        <w:t xml:space="preserve">р/д., </w:t>
-      </w:r>
-      <w:r>
-        <w:rPr>
-          <w:lang w:val="ru-RU"/>
-        </w:rPr>
-        <w:t xml:space="preserve">дицинон 1т. 3р/д., </w:t>
-      </w:r>
-      <w:r>
-        <w:rPr>
-          <w:lang w:val="ru-RU"/>
-        </w:rPr>
-        <w:t>вазонит 1т.*2р/д.,</w:t>
-      </w:r>
-      <w:r>
-        <w:rPr>
-          <w:lang w:val="ru-RU"/>
-        </w:rPr>
-        <w:t xml:space="preserve"> </w:t>
-      </w:r>
-      <w:r>
-        <w:rPr>
-          <w:lang w:val="ru-RU"/>
-        </w:rPr>
-        <w:t xml:space="preserve">офтан </w:t>
-      </w:r>
       <w:proofErr w:type="spellStart"/>
       <w:r>
         <w:rPr>
           <w:lang w:val="ru-RU"/>
         </w:rPr>
-        <w:t>катахром</w:t>
+        <w:t>Леч</w:t>
       </w:r>
       <w:proofErr w:type="spellEnd"/>
       <w:r>
         <w:rPr>
           <w:lang w:val="ru-RU"/>
         </w:rPr>
-        <w:t xml:space="preserve"> 2к. *3р/д, эмоксипин 2к. *3р/д. в ОИ, тауфон 2к.*3р/д. в ОИ</w:t>
-      </w:r>
-      <w:r>
-        <w:rPr>
-          <w:lang w:val="ru-RU"/>
-        </w:rPr>
-        <w:t>, трайкор 1т 1р/д,</w:t>
-      </w:r>
-      <w:r>
-        <w:rPr>
-          <w:lang w:val="ru-RU"/>
-        </w:rPr>
-        <w:t>,</w:t>
-      </w:r>
-      <w:r>
-        <w:rPr>
-          <w:lang w:val="ru-RU"/>
-        </w:rPr>
-        <w:t xml:space="preserve"> </w:t>
-      </w:r>
-      <w:proofErr w:type="spellStart"/>
-      <w:r>
-        <w:rPr>
-          <w:lang w:val="ru-RU"/>
-        </w:rPr>
-        <w:t>слезавит</w:t>
-      </w:r>
-      <w:proofErr w:type="spellEnd"/>
-      <w:r>
-        <w:rPr>
-          <w:lang w:val="ru-RU"/>
-        </w:rPr>
-        <w:t xml:space="preserve"> 1т.*1р/д.</w:t>
-      </w:r>
-      <w:r>
-        <w:rPr>
-          <w:lang w:val="ru-RU"/>
-        </w:rPr>
-        <w:t xml:space="preserve"> </w:t>
-      </w:r>
-      <w:proofErr w:type="spellStart"/>
-      <w:r>
-        <w:rPr>
-          <w:lang w:val="ru-RU"/>
-        </w:rPr>
-        <w:t>оптикс</w:t>
-      </w:r>
-      <w:proofErr w:type="spellEnd"/>
-      <w:r>
-        <w:rPr>
-          <w:lang w:val="ru-RU"/>
-        </w:rPr>
-        <w:t xml:space="preserve"> </w:t>
-      </w:r>
-      <w:r>
-        <w:rPr>
-          <w:lang w:val="ru-RU"/>
-        </w:rPr>
-        <w:t xml:space="preserve">форте </w:t>
-      </w:r>
-      <w:r>
-        <w:rPr>
-          <w:lang w:val="ru-RU"/>
-        </w:rPr>
-        <w:t xml:space="preserve">1т 1р\д </w:t>
-      </w:r>
-      <w:r>
-        <w:rPr>
-          <w:lang w:val="ru-RU"/>
-        </w:rPr>
-        <w:t xml:space="preserve"> </w:t>
-      </w:r>
-      <w:proofErr w:type="spellStart"/>
-      <w:r>
-        <w:rPr>
-          <w:lang w:val="ru-RU"/>
-        </w:rPr>
-        <w:t>конс</w:t>
-      </w:r>
-      <w:proofErr w:type="spellEnd"/>
-      <w:r>
-        <w:rPr>
-          <w:lang w:val="ru-RU"/>
-        </w:rPr>
-        <w:t xml:space="preserve">. лазерного хирурга. </w:t>
-      </w:r>
-      <w:proofErr w:type="gramEnd"/>
-    </w:p>
-    <w:p>
-      <w:pPr>
-        <w:numPr>
-          <w:ilvl w:val="0"/>
-          <w:numId w:val="2"/>
-        </w:numPr>
-        <w:jc w:val="both"/>
-        <w:rPr>
-          <w:lang w:val="ru-RU"/>
-        </w:rPr>
-      </w:pPr>
-      <w:r>
-        <w:rPr>
-          <w:lang w:val="ru-RU"/>
-        </w:rPr>
-        <w:t>Рек</w:t>
-      </w:r>
-      <w:proofErr w:type="gramStart"/>
-      <w:r>
-        <w:rPr>
-          <w:lang w:val="ru-RU"/>
-        </w:rPr>
-        <w:t>.</w:t>
-      </w:r>
-      <w:proofErr w:type="gramEnd"/>
-      <w:r>
-        <w:rPr>
-          <w:lang w:val="ru-RU"/>
-        </w:rPr>
-        <w:t xml:space="preserve"> </w:t>
-      </w:r>
-      <w:proofErr w:type="gramStart"/>
-      <w:r>
-        <w:rPr>
-          <w:lang w:val="ru-RU"/>
-        </w:rPr>
-        <w:t>г</w:t>
-      </w:r>
-      <w:proofErr w:type="gramEnd"/>
-      <w:r>
-        <w:rPr>
-          <w:lang w:val="ru-RU"/>
-        </w:rPr>
-        <w:t>астроэнтеролога: стол №5, режим питания,</w:t>
-      </w:r>
-      <w:r>
-        <w:rPr>
-          <w:lang w:val="ru-RU"/>
-        </w:rPr>
-        <w:t xml:space="preserve"> </w:t>
-      </w:r>
-    </w:p>
-    <w:p>
-      <w:pPr>
-        <w:ind w:left="435"/>
-        <w:jc w:val="both"/>
-        <w:rPr>
-          <w:lang w:val="ru-RU"/>
-        </w:rPr>
-      </w:pPr>
-      <w:proofErr w:type="spellStart"/>
-      <w:r>
-        <w:rPr>
-          <w:lang w:val="ru-RU"/>
-        </w:rPr>
-        <w:t>алмагель</w:t>
-      </w:r>
-      <w:proofErr w:type="spellEnd"/>
-      <w:r>
-        <w:rPr>
-          <w:lang w:val="ru-RU"/>
-        </w:rPr>
-        <w:t xml:space="preserve">  по 1 д. л. *3р/д </w:t>
-      </w:r>
-      <w:proofErr w:type="gramStart"/>
-      <w:r>
-        <w:rPr>
-          <w:lang w:val="ru-RU"/>
-        </w:rPr>
-        <w:t>ч</w:t>
-      </w:r>
-      <w:proofErr w:type="gramEnd"/>
-      <w:r>
-        <w:rPr>
-          <w:lang w:val="ru-RU"/>
-        </w:rPr>
-        <w:t>/з 1 час после еды 10 дней,</w:t>
-      </w:r>
-      <w:r>
-        <w:rPr>
-          <w:lang w:val="ru-RU"/>
-        </w:rPr>
-        <w:t xml:space="preserve"> </w:t>
-      </w:r>
-    </w:p>
-    <w:p>
-      <w:pPr>
-        <w:ind w:left="435"/>
-        <w:jc w:val="both"/>
-        <w:rPr>
-          <w:lang w:val="ru-RU"/>
-        </w:rPr>
-      </w:pPr>
-      <w:r>
-        <w:rPr>
-          <w:lang w:val="ru-RU"/>
-        </w:rPr>
-        <w:t>галстена по 10 кап. *3р/д. за 20 мин. до еды 1 мес.,</w:t>
-      </w:r>
-      <w:r>
-        <w:rPr>
-          <w:lang w:val="ru-RU"/>
-        </w:rPr>
-        <w:t xml:space="preserve"> </w:t>
-      </w:r>
-    </w:p>
-    <w:p>
-      <w:pPr>
-        <w:ind w:left="435"/>
-        <w:jc w:val="both"/>
-        <w:rPr>
-          <w:lang w:val="ru-RU"/>
-        </w:rPr>
-      </w:pPr>
-      <w:proofErr w:type="spellStart"/>
-      <w:r>
-        <w:rPr>
-          <w:lang w:val="ru-RU"/>
-        </w:rPr>
-        <w:t>домизон</w:t>
-      </w:r>
-      <w:proofErr w:type="spellEnd"/>
-      <w:r>
-        <w:rPr>
-          <w:lang w:val="ru-RU"/>
-        </w:rPr>
-        <w:t xml:space="preserve"> по 1 т 3р/д – 10 дней,</w:t>
-      </w:r>
-      <w:r>
-        <w:rPr>
-          <w:lang w:val="ru-RU"/>
-        </w:rPr>
-        <w:t xml:space="preserve"> </w:t>
-      </w:r>
-    </w:p>
-    <w:p>
-      <w:pPr>
-        <w:ind w:left="435"/>
-        <w:jc w:val="both"/>
-        <w:rPr>
-          <w:lang w:val="ru-RU"/>
-        </w:rPr>
-      </w:pPr>
-      <w:proofErr w:type="spellStart"/>
-      <w:r>
-        <w:rPr>
-          <w:lang w:val="ru-RU"/>
-        </w:rPr>
-        <w:t>квамател</w:t>
-      </w:r>
-      <w:proofErr w:type="spellEnd"/>
-      <w:r>
-        <w:rPr>
-          <w:lang w:val="ru-RU"/>
-        </w:rPr>
-        <w:t xml:space="preserve"> 20 мг 1т. </w:t>
-      </w:r>
-      <w:proofErr w:type="spellStart"/>
-      <w:r>
-        <w:rPr>
-          <w:lang w:val="ru-RU"/>
-        </w:rPr>
-        <w:t>веч</w:t>
-      </w:r>
-      <w:proofErr w:type="spellEnd"/>
-      <w:proofErr w:type="gramStart"/>
-      <w:r>
-        <w:rPr>
-          <w:lang w:val="ru-RU"/>
-        </w:rPr>
-        <w:t>.,</w:t>
-      </w:r>
-      <w:proofErr w:type="gramEnd"/>
-    </w:p>
-    <w:p>
-      <w:pPr>
-        <w:ind w:left="435"/>
-        <w:jc w:val="both"/>
-        <w:rPr>
-          <w:lang w:val="ru-RU"/>
-        </w:rPr>
-      </w:pPr>
-      <w:r>
-        <w:rPr>
-          <w:lang w:val="ru-RU"/>
-        </w:rPr>
-        <w:t>ма</w:t>
-      </w:r>
-      <w:r>
-        <w:rPr>
-          <w:lang w:val="ru-RU"/>
-        </w:rPr>
-        <w:t xml:space="preserve">алокс 1 </w:t>
-      </w:r>
-      <w:proofErr w:type="spellStart"/>
-      <w:r>
-        <w:rPr>
-          <w:lang w:val="ru-RU"/>
-        </w:rPr>
-        <w:t>дес</w:t>
-      </w:r>
-      <w:proofErr w:type="spellEnd"/>
-      <w:r>
-        <w:rPr>
-          <w:lang w:val="ru-RU"/>
-        </w:rPr>
-        <w:t xml:space="preserve">. л. *3р/д. </w:t>
-      </w:r>
-      <w:proofErr w:type="gramStart"/>
-      <w:r>
-        <w:rPr>
-          <w:lang w:val="ru-RU"/>
-        </w:rPr>
-        <w:t>ч</w:t>
-      </w:r>
-      <w:proofErr w:type="gramEnd"/>
-      <w:r>
-        <w:rPr>
-          <w:lang w:val="ru-RU"/>
-        </w:rPr>
-        <w:t>/з 1</w:t>
-      </w:r>
-      <w:r>
-        <w:rPr>
-          <w:lang w:val="ru-RU"/>
-        </w:rPr>
-        <w:t>ч. после еды,</w:t>
-      </w:r>
-      <w:r>
-        <w:rPr>
-          <w:lang w:val="ru-RU"/>
-        </w:rPr>
-        <w:t xml:space="preserve"> </w:t>
-      </w:r>
-    </w:p>
-    <w:p>
-      <w:pPr>
-        <w:ind w:left="435"/>
-        <w:jc w:val="both"/>
-        <w:rPr>
-          <w:lang w:val="ru-RU"/>
-        </w:rPr>
-      </w:pPr>
-      <w:proofErr w:type="spellStart"/>
-      <w:r>
-        <w:rPr>
-          <w:lang w:val="ru-RU"/>
-        </w:rPr>
-        <w:t>мезим</w:t>
-      </w:r>
-      <w:proofErr w:type="spellEnd"/>
-      <w:r>
-        <w:rPr>
-          <w:lang w:val="ru-RU"/>
-        </w:rPr>
-        <w:t xml:space="preserve"> 10 тыс.</w:t>
-      </w:r>
-      <w:r>
-        <w:rPr>
-          <w:lang w:val="ru-RU"/>
-        </w:rPr>
-        <w:t xml:space="preserve"> 1т. *3р/д. во время еды 2 </w:t>
-      </w:r>
-      <w:proofErr w:type="spellStart"/>
-      <w:r>
-        <w:rPr>
-          <w:lang w:val="ru-RU"/>
-        </w:rPr>
-        <w:t>нед</w:t>
-      </w:r>
-      <w:proofErr w:type="spellEnd"/>
-      <w:r>
-        <w:rPr>
-          <w:lang w:val="ru-RU"/>
-        </w:rPr>
-        <w:t>.,</w:t>
-      </w:r>
-      <w:r>
-        <w:rPr>
-          <w:lang w:val="ru-RU"/>
-        </w:rPr>
-        <w:t xml:space="preserve"> </w:t>
-      </w:r>
-    </w:p>
-    <w:p>
-      <w:pPr>
-        <w:ind w:left="435"/>
-        <w:jc w:val="both"/>
-        <w:rPr>
-          <w:lang w:val="ru-RU"/>
-        </w:rPr>
-      </w:pPr>
-      <w:r>
-        <w:rPr>
-          <w:lang w:val="ru-RU"/>
-        </w:rPr>
-        <w:t>омепразол 1к. *2р/</w:t>
-      </w:r>
-      <w:proofErr w:type="spellStart"/>
-      <w:r>
-        <w:rPr>
-          <w:lang w:val="ru-RU"/>
-        </w:rPr>
-        <w:t>сут</w:t>
-      </w:r>
-      <w:proofErr w:type="spellEnd"/>
-      <w:r>
-        <w:rPr>
-          <w:lang w:val="ru-RU"/>
-        </w:rPr>
-        <w:t>. за 10 мин. до еды;</w:t>
-      </w:r>
-      <w:r>
-        <w:rPr>
-          <w:lang w:val="ru-RU"/>
-        </w:rPr>
-        <w:t xml:space="preserve"> </w:t>
-      </w:r>
-    </w:p>
-    <w:p>
-      <w:pPr>
-        <w:ind w:left="435"/>
-        <w:jc w:val="both"/>
-        <w:rPr>
-          <w:lang w:val="ru-RU"/>
-        </w:rPr>
-      </w:pPr>
-      <w:proofErr w:type="spellStart"/>
-      <w:r>
-        <w:rPr>
-          <w:lang w:val="ru-RU"/>
-        </w:rPr>
-        <w:t>пангрол</w:t>
-      </w:r>
-      <w:proofErr w:type="spellEnd"/>
-      <w:r>
-        <w:rPr>
-          <w:lang w:val="ru-RU"/>
-        </w:rPr>
-        <w:t xml:space="preserve"> 25 тыс. по 1</w:t>
-      </w:r>
-      <w:r>
-        <w:rPr>
-          <w:lang w:val="ru-RU"/>
-        </w:rPr>
-        <w:t>т. *3р/д. во время еды 2 недели;</w:t>
-      </w:r>
-      <w:r>
-        <w:rPr>
-          <w:lang w:val="ru-RU"/>
-        </w:rPr>
-        <w:t xml:space="preserve"> </w:t>
-      </w:r>
-    </w:p>
-    <w:p>
-      <w:pPr>
-        <w:ind w:left="435"/>
-        <w:jc w:val="both"/>
-        <w:rPr>
-          <w:lang w:val="ru-RU"/>
-        </w:rPr>
-      </w:pPr>
-      <w:proofErr w:type="spellStart"/>
-      <w:r>
-        <w:rPr>
-          <w:lang w:val="ru-RU"/>
-        </w:rPr>
-        <w:t>рафахолин</w:t>
-      </w:r>
-      <w:proofErr w:type="spellEnd"/>
-      <w:r>
-        <w:rPr>
-          <w:lang w:val="ru-RU"/>
-        </w:rPr>
-        <w:t xml:space="preserve"> </w:t>
-      </w:r>
-      <w:proofErr w:type="gramStart"/>
-      <w:r>
-        <w:rPr>
-          <w:lang w:val="ru-RU"/>
-        </w:rPr>
-        <w:t>Ц</w:t>
-      </w:r>
-      <w:proofErr w:type="gramEnd"/>
-      <w:r>
-        <w:rPr>
-          <w:lang w:val="ru-RU"/>
-        </w:rPr>
-        <w:t xml:space="preserve"> по 1др. *3р/д. после еды 1 мес.</w:t>
-      </w:r>
-      <w:r>
-        <w:rPr>
-          <w:lang w:val="ru-RU"/>
-        </w:rPr>
-        <w:t>,</w:t>
-      </w:r>
-      <w:r>
-        <w:rPr>
-          <w:lang w:val="ru-RU"/>
-        </w:rPr>
-        <w:t xml:space="preserve"> </w:t>
-      </w:r>
-    </w:p>
-    <w:p>
-      <w:pPr>
-        <w:ind w:left="435"/>
-        <w:jc w:val="both"/>
-        <w:rPr>
-          <w:lang w:val="ru-RU"/>
-        </w:rPr>
-      </w:pPr>
-      <w:proofErr w:type="spellStart"/>
-      <w:r>
-        <w:rPr>
-          <w:lang w:val="ru-RU"/>
-        </w:rPr>
-        <w:t>фосфалюгель</w:t>
-      </w:r>
-      <w:proofErr w:type="spellEnd"/>
-      <w:r>
-        <w:rPr>
-          <w:lang w:val="ru-RU"/>
-        </w:rPr>
-        <w:t xml:space="preserve"> 1п  2р/д </w:t>
-      </w:r>
-      <w:proofErr w:type="gramStart"/>
-      <w:r>
-        <w:rPr>
-          <w:lang w:val="ru-RU"/>
-        </w:rPr>
-        <w:t>ч</w:t>
-      </w:r>
-      <w:proofErr w:type="gramEnd"/>
-      <w:r>
-        <w:rPr>
-          <w:lang w:val="ru-RU"/>
-        </w:rPr>
-        <w:t xml:space="preserve">/з час после еды 2 </w:t>
-      </w:r>
-      <w:proofErr w:type="spellStart"/>
-      <w:r>
-        <w:rPr>
-          <w:lang w:val="ru-RU"/>
-        </w:rPr>
-        <w:t>нед</w:t>
-      </w:r>
-      <w:proofErr w:type="spellEnd"/>
-      <w:r>
-        <w:rPr>
-          <w:lang w:val="ru-RU"/>
-        </w:rPr>
-        <w:t>.</w:t>
-      </w:r>
-      <w:r>
-        <w:rPr>
-          <w:lang w:val="ru-RU"/>
-        </w:rPr>
-        <w:t xml:space="preserve">, </w:t>
-      </w:r>
-    </w:p>
-    <w:p>
-      <w:pPr>
-        <w:ind w:left="435"/>
-        <w:jc w:val="both"/>
-        <w:rPr>
-          <w:lang w:val="ru-RU"/>
-        </w:rPr>
-      </w:pPr>
-      <w:proofErr w:type="spellStart"/>
-      <w:r>
-        <w:rPr>
-          <w:lang w:val="ru-RU"/>
-        </w:rPr>
-        <w:t>урсохол</w:t>
-      </w:r>
-      <w:proofErr w:type="spellEnd"/>
-      <w:r>
-        <w:rPr>
-          <w:lang w:val="ru-RU"/>
-        </w:rPr>
-        <w:t xml:space="preserve"> 2т на ночь 1 </w:t>
-      </w:r>
-      <w:proofErr w:type="spellStart"/>
-      <w:proofErr w:type="gramStart"/>
-      <w:r>
-        <w:rPr>
-          <w:lang w:val="ru-RU"/>
-        </w:rPr>
-        <w:t>мес</w:t>
-      </w:r>
-      <w:proofErr w:type="spellEnd"/>
-      <w:proofErr w:type="gramEnd"/>
-      <w:r>
-        <w:rPr>
-          <w:lang w:val="ru-RU"/>
-        </w:rPr>
-        <w:t xml:space="preserve">, </w:t>
-      </w:r>
-    </w:p>
-    <w:p>
-      <w:pPr>
-        <w:ind w:left="435"/>
-        <w:jc w:val="both"/>
-        <w:rPr>
-          <w:lang w:val="ru-RU"/>
-        </w:rPr>
-      </w:pPr>
-      <w:r>
-        <w:rPr>
-          <w:lang w:val="ru-RU"/>
-        </w:rPr>
-        <w:t xml:space="preserve"> смарт омега 1кап. *1р/д. 1 мес. </w:t>
-      </w:r>
-    </w:p>
-    <w:p>
-      <w:pPr>
-        <w:numPr>
-          <w:ilvl w:val="0"/>
-          <w:numId w:val="2"/>
-        </w:numPr>
-        <w:jc w:val="both"/>
-        <w:rPr>
-          <w:lang w:val="ru-RU"/>
-        </w:rPr>
-      </w:pPr>
-      <w:r>
-        <w:rPr>
-          <w:lang w:val="ru-RU"/>
-        </w:rPr>
-        <w:t>Рек</w:t>
-      </w:r>
-      <w:proofErr w:type="gramStart"/>
-      <w:r>
-        <w:rPr>
-          <w:lang w:val="ru-RU"/>
-        </w:rPr>
-        <w:t>.</w:t>
-      </w:r>
-      <w:proofErr w:type="gramEnd"/>
-      <w:r>
-        <w:rPr>
-          <w:lang w:val="ru-RU"/>
-        </w:rPr>
-        <w:t xml:space="preserve"> </w:t>
-      </w:r>
-      <w:proofErr w:type="gramStart"/>
-      <w:r>
-        <w:rPr>
-          <w:lang w:val="ru-RU"/>
-        </w:rPr>
-        <w:t>г</w:t>
-      </w:r>
-      <w:proofErr w:type="gramEnd"/>
-      <w:r>
-        <w:rPr>
-          <w:lang w:val="ru-RU"/>
-        </w:rPr>
-        <w:t xml:space="preserve">ематолога: тардиферон </w:t>
-      </w:r>
-      <w:r>
-        <w:rPr>
-          <w:lang w:val="ru-RU"/>
-        </w:rPr>
-        <w:t>2</w:t>
-      </w:r>
-      <w:r>
-        <w:rPr>
-          <w:lang w:val="ru-RU"/>
-        </w:rPr>
-        <w:t xml:space="preserve">т./д. </w:t>
-      </w:r>
-      <w:r>
-        <w:rPr>
-          <w:lang w:val="ru-RU"/>
-        </w:rPr>
-        <w:t>3р/д 1 ме</w:t>
-      </w:r>
-      <w:r>
-        <w:rPr>
-          <w:lang w:val="ru-RU"/>
-        </w:rPr>
-        <w:t xml:space="preserve">с., </w:t>
-      </w:r>
-      <w:r>
-        <w:rPr>
-          <w:lang w:val="ru-RU"/>
-        </w:rPr>
-        <w:t xml:space="preserve"> селен 50 мкг 1т 1р\д 40 дней, </w:t>
-      </w:r>
-      <w:r>
-        <w:rPr>
-          <w:lang w:val="ru-RU"/>
-        </w:rPr>
-        <w:t xml:space="preserve">нейровитан 1т/д. </w:t>
-      </w:r>
-      <w:proofErr w:type="spellStart"/>
-      <w:r>
-        <w:rPr>
-          <w:lang w:val="ru-RU"/>
-        </w:rPr>
-        <w:t>веч</w:t>
-      </w:r>
-      <w:proofErr w:type="spellEnd"/>
-      <w:r>
-        <w:rPr>
-          <w:lang w:val="ru-RU"/>
-        </w:rPr>
-        <w:t xml:space="preserve">. Дан совет по питанию. </w:t>
-      </w:r>
-      <w:proofErr w:type="spellStart"/>
-      <w:r>
-        <w:rPr>
-          <w:lang w:val="ru-RU"/>
-        </w:rPr>
-        <w:t>Сорбифер</w:t>
-      </w:r>
-      <w:proofErr w:type="spellEnd"/>
-      <w:r>
-        <w:rPr>
-          <w:lang w:val="ru-RU"/>
-        </w:rPr>
-        <w:t xml:space="preserve"> </w:t>
-      </w:r>
-      <w:proofErr w:type="spellStart"/>
-      <w:r>
-        <w:rPr>
-          <w:lang w:val="ru-RU"/>
-        </w:rPr>
-        <w:t>дурулес</w:t>
-      </w:r>
-      <w:proofErr w:type="spellEnd"/>
-      <w:r>
-        <w:rPr>
-          <w:lang w:val="ru-RU"/>
-        </w:rPr>
-        <w:t xml:space="preserve">  1т. </w:t>
-      </w:r>
-      <w:r>
-        <w:rPr>
-          <w:lang w:val="ru-RU"/>
-        </w:rPr>
-        <w:t xml:space="preserve"> </w:t>
-      </w:r>
-      <w:r>
-        <w:rPr>
-          <w:lang w:val="ru-RU"/>
-        </w:rPr>
-        <w:t xml:space="preserve">Контроль </w:t>
-      </w:r>
-      <w:proofErr w:type="gramStart"/>
-      <w:r>
-        <w:rPr>
-          <w:lang w:val="ru-RU"/>
-        </w:rPr>
-        <w:t>ч</w:t>
-      </w:r>
-      <w:proofErr w:type="gramEnd"/>
-      <w:r>
-        <w:rPr>
-          <w:lang w:val="ru-RU"/>
-        </w:rPr>
-        <w:t xml:space="preserve">/з 2 мес. </w:t>
-      </w:r>
-    </w:p>
-    <w:p>
-      <w:pPr>
-        <w:numPr>
-          <w:ilvl w:val="0"/>
-          <w:numId w:val="2"/>
-        </w:numPr>
-        <w:jc w:val="both"/>
-        <w:rPr>
-          <w:lang w:val="ru-RU"/>
-        </w:rPr>
-      </w:pPr>
-      <w:r>
-        <w:rPr>
-          <w:lang w:val="ru-RU"/>
-        </w:rPr>
-        <w:lastRenderedPageBreak/>
-        <w:t xml:space="preserve">Рек. ревматолога: </w:t>
-      </w:r>
-      <w:r>
-        <w:rPr>
-          <w:lang w:val="ru-RU"/>
-        </w:rPr>
-        <w:t xml:space="preserve">ограничение </w:t>
-      </w:r>
-      <w:proofErr w:type="spellStart"/>
-      <w:proofErr w:type="gramStart"/>
-      <w:r>
-        <w:rPr>
-          <w:lang w:val="ru-RU"/>
-        </w:rPr>
-        <w:t>физ</w:t>
-      </w:r>
-      <w:proofErr w:type="spellEnd"/>
-      <w:proofErr w:type="gramEnd"/>
-      <w:r>
-        <w:rPr>
-          <w:lang w:val="ru-RU"/>
-        </w:rPr>
-        <w:t xml:space="preserve"> нагрузки на суставы</w:t>
-      </w:r>
-      <w:r>
-        <w:rPr>
-          <w:lang w:val="ru-RU"/>
-        </w:rPr>
-        <w:t xml:space="preserve">, </w:t>
-      </w:r>
-      <w:r>
-        <w:rPr>
-          <w:lang w:val="ru-RU"/>
-        </w:rPr>
-        <w:t xml:space="preserve">пиаскледин 300 1 к утром с едой 3 мес., синметон  750 1р/д  - 10 дней и при болях. </w:t>
-      </w:r>
-      <w:r>
-        <w:rPr>
-          <w:lang w:val="ru-RU"/>
-        </w:rPr>
-        <w:t xml:space="preserve"> </w:t>
-      </w:r>
-      <w:proofErr w:type="spellStart"/>
-      <w:r>
-        <w:rPr>
-          <w:lang w:val="ru-RU"/>
-        </w:rPr>
-        <w:t>алфлутоп</w:t>
-      </w:r>
-      <w:proofErr w:type="spellEnd"/>
-      <w:r>
-        <w:rPr>
-          <w:lang w:val="ru-RU"/>
-        </w:rPr>
-        <w:t xml:space="preserve"> 1,0 *1р. в/м №20, </w:t>
-      </w:r>
-      <w:proofErr w:type="spellStart"/>
-      <w:r>
-        <w:rPr>
-          <w:lang w:val="ru-RU"/>
-        </w:rPr>
-        <w:t>кальцемин</w:t>
-      </w:r>
-      <w:proofErr w:type="spellEnd"/>
-      <w:r>
-        <w:rPr>
-          <w:lang w:val="ru-RU"/>
-        </w:rPr>
-        <w:t xml:space="preserve"> </w:t>
-      </w:r>
-      <w:proofErr w:type="spellStart"/>
-      <w:r>
-        <w:rPr>
-          <w:lang w:val="ru-RU"/>
-        </w:rPr>
-        <w:t>адванс</w:t>
-      </w:r>
-      <w:proofErr w:type="spellEnd"/>
-      <w:r>
-        <w:rPr>
-          <w:lang w:val="ru-RU"/>
-        </w:rPr>
-        <w:t xml:space="preserve"> 1т. *2р/д. 2 мес., </w:t>
-      </w:r>
-      <w:proofErr w:type="spellStart"/>
-      <w:r>
-        <w:rPr>
-          <w:lang w:val="ru-RU"/>
-        </w:rPr>
-        <w:t>инцена</w:t>
-      </w:r>
-      <w:proofErr w:type="spellEnd"/>
-      <w:r>
-        <w:rPr>
-          <w:lang w:val="ru-RU"/>
-        </w:rPr>
-        <w:t xml:space="preserve"> 10к. *3р/д. до 4 недель; местно: </w:t>
-      </w:r>
-      <w:proofErr w:type="spellStart"/>
-      <w:r>
-        <w:rPr>
-          <w:lang w:val="ru-RU"/>
-        </w:rPr>
-        <w:t>диклак</w:t>
-      </w:r>
-      <w:proofErr w:type="spellEnd"/>
-      <w:r>
-        <w:rPr>
-          <w:lang w:val="ru-RU"/>
-        </w:rPr>
-        <w:t xml:space="preserve"> гель 5% 2р/д. 10 дней. </w:t>
-      </w:r>
-    </w:p>
-    <w:p>
-      <w:pPr>
-        <w:numPr>
-          <w:ilvl w:val="0"/>
-          <w:numId w:val="2"/>
-        </w:numPr>
-        <w:jc w:val="both"/>
-        <w:rPr>
-          <w:lang w:val="ru-RU"/>
-        </w:rPr>
-      </w:pPr>
-      <w:r>
-        <w:rPr>
-          <w:lang w:val="ru-RU"/>
-        </w:rPr>
-        <w:t>Осмотр  зав. п-кой</w:t>
-      </w:r>
-      <w:r>
-        <w:rPr>
-          <w:lang w:val="ru-RU"/>
-        </w:rPr>
-        <w:t xml:space="preserve"> обл. энд. диспансера, зав. кафедрой</w:t>
-      </w:r>
-      <w:r>
-        <w:rPr>
-          <w:lang w:val="ru-RU"/>
-        </w:rPr>
-        <w:t xml:space="preserve"> энд. хирургии для комиссионного решения вопроса о целесообразности хир. лечения,  </w:t>
-      </w:r>
-      <w:proofErr w:type="gramStart"/>
-      <w:r>
-        <w:rPr>
-          <w:lang w:val="ru-RU"/>
-        </w:rPr>
-        <w:t>согласно приказа</w:t>
-      </w:r>
-      <w:proofErr w:type="gramEnd"/>
-      <w:r>
-        <w:rPr>
-          <w:lang w:val="ru-RU"/>
-        </w:rPr>
-        <w:t xml:space="preserve"> № 609 от 01.10.07.    </w:t>
-      </w:r>
-    </w:p>
-    <w:p>
-      <w:pPr>
-        <w:numPr>
-          <w:ilvl w:val="0"/>
-          <w:numId w:val="2"/>
-        </w:numPr>
-        <w:jc w:val="both"/>
-        <w:rPr>
-          <w:color w:val="92D050"/>
-          <w:lang w:val="ru-RU"/>
-        </w:rPr>
-      </w:pPr>
-      <w:r>
-        <w:rPr>
-          <w:color w:val="92D050"/>
-          <w:lang w:val="ru-RU"/>
-        </w:rPr>
-        <w:t>Рекомендовано обращение в клинико-диагностического отд. областного перинатального центра</w:t>
-      </w:r>
-      <w:proofErr w:type="gramStart"/>
-      <w:r>
-        <w:rPr>
-          <w:color w:val="92D050"/>
-          <w:lang w:val="ru-RU"/>
-        </w:rPr>
-        <w:t>.</w:t>
-      </w:r>
-      <w:proofErr w:type="gramEnd"/>
-      <w:r>
-        <w:rPr>
-          <w:color w:val="92D050"/>
-          <w:lang w:val="ru-RU"/>
-        </w:rPr>
-        <w:t xml:space="preserve"> ( </w:t>
-      </w:r>
-      <w:proofErr w:type="gramStart"/>
-      <w:r>
-        <w:rPr>
-          <w:color w:val="92D050"/>
-          <w:lang w:val="ru-RU"/>
-        </w:rPr>
-        <w:t>б</w:t>
-      </w:r>
-      <w:proofErr w:type="gramEnd"/>
-      <w:r>
-        <w:rPr>
-          <w:color w:val="92D050"/>
-          <w:lang w:val="ru-RU"/>
-        </w:rPr>
-        <w:t>. Шевченко 27, регистратура  т. 224-09-57).</w:t>
-      </w:r>
-    </w:p>
-    <w:p>
-      <w:pPr>
-        <w:numPr>
-          <w:ilvl w:val="0"/>
-          <w:numId w:val="2"/>
-        </w:numPr>
-        <w:jc w:val="both"/>
-        <w:rPr>
-          <w:lang w:val="ru-RU"/>
-        </w:rPr>
-      </w:pPr>
-      <w:r>
-        <w:rPr>
-          <w:lang w:val="ru-RU"/>
-        </w:rPr>
-        <w:t>Б/</w:t>
-      </w:r>
-      <w:proofErr w:type="gramStart"/>
-      <w:r>
-        <w:rPr>
-          <w:lang w:val="ru-RU"/>
-        </w:rPr>
-        <w:t>л</w:t>
-      </w:r>
-      <w:proofErr w:type="gramEnd"/>
-      <w:r>
-        <w:rPr>
-          <w:lang w:val="ru-RU"/>
-        </w:rPr>
-        <w:t xml:space="preserve"> с</w:t>
-      </w:r>
-      <w:r>
-        <w:rPr>
-          <w:lang w:val="ru-RU"/>
-        </w:rPr>
-        <w:t>ерия</w:t>
-      </w:r>
-      <w:r>
-        <w:rPr>
-          <w:lang w:val="ru-RU"/>
-        </w:rPr>
-        <w:t xml:space="preserve">. </w:t>
-      </w:r>
-      <w:r>
-        <w:rPr>
-          <w:lang w:val="ru-RU"/>
-        </w:rPr>
-        <w:t>АДГ</w:t>
-      </w:r>
-      <w:r>
-        <w:rPr>
-          <w:lang w:val="ru-RU"/>
-        </w:rPr>
-        <w:t xml:space="preserve"> </w:t>
-      </w:r>
-      <w:r>
-        <w:rPr>
-          <w:lang w:val="ru-RU"/>
-        </w:rPr>
-        <w:t xml:space="preserve"> №   </w:t>
-      </w:r>
-      <w:r>
-        <w:rPr>
-          <w:lang w:val="ru-RU"/>
-        </w:rPr>
-        <w:t>671</w:t>
-      </w:r>
-      <w:r>
-        <w:rPr>
-          <w:lang w:val="ru-RU"/>
-        </w:rPr>
-        <w:t>6</w:t>
-      </w:r>
-      <w:r>
-        <w:rPr>
-          <w:lang w:val="ru-RU"/>
-        </w:rPr>
-        <w:t xml:space="preserve">  </w:t>
-      </w:r>
-      <w:r>
-        <w:rPr>
-          <w:lang w:val="ru-RU"/>
-        </w:rPr>
-        <w:t xml:space="preserve">  </w:t>
-      </w:r>
-      <w:r>
-        <w:rPr>
-          <w:lang w:val="ru-RU"/>
-        </w:rPr>
-        <w:t xml:space="preserve">   </w:t>
-      </w:r>
-      <w:r>
-        <w:rPr>
-          <w:lang w:val="ru-RU"/>
-        </w:rPr>
-        <w:t>с  .</w:t>
-      </w:r>
-      <w:r>
-        <w:rPr>
-          <w:lang w:val="ru-RU"/>
-        </w:rPr>
-        <w:t>11.17</w:t>
-      </w:r>
-      <w:r>
-        <w:rPr>
-          <w:lang w:val="ru-RU"/>
-        </w:rPr>
-        <w:t xml:space="preserve"> по  .</w:t>
-      </w:r>
-      <w:r>
-        <w:rPr>
-          <w:lang w:val="ru-RU"/>
-        </w:rPr>
-        <w:t>11</w:t>
-      </w:r>
-      <w:r>
-        <w:rPr>
-          <w:lang w:val="ru-RU"/>
-        </w:rPr>
-        <w:t>.17</w:t>
-      </w:r>
-      <w:r>
-        <w:rPr>
-          <w:lang w:val="ru-RU"/>
-        </w:rPr>
-        <w:t xml:space="preserve">. </w:t>
-      </w:r>
-      <w:r>
-        <w:rPr>
-          <w:lang w:val="ru-RU"/>
-        </w:rPr>
-        <w:t xml:space="preserve">продолжает болеть. С </w:t>
-      </w:r>
-      <w:r>
-        <w:rPr>
-          <w:lang w:val="ru-RU"/>
-        </w:rPr>
-        <w:t xml:space="preserve"> </w:t>
-      </w:r>
-      <w:r>
-        <w:rPr>
-          <w:lang w:val="ru-RU"/>
-        </w:rPr>
-        <w:t>.</w:t>
-      </w:r>
-      <w:r>
-        <w:rPr>
-          <w:lang w:val="ru-RU"/>
-        </w:rPr>
-        <w:t>11</w:t>
-      </w:r>
-      <w:r>
-        <w:rPr>
-          <w:lang w:val="ru-RU"/>
-        </w:rPr>
-        <w:t>.17</w:t>
-      </w:r>
-      <w:r>
-        <w:rPr>
-          <w:lang w:val="ru-RU"/>
-        </w:rPr>
-        <w:t xml:space="preserve"> б/</w:t>
-      </w:r>
-      <w:proofErr w:type="gramStart"/>
-      <w:r>
-        <w:rPr>
-          <w:lang w:val="ru-RU"/>
-        </w:rPr>
-        <w:t>л</w:t>
-      </w:r>
-      <w:proofErr w:type="gramEnd"/>
-      <w:r>
-        <w:rPr>
-          <w:lang w:val="ru-RU"/>
-        </w:rPr>
-        <w:t xml:space="preserve">  серия </w:t>
-      </w:r>
-      <w:r>
-        <w:rPr>
-          <w:lang w:val="ru-RU"/>
-        </w:rPr>
-        <w:t>АДГ</w:t>
-      </w:r>
-      <w:r>
-        <w:rPr>
-          <w:lang w:val="ru-RU"/>
-        </w:rPr>
-        <w:t xml:space="preserve">  </w:t>
-      </w:r>
-      <w:r>
-        <w:rPr>
-          <w:lang w:val="ru-RU"/>
-        </w:rPr>
-        <w:t xml:space="preserve">№ </w:t>
-      </w:r>
-      <w:r>
-        <w:rPr>
-          <w:lang w:val="ru-RU"/>
-        </w:rPr>
-        <w:t xml:space="preserve">   </w:t>
-      </w:r>
-      <w:r>
-        <w:rPr>
-          <w:lang w:val="ru-RU"/>
-        </w:rPr>
-        <w:t xml:space="preserve">  на реабилитационн</w:t>
-      </w:r>
-      <w:r>
-        <w:rPr>
-          <w:lang w:val="ru-RU"/>
-        </w:rPr>
-        <w:t>ое лечение в санаторий «Березовы</w:t>
-      </w:r>
-      <w:r>
-        <w:rPr>
-          <w:lang w:val="ru-RU"/>
-        </w:rPr>
-        <w:t xml:space="preserve">й гай» </w:t>
-      </w:r>
-    </w:p>
-    <w:p>
-      <w:pPr>
-        <w:numPr>
-          <w:ilvl w:val="0"/>
-          <w:numId w:val="2"/>
-        </w:numPr>
-        <w:jc w:val="both"/>
-        <w:rPr>
-          <w:lang w:val="ru-RU"/>
-        </w:rPr>
-      </w:pPr>
-      <w:r>
-        <w:rPr>
-          <w:lang w:val="ru-RU"/>
-        </w:rPr>
-        <w:t>Б/</w:t>
-      </w:r>
-      <w:proofErr w:type="gramStart"/>
-      <w:r>
-        <w:rPr>
-          <w:lang w:val="ru-RU"/>
-        </w:rPr>
-        <w:t>л</w:t>
-      </w:r>
-      <w:proofErr w:type="gramEnd"/>
-      <w:r>
-        <w:rPr>
-          <w:lang w:val="ru-RU"/>
-        </w:rPr>
-        <w:t xml:space="preserve"> серия. </w:t>
-      </w:r>
-      <w:r>
-        <w:rPr>
-          <w:lang w:val="ru-RU"/>
-        </w:rPr>
-        <w:t>АДГ</w:t>
-      </w:r>
-      <w:r>
-        <w:rPr>
-          <w:lang w:val="ru-RU"/>
-        </w:rPr>
-        <w:t xml:space="preserve">  №  </w:t>
-      </w:r>
-      <w:r>
-        <w:rPr>
-          <w:lang w:val="ru-RU"/>
-        </w:rPr>
-        <w:t>671</w:t>
-      </w:r>
-      <w:r>
-        <w:rPr>
-          <w:lang w:val="ru-RU"/>
-        </w:rPr>
-        <w:t>6</w:t>
-      </w:r>
-      <w:r>
-        <w:rPr>
-          <w:lang w:val="ru-RU"/>
-        </w:rPr>
-        <w:t xml:space="preserve">     с  .</w:t>
-      </w:r>
-      <w:r>
-        <w:rPr>
-          <w:lang w:val="ru-RU"/>
-        </w:rPr>
-        <w:t>11.17</w:t>
-      </w:r>
-      <w:r>
-        <w:rPr>
-          <w:lang w:val="ru-RU"/>
-        </w:rPr>
-        <w:t xml:space="preserve"> по  .</w:t>
-      </w:r>
-      <w:r>
-        <w:rPr>
-          <w:lang w:val="ru-RU"/>
-        </w:rPr>
-        <w:t>11</w:t>
-      </w:r>
-      <w:r>
-        <w:rPr>
-          <w:lang w:val="ru-RU"/>
-        </w:rPr>
-        <w:t>.17</w:t>
-      </w:r>
-      <w:r>
-        <w:rPr>
-          <w:lang w:val="ru-RU"/>
-        </w:rPr>
-        <w:t xml:space="preserve">. </w:t>
-      </w:r>
-      <w:r>
-        <w:rPr>
-          <w:lang w:val="ru-RU"/>
-        </w:rPr>
-        <w:t xml:space="preserve">к труду   </w:t>
-      </w:r>
-      <w:r>
-        <w:rPr>
-          <w:lang w:val="ru-RU"/>
-        </w:rPr>
-        <w:t xml:space="preserve"> </w:t>
-      </w:r>
-      <w:r>
-        <w:rPr>
-          <w:lang w:val="ru-RU"/>
-        </w:rPr>
-        <w:t xml:space="preserve"> </w:t>
-      </w:r>
-      <w:r>
-        <w:rPr>
-          <w:lang w:val="ru-RU"/>
-        </w:rPr>
-        <w:t>.</w:t>
-      </w:r>
-      <w:r>
-        <w:rPr>
-          <w:lang w:val="ru-RU"/>
-        </w:rPr>
-        <w:t>11</w:t>
-      </w:r>
-      <w:r>
-        <w:rPr>
-          <w:lang w:val="ru-RU"/>
-        </w:rPr>
-        <w:t>.17</w:t>
-      </w:r>
-      <w:r>
-        <w:rPr>
-          <w:lang w:val="ru-RU"/>
-        </w:rPr>
-        <w:t xml:space="preserve"> </w:t>
-      </w:r>
-    </w:p>
-    <w:p>
-      <w:pPr>
-        <w:ind w:left="435"/>
-        <w:jc w:val="both"/>
-        <w:rPr>
-          <w:lang w:val="ru-RU"/>
-        </w:rPr>
-      </w:pPr>
-    </w:p>
-    <w:p>
-      <w:pPr>
-        <w:jc w:val="both"/>
-        <w:rPr>
-          <w:lang w:val="ru-RU"/>
-        </w:rPr>
-      </w:pPr>
-    </w:p>
-    <w:p>
-      <w:pPr>
-        <w:jc w:val="both"/>
-        <w:rPr>
-          <w:lang w:val="ru-RU"/>
-        </w:rPr>
-      </w:pPr>
-      <w:proofErr w:type="spellStart"/>
-      <w:r>
-        <w:rPr>
-          <w:lang w:val="ru-RU"/>
-        </w:rPr>
-        <w:t>Леч</w:t>
-      </w:r>
-      <w:proofErr w:type="spellEnd"/>
-      <w:r>
-        <w:rPr>
-          <w:lang w:val="ru-RU"/>
-        </w:rPr>
-        <w:t>. врач</w:t>
-      </w:r>
-      <w:proofErr w:type="gramStart"/>
-      <w:r>
-        <w:rPr>
-          <w:lang w:val="ru-RU"/>
-        </w:rPr>
-        <w:t xml:space="preserve"> </w:t>
+        <w:t xml:space="preserve">. врач </w:t>
       </w:r>
       <w:sdt>
         <w:sdtPr>
@@ -9260,7 +7143,6 @@
           <w:placeholder>
             <w:docPart w:val="9CD882C775A84FD69235888A47CFB283"/>
           </w:placeholder>
-          <w:showingPlcHdr/>
           <w:comboBox>
             <w:listItem w:displayText="Соловьюк Е.А." w:value="Соловьюк Е.А."/>
             <w:listItem w:displayText="Фещук. И.А." w:value="Фещук. И.А."/>
@@ -9272,18 +7154,19 @@
         </w:sdtPr>
         <w:sdtEndPr/>
         <w:sdtContent>
+          <w:proofErr w:type="spellStart"/>
           <w:r>
             <w:rPr>
               <w:lang w:val="ru-RU"/>
             </w:rPr>
-            <w:t>В</w:t>
+            <w:t>Фещук</w:t>
           </w:r>
-          <w:proofErr w:type="gramEnd"/>
+          <w:proofErr w:type="spellEnd"/>
           <w:r>
             <w:rPr>
               <w:lang w:val="ru-RU"/>
             </w:rPr>
-            <w:t>ыберите элемент.</w:t>
+            <w:t>. И.А.</w:t>
           </w:r>
         </w:sdtContent>
       </w:sdt>
@@ -9336,7 +7219,6 @@
           <w:placeholder>
             <w:docPart w:val="9526A933A200420DB1D0D728CB4C0509"/>
           </w:placeholder>
-          <w:showingPlcHdr/>
           <w:comboBox>
             <w:listItem w:value=" "/>
             <w:listItem w:displayText="Соловьюк Е.А." w:value="Соловьюк Е.А."/>
@@ -9349,7 +7231,7 @@
         <w:sdtEndPr/>
         <w:sdtContent>
           <w:r>
-            <w:t>Выберите элемент.</w:t>
+            <w:t>Фещук. И.А.</w:t>
           </w:r>
         </w:sdtContent>
       </w:sdt>
@@ -10927,6 +8809,7 @@
     <w:rsid w:val="007527EF"/>
     <w:rsid w:val="0076178A"/>
     <w:rsid w:val="007E68FB"/>
+    <w:rsid w:val="0082329D"/>
     <w:rsid w:val="008C2D0E"/>
     <w:rsid w:val="008F7EF5"/>
     <w:rsid w:val="009428DF"/>
@@ -11752,7 +9635,7 @@
 </file>
 
 <file path=customXml/itemProps1.xml><?xml version="1.0" encoding="utf-8"?>
-<ds:datastoreItem xmlns:ds="http://schemas.openxmlformats.org/officeDocument/2006/customXml" ds:itemID="{8EF95604-4CC8-4A3C-89F3-B7F2147A966B}">
+<ds:datastoreItem xmlns:ds="http://schemas.openxmlformats.org/officeDocument/2006/customXml" ds:itemID="{7D97567F-4840-4DDE-ADEF-DD8F145B6CFC}">
   <ds:schemaRefs>
     <ds:schemaRef ds:uri="http://schemas.openxmlformats.org/officeDocument/2006/bibliography"/>
   </ds:schemaRefs>

--- a/2017/Ноябрь/13.11/Мисак  ИЯ.docx
+++ b/2017/Ноябрь/13.11/Мисак  ИЯ.docx
@@ -8,11 +8,15 @@
         <w:ind w:left="-567" w:right="-58"/>
         <w:rPr>
           <w:b w:val="0"/>
+          <w:sz w:val="24"/>
+          <w:szCs w:val="24"/>
         </w:rPr>
       </w:pPr>
       <w:r>
         <w:rPr>
           <w:b w:val="0"/>
+          <w:sz w:val="24"/>
+          <w:szCs w:val="24"/>
         </w:rPr>
         <w:t>Выписной эпикриз</w:t>
       </w:r>
@@ -23,15 +27,29 @@
         <w:ind w:left="-567"/>
         <w:rPr>
           <w:b/>
+          <w:sz w:val="24"/>
+          <w:szCs w:val="24"/>
         </w:rPr>
       </w:pPr>
       <w:r>
+        <w:rPr>
+          <w:sz w:val="24"/>
+          <w:szCs w:val="24"/>
+        </w:rPr>
         <w:t xml:space="preserve">Из истории болезни № </w:t>
       </w:r>
       <w:r>
+        <w:rPr>
+          <w:sz w:val="24"/>
+          <w:szCs w:val="24"/>
+        </w:rPr>
         <w:t xml:space="preserve"> </w:t>
       </w:r>
       <w:r>
+        <w:rPr>
+          <w:sz w:val="24"/>
+          <w:szCs w:val="24"/>
+        </w:rPr>
         <w:t>1544</w:t>
       </w:r>
     </w:p>
@@ -39,16 +57,46 @@
       <w:pPr>
         <w:pStyle w:val="5"/>
         <w:ind w:left="-567"/>
+        <w:rPr>
+          <w:sz w:val="24"/>
+          <w:szCs w:val="24"/>
+        </w:rPr>
       </w:pPr>
       <w:r>
+        <w:rPr>
+          <w:sz w:val="24"/>
+          <w:szCs w:val="24"/>
+        </w:rPr>
         <w:t xml:space="preserve">Ф.И.О: </w:t>
       </w:r>
       <w:proofErr w:type="spellStart"/>
       <w:r>
-        <w:t>Мисак</w:t>
+        <w:rPr>
+          <w:sz w:val="24"/>
+          <w:szCs w:val="24"/>
+        </w:rPr>
+        <w:t>М</w:t>
+      </w:r>
+      <w:r>
+        <w:rPr>
+          <w:sz w:val="24"/>
+          <w:szCs w:val="24"/>
+        </w:rPr>
+        <w:t>ы</w:t>
+      </w:r>
+      <w:r>
+        <w:rPr>
+          <w:sz w:val="24"/>
+          <w:szCs w:val="24"/>
+        </w:rPr>
+        <w:t>сак</w:t>
       </w:r>
       <w:proofErr w:type="spellEnd"/>
       <w:r>
+        <w:rPr>
+          <w:sz w:val="24"/>
+          <w:szCs w:val="24"/>
+        </w:rPr>
         <w:t xml:space="preserve"> Игорь Ярославович</w:t>
       </w:r>
     </w:p>
@@ -57,35 +105,29 @@
         <w:ind w:left="-567"/>
         <w:jc w:val="both"/>
         <w:rPr>
-          <w:sz w:val="28"/>
-          <w:szCs w:val="20"/>
           <w:lang w:val="ru-RU"/>
         </w:rPr>
       </w:pPr>
       <w:r>
         <w:rPr>
-          <w:sz w:val="28"/>
           <w:lang w:val="ru-RU"/>
         </w:rPr>
         <w:t>Год рождения:</w:t>
       </w:r>
       <w:r>
         <w:rPr>
-          <w:sz w:val="28"/>
           <w:lang w:val="ru-RU"/>
         </w:rPr>
         <w:t xml:space="preserve"> </w:t>
       </w:r>
       <w:r>
         <w:rPr>
-          <w:sz w:val="28"/>
           <w:lang w:val="ru-RU"/>
         </w:rPr>
         <w:t>19</w:t>
       </w:r>
       <w:r>
         <w:rPr>
-          <w:sz w:val="28"/>
           <w:lang w:val="ru-RU"/>
         </w:rPr>
         <w:t>63</w:t>
@@ -96,13 +138,11 @@
         <w:ind w:left="-567"/>
         <w:jc w:val="both"/>
         <w:rPr>
-          <w:sz w:val="28"/>
           <w:lang w:val="ru-RU"/>
         </w:rPr>
       </w:pPr>
       <w:r>
         <w:rPr>
-          <w:sz w:val="28"/>
           <w:lang w:val="ru-RU"/>
         </w:rPr>
         <w:t>Место жительства:</w:t>
@@ -110,14 +150,12 @@
       <w:proofErr w:type="gramStart"/>
       <w:r>
         <w:rPr>
-          <w:sz w:val="28"/>
           <w:lang w:val="ru-RU"/>
         </w:rPr>
         <w:t xml:space="preserve"> </w:t>
       </w:r>
       <w:r>
         <w:rPr>
-          <w:sz w:val="28"/>
           <w:lang w:val="ru-RU"/>
         </w:rPr>
         <w:t>.</w:t>
@@ -125,7 +163,6 @@
       <w:proofErr w:type="gramEnd"/>
       <w:r>
         <w:rPr>
-          <w:sz w:val="28"/>
           <w:lang w:val="ru-RU"/>
         </w:rPr>
         <w:t xml:space="preserve"> Запорожье ул. Культурная 197а</w:t>
@@ -136,21 +173,17 @@
         <w:ind w:left="-567"/>
         <w:jc w:val="both"/>
         <w:rPr>
-          <w:sz w:val="28"/>
-          <w:szCs w:val="20"/>
           <w:lang w:val="ru-RU"/>
         </w:rPr>
       </w:pPr>
       <w:r>
         <w:rPr>
-          <w:sz w:val="28"/>
           <w:lang w:val="ru-RU"/>
         </w:rPr>
         <w:t xml:space="preserve">Место работы: </w:t>
       </w:r>
       <w:r>
         <w:rPr>
-          <w:sz w:val="28"/>
           <w:lang w:val="ru-RU"/>
         </w:rPr>
         <w:t>н/</w:t>
@@ -158,7 +191,6 @@
       <w:proofErr w:type="gramStart"/>
       <w:r>
         <w:rPr>
-          <w:sz w:val="28"/>
           <w:lang w:val="ru-RU"/>
         </w:rPr>
         <w:t>р</w:t>
@@ -166,7 +198,6 @@
       <w:proofErr w:type="gramEnd"/>
       <w:r>
         <w:rPr>
-          <w:sz w:val="28"/>
           <w:lang w:val="ru-RU"/>
         </w:rPr>
         <w:t xml:space="preserve">, </w:t>
@@ -174,7 +205,6 @@
       <w:proofErr w:type="spellStart"/>
       <w:r>
         <w:rPr>
-          <w:sz w:val="28"/>
           <w:lang w:val="ru-RU"/>
         </w:rPr>
         <w:t>инв</w:t>
@@ -182,7 +212,6 @@
       <w:proofErr w:type="spellEnd"/>
       <w:r>
         <w:rPr>
-          <w:sz w:val="28"/>
           <w:lang w:val="ru-RU"/>
         </w:rPr>
         <w:t xml:space="preserve"> Ш </w:t>
@@ -190,7 +219,6 @@
       <w:proofErr w:type="spellStart"/>
       <w:r>
         <w:rPr>
-          <w:sz w:val="28"/>
           <w:lang w:val="ru-RU"/>
         </w:rPr>
         <w:t>гр</w:t>
@@ -198,7 +226,6 @@
       <w:proofErr w:type="spellEnd"/>
       <w:r>
         <w:rPr>
-          <w:sz w:val="28"/>
           <w:lang w:val="ru-RU"/>
         </w:rPr>
         <w:t xml:space="preserve"> </w:t>
@@ -209,14 +236,12 @@
         <w:ind w:left="-567"/>
         <w:jc w:val="both"/>
         <w:rPr>
-          <w:sz w:val="28"/>
           <w:lang w:val="ru-RU"/>
         </w:rPr>
       </w:pPr>
       <w:sdt>
         <w:sdtPr>
           <w:rPr>
-            <w:sz w:val="28"/>
             <w:lang w:val="ru-RU"/>
           </w:rPr>
           <w:id w:val="-898747501"/>
@@ -232,7 +257,6 @@
         <w:sdtContent>
           <w:r>
             <w:rPr>
-              <w:sz w:val="28"/>
               <w:lang w:val="ru-RU"/>
             </w:rPr>
             <w:t xml:space="preserve">Находился </w:t>
@@ -241,79 +265,66 @@
       </w:sdt>
       <w:r>
         <w:rPr>
-          <w:sz w:val="28"/>
           <w:lang w:val="ru-RU"/>
         </w:rPr>
         <w:t xml:space="preserve"> на лечении с </w:t>
       </w:r>
       <w:r>
         <w:rPr>
-          <w:sz w:val="28"/>
           <w:lang w:val="ru-RU"/>
         </w:rPr>
         <w:t xml:space="preserve">  </w:t>
       </w:r>
       <w:r>
         <w:rPr>
-          <w:sz w:val="28"/>
           <w:lang w:val="ru-RU"/>
         </w:rPr>
         <w:t>06</w:t>
       </w:r>
       <w:r>
         <w:rPr>
-          <w:sz w:val="28"/>
           <w:lang w:val="ru-RU"/>
         </w:rPr>
         <w:t>.</w:t>
       </w:r>
       <w:r>
         <w:rPr>
-          <w:sz w:val="28"/>
           <w:lang w:val="ru-RU"/>
         </w:rPr>
         <w:t>11.17</w:t>
       </w:r>
       <w:r>
         <w:rPr>
-          <w:sz w:val="28"/>
           <w:lang w:val="ru-RU"/>
         </w:rPr>
         <w:t xml:space="preserve"> по  </w:t>
       </w:r>
       <w:r>
         <w:rPr>
-          <w:sz w:val="28"/>
-          <w:lang w:val="ru-RU"/>
-        </w:rPr>
-        <w:t>14</w:t>
-      </w:r>
-      <w:bookmarkStart w:id="0" w:name="_GoBack"/>
-      <w:bookmarkEnd w:id="0"/>
-      <w:r>
-        <w:rPr>
-          <w:sz w:val="28"/>
-          <w:lang w:val="ru-RU"/>
-        </w:rPr>
-        <w:t xml:space="preserve"> .</w:t>
-      </w:r>
-      <w:r>
-        <w:rPr>
-          <w:sz w:val="28"/>
+          <w:lang w:val="ru-RU"/>
+        </w:rPr>
+        <w:t>16</w:t>
+      </w:r>
+      <w:r>
+        <w:rPr>
+          <w:lang w:val="ru-RU"/>
+        </w:rPr>
+        <w:t>.</w:t>
+      </w:r>
+      <w:r>
+        <w:rPr>
           <w:lang w:val="ru-RU"/>
         </w:rPr>
         <w:t>11</w:t>
       </w:r>
       <w:r>
         <w:rPr>
-          <w:sz w:val="28"/>
           <w:lang w:val="ru-RU"/>
         </w:rPr>
         <w:t>.17</w:t>
       </w:r>
       <w:r>
         <w:rPr>
-          <w:sz w:val="28"/>
           <w:lang w:val="ru-RU"/>
         </w:rPr>
         <w:t xml:space="preserve"> в </w:t>
@@ -321,7 +332,6 @@
       <w:sdt>
         <w:sdtPr>
           <w:rPr>
-            <w:sz w:val="28"/>
             <w:lang w:val="ru-RU"/>
           </w:rPr>
           <w:id w:val="-690990251"/>
@@ -337,7 +347,6 @@
         <w:sdtContent>
           <w:r>
             <w:rPr>
-              <w:sz w:val="28"/>
               <w:lang w:val="ru-RU"/>
             </w:rPr>
             <w:t>энд.</w:t>
@@ -346,7 +355,6 @@
       </w:sdt>
       <w:r>
         <w:rPr>
-          <w:sz w:val="28"/>
           <w:lang w:val="ru-RU"/>
         </w:rPr>
         <w:t xml:space="preserve">  отд.</w:t>
@@ -357,15 +365,11 @@
         <w:ind w:left="-567"/>
         <w:jc w:val="both"/>
         <w:rPr>
-          <w:sz w:val="28"/>
-          <w:szCs w:val="28"/>
           <w:lang w:val="ru-RU"/>
         </w:rPr>
       </w:pPr>
       <w:r>
         <w:rPr>
-          <w:sz w:val="28"/>
-          <w:szCs w:val="28"/>
           <w:u w:val="single"/>
           <w:lang w:val="ru-RU"/>
         </w:rPr>
@@ -373,60 +377,38 @@
       </w:r>
       <w:r>
         <w:rPr>
-          <w:sz w:val="28"/>
-          <w:szCs w:val="28"/>
           <w:lang w:val="ru-RU"/>
         </w:rPr>
         <w:t>:</w:t>
       </w:r>
-      <w:bookmarkStart w:id="1" w:name="дз"/>
-      <w:bookmarkEnd w:id="1"/>
-      <w:r>
-        <w:rPr>
-          <w:sz w:val="28"/>
-          <w:szCs w:val="28"/>
-          <w:lang w:val="ru-RU"/>
-        </w:rPr>
-        <w:t xml:space="preserve">  </w:t>
-      </w:r>
-      <w:r>
-        <w:rPr>
-          <w:sz w:val="26"/>
-          <w:szCs w:val="26"/>
-          <w:lang w:val="ru-RU"/>
-        </w:rPr>
-        <w:t>Сахарный диабет, тип</w:t>
-      </w:r>
-      <w:proofErr w:type="gramStart"/>
-      <w:r>
-        <w:rPr>
-          <w:sz w:val="26"/>
-          <w:szCs w:val="26"/>
-          <w:lang w:val="ru-RU"/>
-        </w:rPr>
-        <w:t xml:space="preserve"> ,</w:t>
-      </w:r>
-      <w:proofErr w:type="gramEnd"/>
-      <w:r>
-        <w:rPr>
-          <w:sz w:val="26"/>
-          <w:szCs w:val="26"/>
-          <w:lang w:val="ru-RU"/>
-        </w:rPr>
-        <w:t xml:space="preserve"> </w:t>
-      </w:r>
-      <w:r>
-        <w:rPr>
-          <w:sz w:val="26"/>
-          <w:szCs w:val="26"/>
+      <w:bookmarkStart w:id="0" w:name="дз"/>
+      <w:bookmarkEnd w:id="0"/>
+      <w:r>
+        <w:rPr>
+          <w:lang w:val="ru-RU"/>
+        </w:rPr>
+        <w:t xml:space="preserve">  Сахарный диабет, тип </w:t>
+      </w:r>
+      <w:r>
+        <w:rPr>
+          <w:lang w:val="ru-RU"/>
+        </w:rPr>
+        <w:t>2</w:t>
+      </w:r>
+      <w:r>
+        <w:rPr>
+          <w:lang w:val="ru-RU"/>
+        </w:rPr>
+        <w:t xml:space="preserve">, </w:t>
+      </w:r>
+      <w:r>
+        <w:rPr>
           <w:lang w:val="ru-RU"/>
         </w:rPr>
         <w:t>вторичноинсулинзависимый</w:t>
       </w:r>
       <w:r>
         <w:rPr>
-          <w:sz w:val="26"/>
-          <w:szCs w:val="26"/>
           <w:lang w:val="ru-RU"/>
         </w:rPr>
         <w:t xml:space="preserve">, </w:t>
@@ -434,8 +416,6 @@
       <w:sdt>
         <w:sdtPr>
           <w:rPr>
-            <w:sz w:val="26"/>
-            <w:szCs w:val="26"/>
             <w:lang w:val="ru-RU"/>
           </w:rPr>
           <w:id w:val="355073878"/>
@@ -452,26 +432,20 @@
         <w:sdtContent>
           <w:r>
             <w:rPr>
-              <w:sz w:val="26"/>
-              <w:szCs w:val="26"/>
               <w:lang w:val="ru-RU"/>
             </w:rPr>
-            <w:t xml:space="preserve">тяжелая форма, </w:t>
+            <w:t>средней тяжести,</w:t>
           </w:r>
         </w:sdtContent>
       </w:sdt>
       <w:r>
         <w:rPr>
-          <w:sz w:val="26"/>
-          <w:szCs w:val="26"/>
           <w:lang w:val="ru-RU"/>
         </w:rPr>
         <w:t xml:space="preserve"> </w:t>
       </w:r>
       <w:r>
         <w:rPr>
-          <w:sz w:val="26"/>
-          <w:szCs w:val="26"/>
           <w:lang w:val="ru-RU"/>
         </w:rPr>
         <w:t xml:space="preserve">ст. </w:t>
@@ -479,8 +453,6 @@
       <w:sdt>
         <w:sdtPr>
           <w:rPr>
-            <w:sz w:val="26"/>
-            <w:szCs w:val="26"/>
             <w:lang w:val="ru-RU"/>
           </w:rPr>
           <w:alias w:val="диабет"/>
@@ -500,8 +472,6 @@
         <w:sdtContent>
           <w:r>
             <w:rPr>
-              <w:sz w:val="26"/>
-              <w:szCs w:val="26"/>
               <w:lang w:val="ru-RU"/>
             </w:rPr>
             <w:t>декомпенсации.</w:t>
@@ -510,481 +480,32 @@
       </w:sdt>
       <w:r>
         <w:rPr>
-          <w:sz w:val="26"/>
-          <w:szCs w:val="26"/>
           <w:lang w:val="ru-RU"/>
         </w:rPr>
         <w:t xml:space="preserve">  </w:t>
       </w:r>
-    </w:p>
-    <w:p>
-      <w:pPr>
-        <w:ind w:left="-567"/>
-        <w:jc w:val="both"/>
-        <w:rPr>
-          <w:sz w:val="28"/>
-          <w:szCs w:val="28"/>
-          <w:lang w:val="ru-RU"/>
-        </w:rPr>
-      </w:pPr>
-      <w:r>
-        <w:rPr>
-          <w:sz w:val="28"/>
-          <w:szCs w:val="28"/>
-          <w:lang w:val="ru-RU"/>
-        </w:rPr>
-        <w:t xml:space="preserve">Диабетическая ангиопатия сетчатки ОИ. </w:t>
-      </w:r>
-    </w:p>
-    <w:p>
-      <w:pPr>
-        <w:ind w:left="-567"/>
-        <w:jc w:val="both"/>
-        <w:rPr>
-          <w:color w:val="0000CC"/>
-          <w:sz w:val="28"/>
-          <w:szCs w:val="28"/>
-          <w:lang w:val="ru-RU"/>
-        </w:rPr>
-      </w:pPr>
-      <w:r>
-        <w:rPr>
-          <w:color w:val="0000CC"/>
-          <w:sz w:val="28"/>
-          <w:szCs w:val="28"/>
-          <w:lang w:val="ru-RU"/>
-        </w:rPr>
-        <w:t>Диабетическая дистальная симметричная полинейропатия н/</w:t>
-      </w:r>
-      <w:proofErr w:type="gramStart"/>
-      <w:r>
-        <w:rPr>
-          <w:color w:val="0000CC"/>
-          <w:sz w:val="28"/>
-          <w:szCs w:val="28"/>
-          <w:lang w:val="ru-RU"/>
-        </w:rPr>
-        <w:t>к</w:t>
-      </w:r>
-      <w:proofErr w:type="gramEnd"/>
-      <w:r>
-        <w:rPr>
-          <w:color w:val="0000CC"/>
-          <w:sz w:val="28"/>
-          <w:szCs w:val="28"/>
-          <w:lang w:val="ru-RU"/>
-        </w:rPr>
-        <w:t>, сенсомоторная форма</w:t>
-      </w:r>
-      <w:r>
-        <w:rPr>
-          <w:color w:val="0000CC"/>
-          <w:sz w:val="28"/>
-          <w:szCs w:val="28"/>
-          <w:lang w:val="ru-RU"/>
-        </w:rPr>
-        <w:t xml:space="preserve"> (NSS 6, NDS 6), </w:t>
-      </w:r>
-      <w:r>
-        <w:rPr>
-          <w:color w:val="0000CC"/>
-          <w:sz w:val="28"/>
-          <w:szCs w:val="28"/>
-          <w:lang w:val="ru-RU"/>
-        </w:rPr>
-        <w:t xml:space="preserve">  хроническое течение</w:t>
-      </w:r>
-    </w:p>
-    <w:p>
-      <w:pPr>
-        <w:ind w:left="-567"/>
-        <w:jc w:val="both"/>
-        <w:rPr>
-          <w:sz w:val="28"/>
-          <w:szCs w:val="28"/>
-          <w:lang w:val="ru-RU"/>
-        </w:rPr>
-      </w:pPr>
-      <w:r>
-        <w:rPr>
-          <w:sz w:val="28"/>
-          <w:szCs w:val="28"/>
-          <w:lang w:val="ru-RU"/>
-        </w:rPr>
-        <w:t>Диаб</w:t>
-      </w:r>
-      <w:r>
-        <w:rPr>
-          <w:sz w:val="28"/>
-          <w:szCs w:val="28"/>
-          <w:lang w:val="ru-RU"/>
-        </w:rPr>
-        <w:t>етическая</w:t>
-      </w:r>
-      <w:r>
-        <w:rPr>
-          <w:sz w:val="28"/>
-          <w:szCs w:val="28"/>
-          <w:lang w:val="ru-RU"/>
-        </w:rPr>
-        <w:t xml:space="preserve"> ангиопатия артерий н/к. </w:t>
-      </w:r>
-    </w:p>
-    <w:p>
-      <w:pPr>
-        <w:ind w:left="-567"/>
-        <w:jc w:val="both"/>
-        <w:rPr>
-          <w:sz w:val="28"/>
-          <w:szCs w:val="28"/>
-          <w:lang w:val="ru-RU"/>
-        </w:rPr>
-      </w:pPr>
-      <w:r>
-        <w:rPr>
-          <w:color w:val="7030A0"/>
-          <w:sz w:val="28"/>
-          <w:szCs w:val="28"/>
-          <w:lang w:val="ru-RU"/>
-        </w:rPr>
-        <w:t>ХБП II-IV ст. Диабетическая нефропатия III-IV ст.</w:t>
-      </w:r>
-      <w:r>
-        <w:rPr>
-          <w:color w:val="7030A0"/>
-          <w:sz w:val="28"/>
-          <w:szCs w:val="28"/>
-          <w:lang w:val="ru-RU"/>
-        </w:rPr>
-        <w:t xml:space="preserve"> </w:t>
-      </w:r>
-    </w:p>
-    <w:p>
-      <w:pPr>
-        <w:ind w:left="-567"/>
-        <w:jc w:val="both"/>
-        <w:rPr>
-          <w:color w:val="E36C0A" w:themeColor="accent6" w:themeShade="BF"/>
-          <w:sz w:val="28"/>
-          <w:szCs w:val="28"/>
-          <w:lang w:val="ru-RU"/>
-        </w:rPr>
-      </w:pPr>
-      <w:r>
-        <w:rPr>
-          <w:color w:val="E36C0A" w:themeColor="accent6" w:themeShade="BF"/>
-          <w:sz w:val="28"/>
-          <w:szCs w:val="28"/>
-          <w:lang w:val="ru-RU"/>
-        </w:rPr>
-        <w:t>Ожирение II ст. (ИМТ кг/м</w:t>
-      </w:r>
-      <w:proofErr w:type="gramStart"/>
-      <w:r>
-        <w:rPr>
-          <w:color w:val="E36C0A" w:themeColor="accent6" w:themeShade="BF"/>
-          <w:sz w:val="28"/>
-          <w:szCs w:val="28"/>
-          <w:lang w:val="ru-RU"/>
-        </w:rPr>
-        <w:t>2</w:t>
-      </w:r>
-      <w:proofErr w:type="gramEnd"/>
-      <w:r>
-        <w:rPr>
-          <w:color w:val="E36C0A" w:themeColor="accent6" w:themeShade="BF"/>
-          <w:sz w:val="28"/>
-          <w:szCs w:val="28"/>
-          <w:lang w:val="ru-RU"/>
-        </w:rPr>
-        <w:t xml:space="preserve">) алим.-конституционального генеза, стабильное течение.  </w:t>
-      </w:r>
-    </w:p>
-    <w:p>
-      <w:pPr>
-        <w:ind w:left="-567"/>
-        <w:jc w:val="both"/>
-        <w:rPr>
-          <w:sz w:val="28"/>
-          <w:szCs w:val="28"/>
-          <w:lang w:val="ru-RU"/>
-        </w:rPr>
-      </w:pPr>
-      <w:proofErr w:type="gramStart"/>
-      <w:r>
-        <w:rPr>
-          <w:color w:val="4F6228" w:themeColor="accent3" w:themeShade="80"/>
-          <w:sz w:val="28"/>
-          <w:szCs w:val="28"/>
-          <w:lang w:val="ru-RU"/>
-        </w:rPr>
-        <w:t>Аутоиммунный</w:t>
-      </w:r>
-      <w:proofErr w:type="gramEnd"/>
-      <w:r>
-        <w:rPr>
-          <w:color w:val="4F6228" w:themeColor="accent3" w:themeShade="80"/>
-          <w:sz w:val="28"/>
-          <w:szCs w:val="28"/>
-          <w:lang w:val="ru-RU"/>
-        </w:rPr>
-        <w:t xml:space="preserve"> тиреоидит, </w:t>
+      <w:r>
+        <w:rPr>
+          <w:lang w:val="ru-RU"/>
+        </w:rPr>
+        <w:t xml:space="preserve">Непролиферативная </w:t>
+      </w:r>
+      <w:bookmarkStart w:id="1" w:name="_GoBack"/>
+      <w:bookmarkEnd w:id="1"/>
+      <w:r>
+        <w:rPr>
+          <w:lang w:val="ru-RU"/>
+        </w:rPr>
+        <w:t xml:space="preserve"> диабетическая ретинопатия </w:t>
       </w:r>
       <w:sdt>
         <w:sdtPr>
           <w:rPr>
-            <w:color w:val="4F6228" w:themeColor="accent3" w:themeShade="80"/>
-            <w:sz w:val="28"/>
-            <w:szCs w:val="28"/>
             <w:lang w:val="ru-RU"/>
           </w:rPr>
-          <w:id w:val="105240480"/>
+          <w:id w:val="389392371"/>
           <w:placeholder>
-            <w:docPart w:val="FBFC6A18E07A484F9E976562E903BEB7"/>
-          </w:placeholder>
-          <w:comboBox>
-            <w:listItem w:displayText="без увеличения объема щит. железы." w:value="без увеличения объема щит. железы."/>
-            <w:listItem w:displayText="гипертрофическая форма." w:value="гипертрофическая форма."/>
-          </w:comboBox>
-        </w:sdtPr>
-        <w:sdtEndPr/>
-        <w:sdtContent>
-          <w:r>
-            <w:rPr>
-              <w:color w:val="4F6228" w:themeColor="accent3" w:themeShade="80"/>
-              <w:sz w:val="28"/>
-              <w:szCs w:val="28"/>
-              <w:lang w:val="ru-RU"/>
-            </w:rPr>
-            <w:t>гипертрофическая форма.</w:t>
-          </w:r>
-        </w:sdtContent>
-      </w:sdt>
-      <w:r>
-        <w:rPr>
-          <w:color w:val="4F6228" w:themeColor="accent3" w:themeShade="80"/>
-          <w:sz w:val="28"/>
-          <w:szCs w:val="28"/>
-          <w:lang w:val="ru-RU"/>
-        </w:rPr>
-        <w:t xml:space="preserve"> Гипотиреоз, средней тяжести,  </w:t>
-      </w:r>
-      <w:r>
-        <w:rPr>
-          <w:color w:val="4F6228" w:themeColor="accent3" w:themeShade="80"/>
-          <w:sz w:val="28"/>
-          <w:szCs w:val="28"/>
-          <w:lang w:val="ru-RU"/>
-        </w:rPr>
-        <w:t xml:space="preserve">ст. </w:t>
-      </w:r>
-      <w:r>
-        <w:rPr>
-          <w:color w:val="4F6228" w:themeColor="accent3" w:themeShade="80"/>
-          <w:sz w:val="28"/>
-          <w:szCs w:val="28"/>
-          <w:lang w:val="ru-RU"/>
-        </w:rPr>
-        <w:t>медикаментозн</w:t>
-      </w:r>
-      <w:r>
-        <w:rPr>
-          <w:color w:val="4F6228" w:themeColor="accent3" w:themeShade="80"/>
-          <w:sz w:val="28"/>
-          <w:szCs w:val="28"/>
-          <w:lang w:val="ru-RU"/>
-        </w:rPr>
-        <w:t>ой</w:t>
-      </w:r>
-      <w:r>
-        <w:rPr>
-          <w:color w:val="4F6228" w:themeColor="accent3" w:themeShade="80"/>
-          <w:sz w:val="28"/>
-          <w:szCs w:val="28"/>
-          <w:lang w:val="ru-RU"/>
-        </w:rPr>
-        <w:t xml:space="preserve"> субкомпенсаци</w:t>
-      </w:r>
-      <w:r>
-        <w:rPr>
-          <w:color w:val="4F6228" w:themeColor="accent3" w:themeShade="80"/>
-          <w:sz w:val="28"/>
-          <w:szCs w:val="28"/>
-          <w:lang w:val="ru-RU"/>
-        </w:rPr>
-        <w:t>и</w:t>
-      </w:r>
-      <w:r>
-        <w:rPr>
-          <w:color w:val="4F6228" w:themeColor="accent3" w:themeShade="80"/>
-          <w:sz w:val="28"/>
-          <w:szCs w:val="28"/>
-          <w:lang w:val="ru-RU"/>
-        </w:rPr>
-        <w:t xml:space="preserve">. </w:t>
-      </w:r>
-      <w:sdt>
-        <w:sdtPr>
-          <w:rPr>
-            <w:color w:val="4F6228" w:themeColor="accent3" w:themeShade="80"/>
-            <w:sz w:val="28"/>
-            <w:szCs w:val="28"/>
-            <w:lang w:val="ru-RU"/>
-          </w:rPr>
-          <w:id w:val="590198144"/>
-          <w:placeholder>
-            <w:docPart w:val="DefaultPlaceholder_1082065159"/>
-          </w:placeholder>
-          <w:dropDownList>
-            <w:listItem w:value="Выберите элемент."/>
-            <w:listItem w:displayText="Диффузный токсический " w:value="Диффузный токсический "/>
-            <w:listItem w:displayText="Диффузный " w:value="Диффузный "/>
-            <w:listItem w:displayText="Смешаный " w:value="Смешаный "/>
-            <w:listItem w:displayText="Узловой " w:value="Узловой "/>
-          </w:dropDownList>
-        </w:sdtPr>
-        <w:sdtEndPr/>
-        <w:sdtContent>
-          <w:r>
-            <w:rPr>
-              <w:color w:val="4F6228" w:themeColor="accent3" w:themeShade="80"/>
-              <w:sz w:val="28"/>
-              <w:szCs w:val="28"/>
-              <w:lang w:val="ru-RU"/>
-            </w:rPr>
-            <w:t xml:space="preserve">Диффузный токсический </w:t>
-          </w:r>
-        </w:sdtContent>
-      </w:sdt>
-      <w:r>
-        <w:rPr>
-          <w:color w:val="4F6228" w:themeColor="accent3" w:themeShade="80"/>
-          <w:sz w:val="28"/>
-          <w:szCs w:val="28"/>
-          <w:lang w:val="ru-RU"/>
-        </w:rPr>
-        <w:t xml:space="preserve"> зоб II. Эутиреоидное состояние</w:t>
-      </w:r>
-      <w:r>
-        <w:rPr>
-          <w:sz w:val="28"/>
-          <w:szCs w:val="28"/>
-          <w:lang w:val="ru-RU"/>
-        </w:rPr>
-        <w:t xml:space="preserve">. </w:t>
-      </w:r>
-    </w:p>
-    <w:p>
-      <w:pPr>
-        <w:ind w:left="-567"/>
-        <w:jc w:val="both"/>
-        <w:rPr>
-          <w:color w:val="17365D" w:themeColor="text2" w:themeShade="BF"/>
-          <w:sz w:val="28"/>
-          <w:szCs w:val="28"/>
-          <w:lang w:val="ru-RU"/>
-        </w:rPr>
-      </w:pPr>
-      <w:r>
-        <w:rPr>
-          <w:color w:val="17365D" w:themeColor="text2" w:themeShade="BF"/>
-          <w:sz w:val="28"/>
-          <w:szCs w:val="28"/>
-          <w:lang w:val="ru-RU"/>
-        </w:rPr>
-        <w:t xml:space="preserve">Миопия </w:t>
-      </w:r>
-      <w:sdt>
-        <w:sdtPr>
-          <w:rPr>
-            <w:color w:val="17365D" w:themeColor="text2" w:themeShade="BF"/>
-            <w:sz w:val="28"/>
-            <w:szCs w:val="28"/>
-            <w:lang w:val="ru-RU"/>
-          </w:rPr>
-          <w:id w:val="-1410379913"/>
-          <w:placeholder>
-            <w:docPart w:val="DefaultPlaceholder_1082065159"/>
-          </w:placeholder>
-          <w:comboBox>
-            <w:listItem w:value="Выберите элемент."/>
-            <w:listItem w:displayText="слабой " w:value="слабой "/>
-            <w:listItem w:displayText="высокой" w:value="высокой"/>
-            <w:listItem w:displayText="средней" w:value="средней"/>
-          </w:comboBox>
-        </w:sdtPr>
-        <w:sdtEndPr/>
-        <w:sdtContent>
-          <w:r>
-            <w:rPr>
-              <w:color w:val="17365D" w:themeColor="text2" w:themeShade="BF"/>
-              <w:sz w:val="28"/>
-              <w:szCs w:val="28"/>
-              <w:lang w:val="ru-RU"/>
-            </w:rPr>
-            <w:t xml:space="preserve">слабой </w:t>
-          </w:r>
-        </w:sdtContent>
-      </w:sdt>
-      <w:r>
-        <w:rPr>
-          <w:color w:val="17365D" w:themeColor="text2" w:themeShade="BF"/>
-          <w:sz w:val="28"/>
-          <w:szCs w:val="28"/>
-          <w:lang w:val="ru-RU"/>
-        </w:rPr>
-        <w:t xml:space="preserve"> степени ОИ.</w:t>
-      </w:r>
-      <w:r>
-        <w:rPr>
-          <w:color w:val="17365D" w:themeColor="text2" w:themeShade="BF"/>
-          <w:sz w:val="28"/>
-          <w:szCs w:val="28"/>
-          <w:lang w:val="ru-RU"/>
-        </w:rPr>
-        <w:t xml:space="preserve"> </w:t>
-      </w:r>
-    </w:p>
-    <w:p>
-      <w:pPr>
-        <w:ind w:left="-567"/>
-        <w:jc w:val="both"/>
-        <w:rPr>
-          <w:color w:val="17365D" w:themeColor="text2" w:themeShade="BF"/>
-          <w:sz w:val="28"/>
-          <w:szCs w:val="28"/>
-          <w:lang w:val="ru-RU"/>
-        </w:rPr>
-      </w:pPr>
-      <w:r>
-        <w:rPr>
-          <w:color w:val="17365D" w:themeColor="text2" w:themeShade="BF"/>
-          <w:sz w:val="28"/>
-          <w:szCs w:val="28"/>
-          <w:lang w:val="ru-RU"/>
-        </w:rPr>
-        <w:t>А</w:t>
-      </w:r>
-      <w:r>
-        <w:rPr>
-          <w:color w:val="17365D" w:themeColor="text2" w:themeShade="BF"/>
-          <w:sz w:val="28"/>
-          <w:szCs w:val="28"/>
-          <w:lang w:val="ru-RU"/>
-        </w:rPr>
-        <w:t xml:space="preserve">нгиопатия сосудов сетчатки </w:t>
-      </w:r>
-      <w:sdt>
-        <w:sdtPr>
-          <w:rPr>
-            <w:color w:val="17365D" w:themeColor="text2" w:themeShade="BF"/>
-            <w:sz w:val="28"/>
-            <w:szCs w:val="28"/>
-            <w:lang w:val="ru-RU"/>
-          </w:rPr>
-          <w:id w:val="2051261544"/>
-          <w:placeholder>
-            <w:docPart w:val="DefaultPlaceholder_1082065159"/>
+            <w:docPart w:val="2E91419BFC3D420F9B567B859524E68A"/>
           </w:placeholder>
           <w:comboBox>
             <w:listItem w:value="Выберите элемент."/>
@@ -993,13 +514,9 @@
             <w:listItem w:displayText="OS" w:value="OS"/>
           </w:comboBox>
         </w:sdtPr>
-        <w:sdtEndPr/>
         <w:sdtContent>
           <w:r>
             <w:rPr>
-              <w:color w:val="17365D" w:themeColor="text2" w:themeShade="BF"/>
-              <w:sz w:val="28"/>
-              <w:szCs w:val="28"/>
               <w:lang w:val="ru-RU"/>
             </w:rPr>
             <w:t>ОИ</w:t>
@@ -1008,80 +525,101 @@
       </w:sdt>
       <w:r>
         <w:rPr>
-          <w:color w:val="17365D" w:themeColor="text2" w:themeShade="BF"/>
-          <w:sz w:val="28"/>
-          <w:szCs w:val="28"/>
           <w:lang w:val="ru-RU"/>
         </w:rPr>
         <w:t>.</w:t>
       </w:r>
       <w:r>
         <w:rPr>
-          <w:color w:val="17365D" w:themeColor="text2" w:themeShade="BF"/>
-          <w:sz w:val="28"/>
-          <w:szCs w:val="28"/>
-          <w:lang w:val="ru-RU"/>
-        </w:rPr>
-        <w:t xml:space="preserve"> </w:t>
-      </w:r>
-      <w:r>
-        <w:rPr>
-          <w:color w:val="17365D" w:themeColor="text2" w:themeShade="BF"/>
-          <w:sz w:val="28"/>
-          <w:szCs w:val="28"/>
-          <w:lang w:val="ru-RU"/>
-        </w:rPr>
-        <w:t xml:space="preserve">Начальная катаракта </w:t>
-      </w:r>
-      <w:sdt>
-        <w:sdtPr>
-          <w:rPr>
-            <w:color w:val="17365D" w:themeColor="text2" w:themeShade="BF"/>
-            <w:sz w:val="28"/>
-            <w:szCs w:val="28"/>
-            <w:lang w:val="ru-RU"/>
-          </w:rPr>
-          <w:id w:val="517513702"/>
-          <w:placeholder>
-            <w:docPart w:val="DB435B1E68954750936FB322747598D2"/>
-          </w:placeholder>
-          <w:comboBox>
-            <w:listItem w:value="Выберите элемент."/>
-            <w:listItem w:displayText="ОИ" w:value="ОИ"/>
-            <w:listItem w:displayText="ОД" w:value="ОД"/>
-            <w:listItem w:displayText="OS" w:value="OS"/>
-          </w:comboBox>
-        </w:sdtPr>
-        <w:sdtEndPr/>
-        <w:sdtContent>
-          <w:r>
-            <w:rPr>
-              <w:color w:val="17365D" w:themeColor="text2" w:themeShade="BF"/>
-              <w:sz w:val="28"/>
-              <w:szCs w:val="28"/>
-              <w:lang w:val="ru-RU"/>
-            </w:rPr>
-            <w:t>ОИ</w:t>
-          </w:r>
-        </w:sdtContent>
-      </w:sdt>
-      <w:r>
-        <w:rPr>
-          <w:color w:val="17365D" w:themeColor="text2" w:themeShade="BF"/>
-          <w:sz w:val="28"/>
-          <w:szCs w:val="28"/>
-          <w:lang w:val="ru-RU"/>
-        </w:rPr>
-        <w:t xml:space="preserve">. </w:t>
-      </w:r>
-      <w:r>
-        <w:rPr>
-          <w:color w:val="17365D" w:themeColor="text2" w:themeShade="BF"/>
-          <w:sz w:val="28"/>
-          <w:szCs w:val="28"/>
-          <w:lang w:val="ru-RU"/>
-        </w:rPr>
-        <w:t xml:space="preserve"> </w:t>
+          <w:lang w:val="ru-RU"/>
+        </w:rPr>
+        <w:t xml:space="preserve"> Диабетическая дистальная симметричная полинейропатия н/к, сенсомоторная форма (NSS 4, NDS 4), </w:t>
+      </w:r>
+      <w:r>
+        <w:rPr>
+          <w:lang w:val="ru-RU"/>
+        </w:rPr>
+        <w:t>Диабетическая ангиопатия артерий н/к. ХБП II с</w:t>
+      </w:r>
+      <w:r>
+        <w:rPr>
+          <w:lang w:val="ru-RU"/>
+        </w:rPr>
+        <w:t>т. Диабетическая нефропатия III</w:t>
+      </w:r>
+      <w:r>
+        <w:rPr>
+          <w:lang w:val="ru-RU"/>
+        </w:rPr>
+        <w:t xml:space="preserve"> ст. </w:t>
+      </w:r>
+      <w:r>
+        <w:rPr>
+          <w:lang w:val="ru-RU"/>
+        </w:rPr>
+        <w:t xml:space="preserve"> Энцефалопатия 1 </w:t>
+      </w:r>
+      <w:proofErr w:type="spellStart"/>
+      <w:proofErr w:type="gramStart"/>
+      <w:r>
+        <w:rPr>
+          <w:lang w:val="ru-RU"/>
+        </w:rPr>
+        <w:t>ст</w:t>
+      </w:r>
+      <w:proofErr w:type="spellEnd"/>
+      <w:proofErr w:type="gramEnd"/>
+      <w:r>
+        <w:rPr>
+          <w:lang w:val="ru-RU"/>
+        </w:rPr>
+        <w:t xml:space="preserve">, сочетанного генеза (дисметаболическая, сосудистая), цереброастенический с-м , вестибуло-атактический . </w:t>
+      </w:r>
+      <w:r>
+        <w:rPr>
+          <w:lang w:val="ru-RU"/>
+        </w:rPr>
+        <w:t xml:space="preserve">ИБС, стенокардия напряжения,  II </w:t>
+      </w:r>
+      <w:proofErr w:type="spellStart"/>
+      <w:r>
+        <w:rPr>
+          <w:lang w:val="ru-RU"/>
+        </w:rPr>
+        <w:t>ф.кл</w:t>
+      </w:r>
+      <w:proofErr w:type="spellEnd"/>
+      <w:r>
+        <w:rPr>
+          <w:lang w:val="ru-RU"/>
+        </w:rPr>
+        <w:t xml:space="preserve">.  </w:t>
+      </w:r>
+      <w:r>
+        <w:rPr>
+          <w:lang w:val="ru-RU"/>
+        </w:rPr>
+        <w:t>кардиосклероз</w:t>
+      </w:r>
+      <w:r>
+        <w:rPr>
+          <w:lang w:val="ru-RU"/>
+        </w:rPr>
+        <w:t xml:space="preserve"> . СН I </w:t>
+      </w:r>
+      <w:proofErr w:type="spellStart"/>
+      <w:r>
+        <w:rPr>
+          <w:lang w:val="ru-RU"/>
+        </w:rPr>
+        <w:t>ф.кл</w:t>
+      </w:r>
+      <w:proofErr w:type="spellEnd"/>
+      <w:r>
+        <w:rPr>
+          <w:lang w:val="ru-RU"/>
+        </w:rPr>
+        <w:t xml:space="preserve">. II. Гипертоническая болезнь II стадии 2 степени. Риск 4. </w:t>
       </w:r>
     </w:p>
     <w:p>
@@ -1089,364 +627,6 @@
         <w:ind w:left="-567"/>
         <w:jc w:val="both"/>
         <w:rPr>
-          <w:color w:val="17365D" w:themeColor="text2" w:themeShade="BF"/>
-          <w:sz w:val="28"/>
-          <w:szCs w:val="28"/>
-          <w:lang w:val="ru-RU"/>
-        </w:rPr>
-      </w:pPr>
-      <w:r>
-        <w:rPr>
-          <w:color w:val="17365D" w:themeColor="text2" w:themeShade="BF"/>
-          <w:sz w:val="28"/>
-          <w:szCs w:val="28"/>
-          <w:lang w:val="ru-RU"/>
-        </w:rPr>
-        <w:t>Непро</w:t>
-      </w:r>
-      <w:r>
-        <w:rPr>
-          <w:color w:val="17365D" w:themeColor="text2" w:themeShade="BF"/>
-          <w:sz w:val="28"/>
-          <w:szCs w:val="28"/>
-          <w:lang w:val="ru-RU"/>
-        </w:rPr>
-        <w:t>лиферативная  диабетическая</w:t>
-      </w:r>
-      <w:r>
-        <w:rPr>
-          <w:color w:val="17365D" w:themeColor="text2" w:themeShade="BF"/>
-          <w:sz w:val="28"/>
-          <w:szCs w:val="28"/>
-          <w:lang w:val="ru-RU"/>
-        </w:rPr>
-        <w:t xml:space="preserve"> ретинопатия </w:t>
-      </w:r>
-      <w:sdt>
-        <w:sdtPr>
-          <w:rPr>
-            <w:color w:val="17365D" w:themeColor="text2" w:themeShade="BF"/>
-            <w:sz w:val="28"/>
-            <w:szCs w:val="28"/>
-            <w:lang w:val="ru-RU"/>
-          </w:rPr>
-          <w:id w:val="389392371"/>
-          <w:placeholder>
-            <w:docPart w:val="5917FEE754784A0BA4173B51A4E1CE95"/>
-          </w:placeholder>
-          <w:comboBox>
-            <w:listItem w:value="Выберите элемент."/>
-            <w:listItem w:displayText="ОИ" w:value="ОИ"/>
-            <w:listItem w:displayText="ОД" w:value="ОД"/>
-            <w:listItem w:displayText="OS" w:value="OS"/>
-          </w:comboBox>
-        </w:sdtPr>
-        <w:sdtEndPr/>
-        <w:sdtContent>
-          <w:r>
-            <w:rPr>
-              <w:color w:val="17365D" w:themeColor="text2" w:themeShade="BF"/>
-              <w:sz w:val="28"/>
-              <w:szCs w:val="28"/>
-              <w:lang w:val="ru-RU"/>
-            </w:rPr>
-            <w:t>ОИ</w:t>
-          </w:r>
-        </w:sdtContent>
-      </w:sdt>
-      <w:r>
-        <w:rPr>
-          <w:color w:val="17365D" w:themeColor="text2" w:themeShade="BF"/>
-          <w:sz w:val="28"/>
-          <w:szCs w:val="28"/>
-          <w:lang w:val="ru-RU"/>
-        </w:rPr>
-        <w:t>.</w:t>
-      </w:r>
-    </w:p>
-    <w:p>
-      <w:pPr>
-        <w:ind w:left="-567"/>
-        <w:jc w:val="both"/>
-        <w:rPr>
-          <w:color w:val="C00000"/>
-          <w:sz w:val="28"/>
-          <w:szCs w:val="28"/>
-          <w:lang w:val="ru-RU"/>
-        </w:rPr>
-      </w:pPr>
-      <w:r>
-        <w:rPr>
-          <w:color w:val="C00000"/>
-          <w:sz w:val="28"/>
-          <w:szCs w:val="28"/>
-          <w:lang w:val="ru-RU"/>
-        </w:rPr>
-        <w:t xml:space="preserve">ИБС, стенокардия напряжения, диффузный кардиосклероз, II </w:t>
-      </w:r>
-      <w:proofErr w:type="spellStart"/>
-      <w:r>
-        <w:rPr>
-          <w:color w:val="C00000"/>
-          <w:sz w:val="28"/>
-          <w:szCs w:val="28"/>
-          <w:lang w:val="ru-RU"/>
-        </w:rPr>
-        <w:t>ф.кл</w:t>
-      </w:r>
-      <w:proofErr w:type="spellEnd"/>
-      <w:r>
-        <w:rPr>
-          <w:color w:val="C00000"/>
-          <w:sz w:val="28"/>
-          <w:szCs w:val="28"/>
-          <w:lang w:val="ru-RU"/>
-        </w:rPr>
-        <w:t>. СН II</w:t>
-      </w:r>
-      <w:proofErr w:type="gramStart"/>
-      <w:r>
-        <w:rPr>
-          <w:color w:val="C00000"/>
-          <w:sz w:val="28"/>
-          <w:szCs w:val="28"/>
-          <w:lang w:val="ru-RU"/>
-        </w:rPr>
-        <w:t xml:space="preserve"> А</w:t>
-      </w:r>
-      <w:proofErr w:type="gramEnd"/>
-      <w:r>
-        <w:rPr>
-          <w:color w:val="C00000"/>
-          <w:sz w:val="28"/>
-          <w:szCs w:val="28"/>
-          <w:lang w:val="ru-RU"/>
-        </w:rPr>
-        <w:t xml:space="preserve"> </w:t>
-      </w:r>
-      <w:proofErr w:type="spellStart"/>
-      <w:r>
-        <w:rPr>
-          <w:color w:val="C00000"/>
-          <w:sz w:val="28"/>
-          <w:szCs w:val="28"/>
-          <w:lang w:val="ru-RU"/>
-        </w:rPr>
-        <w:t>ф.кл</w:t>
-      </w:r>
-      <w:proofErr w:type="spellEnd"/>
-      <w:r>
-        <w:rPr>
-          <w:color w:val="C00000"/>
-          <w:sz w:val="28"/>
-          <w:szCs w:val="28"/>
-          <w:lang w:val="ru-RU"/>
-        </w:rPr>
-        <w:t xml:space="preserve">. II. Гипертоническая болезнь III стадии … степени. Гипертензивное сердце СН I. Риск 4. Метаболическая кардиомиопатия СН 0-I. </w:t>
-      </w:r>
-      <w:proofErr w:type="spellStart"/>
-      <w:r>
-        <w:rPr>
-          <w:color w:val="C00000"/>
-          <w:sz w:val="28"/>
-          <w:szCs w:val="28"/>
-          <w:lang w:val="ru-RU"/>
-        </w:rPr>
-        <w:t>ф.кл</w:t>
-      </w:r>
-      <w:proofErr w:type="spellEnd"/>
-      <w:r>
-        <w:rPr>
-          <w:color w:val="C00000"/>
-          <w:sz w:val="28"/>
-          <w:szCs w:val="28"/>
-          <w:lang w:val="ru-RU"/>
-        </w:rPr>
-        <w:t>. II.</w:t>
-      </w:r>
-    </w:p>
-    <w:p>
-      <w:pPr>
-        <w:ind w:left="-567"/>
-        <w:jc w:val="both"/>
-        <w:rPr>
-          <w:color w:val="C00000"/>
-          <w:sz w:val="28"/>
-          <w:szCs w:val="28"/>
-          <w:lang w:val="ru-RU"/>
-        </w:rPr>
-      </w:pPr>
-      <w:r>
-        <w:rPr>
-          <w:color w:val="C00000"/>
-          <w:sz w:val="28"/>
-          <w:szCs w:val="28"/>
-          <w:lang w:val="ru-RU"/>
-        </w:rPr>
-        <w:t>НЦД по смешанному типу.</w:t>
-      </w:r>
-    </w:p>
-    <w:p>
-      <w:pPr>
-        <w:ind w:left="-567"/>
-        <w:jc w:val="both"/>
-        <w:rPr>
-          <w:color w:val="0000FF"/>
-          <w:sz w:val="28"/>
-          <w:szCs w:val="28"/>
-          <w:lang w:val="ru-RU"/>
-        </w:rPr>
-      </w:pPr>
-      <w:sdt>
-        <w:sdtPr>
-          <w:rPr>
-            <w:color w:val="0000FF"/>
-            <w:sz w:val="28"/>
-            <w:szCs w:val="28"/>
-            <w:lang w:val="ru-RU"/>
-          </w:rPr>
-          <w:id w:val="-968201283"/>
-          <w:placeholder>
-            <w:docPart w:val="DefaultPlaceholder_1082065159"/>
-          </w:placeholder>
-          <w:comboBox>
-            <w:listItem w:value="Выберите элемент."/>
-            <w:listItem w:displayText="Дисциркуляторная" w:value="Дисциркуляторная"/>
-            <w:listItem w:displayText="Диабетическая" w:value="Диабетическая"/>
-            <w:listItem w:displayText="Дисметаболическая" w:value="Дисметаболическая"/>
-          </w:comboBox>
-        </w:sdtPr>
-        <w:sdtEndPr/>
-        <w:sdtContent>
-          <w:r>
-            <w:rPr>
-              <w:color w:val="0000FF"/>
-              <w:sz w:val="28"/>
-              <w:szCs w:val="28"/>
-              <w:lang w:val="ru-RU"/>
-            </w:rPr>
-            <w:t>Дисциркуляторная</w:t>
-          </w:r>
-        </w:sdtContent>
-      </w:sdt>
-      <w:r>
-        <w:rPr>
-          <w:color w:val="0000FF"/>
-          <w:sz w:val="28"/>
-          <w:szCs w:val="28"/>
-          <w:lang w:val="ru-RU"/>
-        </w:rPr>
-        <w:t xml:space="preserve"> энцефалопатия I-II сочетанного генеза (</w:t>
-      </w:r>
-      <w:r>
-        <w:rPr>
-          <w:color w:val="0000FF"/>
-          <w:sz w:val="28"/>
-          <w:szCs w:val="28"/>
-          <w:lang w:val="ru-RU"/>
-        </w:rPr>
-        <w:t>дисметаболическая</w:t>
-      </w:r>
-      <w:r>
-        <w:rPr>
-          <w:color w:val="0000FF"/>
-          <w:sz w:val="28"/>
-          <w:szCs w:val="28"/>
-          <w:lang w:val="ru-RU"/>
-        </w:rPr>
-        <w:t>, гипертоническая).</w:t>
-      </w:r>
-    </w:p>
-    <w:p>
-      <w:pPr>
-        <w:ind w:left="-567"/>
-        <w:jc w:val="both"/>
-        <w:rPr>
-          <w:color w:val="0000FF"/>
-          <w:sz w:val="28"/>
-          <w:szCs w:val="28"/>
-          <w:lang w:val="ru-RU"/>
-        </w:rPr>
-      </w:pPr>
-      <w:r>
-        <w:rPr>
-          <w:color w:val="0000FF"/>
-          <w:sz w:val="28"/>
-          <w:szCs w:val="28"/>
-          <w:lang w:val="ru-RU"/>
-        </w:rPr>
-        <w:t xml:space="preserve">астеновегетативный </w:t>
-      </w:r>
-      <w:proofErr w:type="gramStart"/>
-      <w:r>
-        <w:rPr>
-          <w:color w:val="0000FF"/>
-          <w:sz w:val="28"/>
-          <w:szCs w:val="28"/>
-          <w:lang w:val="ru-RU"/>
-        </w:rPr>
-        <w:t>с-м</w:t>
-      </w:r>
-      <w:proofErr w:type="gramEnd"/>
-      <w:r>
-        <w:rPr>
-          <w:color w:val="0000FF"/>
-          <w:sz w:val="28"/>
-          <w:szCs w:val="28"/>
-          <w:lang w:val="ru-RU"/>
-        </w:rPr>
-        <w:t xml:space="preserve">, </w:t>
-      </w:r>
-      <w:proofErr w:type="spellStart"/>
-      <w:r>
-        <w:rPr>
-          <w:color w:val="0000FF"/>
-          <w:sz w:val="28"/>
-          <w:szCs w:val="28"/>
-          <w:lang w:val="ru-RU"/>
-        </w:rPr>
-        <w:t>астено</w:t>
-      </w:r>
-      <w:proofErr w:type="spellEnd"/>
-      <w:r>
-        <w:rPr>
-          <w:color w:val="0000FF"/>
-          <w:sz w:val="28"/>
-          <w:szCs w:val="28"/>
-          <w:lang w:val="ru-RU"/>
-        </w:rPr>
-        <w:t>-невротический с-м, вестибуло-атактический с-м.  цереброастенический с-м, цефалгический с-м,</w:t>
-      </w:r>
-    </w:p>
-    <w:p>
-      <w:pPr>
-        <w:ind w:left="-567"/>
-        <w:jc w:val="both"/>
-        <w:rPr>
-          <w:color w:val="0000FF"/>
-          <w:sz w:val="28"/>
-          <w:szCs w:val="28"/>
-          <w:lang w:val="ru-RU"/>
-        </w:rPr>
-      </w:pPr>
-    </w:p>
-    <w:p>
-      <w:pPr>
-        <w:ind w:left="-567"/>
-        <w:jc w:val="both"/>
-        <w:rPr>
-          <w:sz w:val="28"/>
-          <w:lang w:val="ru-RU"/>
-        </w:rPr>
-      </w:pPr>
-    </w:p>
-    <w:p>
-      <w:pPr>
-        <w:ind w:left="-567"/>
-        <w:jc w:val="both"/>
-        <w:rPr>
-          <w:sz w:val="28"/>
-          <w:szCs w:val="28"/>
           <w:lang w:val="ru-RU"/>
         </w:rPr>
       </w:pPr>
@@ -1455,8 +635,6 @@
       <w:proofErr w:type="gramStart"/>
       <w:r>
         <w:rPr>
-          <w:sz w:val="28"/>
-          <w:szCs w:val="28"/>
           <w:u w:val="single"/>
           <w:lang w:val="ru-RU"/>
         </w:rPr>
@@ -1464,197 +642,114 @@
       </w:r>
       <w:r>
         <w:rPr>
-          <w:sz w:val="28"/>
-          <w:szCs w:val="28"/>
           <w:lang w:val="ru-RU"/>
         </w:rPr>
         <w:t xml:space="preserve">на </w:t>
       </w:r>
       <w:r>
         <w:rPr>
-          <w:sz w:val="28"/>
-          <w:szCs w:val="28"/>
           <w:lang w:val="ru-RU"/>
         </w:rPr>
         <w:t xml:space="preserve">сухость во рту, </w:t>
       </w:r>
       <w:r>
         <w:rPr>
-          <w:sz w:val="28"/>
-          <w:szCs w:val="28"/>
           <w:lang w:val="ru-RU"/>
         </w:rPr>
         <w:t>жажду,</w:t>
       </w:r>
       <w:r>
         <w:rPr>
-          <w:sz w:val="28"/>
-          <w:szCs w:val="28"/>
           <w:lang w:val="ru-RU"/>
         </w:rPr>
         <w:t xml:space="preserve"> </w:t>
       </w:r>
       <w:r>
         <w:rPr>
-          <w:sz w:val="28"/>
-          <w:szCs w:val="28"/>
           <w:lang w:val="ru-RU"/>
         </w:rPr>
         <w:t>полиурию,</w:t>
       </w:r>
       <w:r>
         <w:rPr>
-          <w:sz w:val="28"/>
-          <w:szCs w:val="28"/>
           <w:lang w:val="ru-RU"/>
         </w:rPr>
         <w:t xml:space="preserve"> </w:t>
       </w:r>
-      <w:sdt>
-        <w:sdtPr>
-          <w:rPr>
-            <w:sz w:val="28"/>
-            <w:szCs w:val="28"/>
-            <w:lang w:val="ru-RU"/>
-          </w:rPr>
-          <w:id w:val="669446058"/>
-          <w:placeholder>
-            <w:docPart w:val="DefaultPlaceholder_1082065159"/>
-          </w:placeholder>
-          <w:dropDownList>
-            <w:listItem w:value="Выберите элемент."/>
-            <w:listItem w:displayText="увеличение " w:value="увеличение "/>
-            <w:listItem w:displayText="снижение " w:value="снижение "/>
-          </w:dropDownList>
-        </w:sdtPr>
-        <w:sdtEndPr/>
-        <w:sdtContent>
-          <w:r>
-            <w:rPr>
-              <w:sz w:val="28"/>
-              <w:szCs w:val="28"/>
-              <w:lang w:val="ru-RU"/>
-            </w:rPr>
-            <w:t xml:space="preserve">увеличение </w:t>
-          </w:r>
-        </w:sdtContent>
-      </w:sdt>
-      <w:r>
-        <w:rPr>
-          <w:sz w:val="28"/>
-          <w:szCs w:val="28"/>
-          <w:lang w:val="ru-RU"/>
-        </w:rPr>
-        <w:t xml:space="preserve"> веса на … кг</w:t>
-      </w:r>
-      <w:r>
-        <w:rPr>
-          <w:sz w:val="28"/>
-          <w:szCs w:val="28"/>
-          <w:lang w:val="ru-RU"/>
-        </w:rPr>
-        <w:t xml:space="preserve"> за год</w:t>
-      </w:r>
-      <w:r>
-        <w:rPr>
-          <w:sz w:val="28"/>
-          <w:szCs w:val="28"/>
-          <w:lang w:val="ru-RU"/>
-        </w:rPr>
-        <w:t>, ухудшение зрения,</w:t>
-      </w:r>
-      <w:r>
-        <w:rPr>
-          <w:sz w:val="28"/>
-          <w:szCs w:val="28"/>
+      <w:r>
+        <w:rPr>
+          <w:lang w:val="ru-RU"/>
+        </w:rPr>
+        <w:t>ухудшение зрения,</w:t>
+      </w:r>
+      <w:r>
+        <w:rPr>
           <w:lang w:val="ru-RU"/>
         </w:rPr>
         <w:t xml:space="preserve"> </w:t>
       </w:r>
       <w:r>
         <w:rPr>
-          <w:sz w:val="28"/>
-          <w:szCs w:val="28"/>
           <w:lang w:val="ru-RU"/>
         </w:rPr>
         <w:t xml:space="preserve"> </w:t>
       </w:r>
       <w:r>
         <w:rPr>
-          <w:sz w:val="28"/>
-          <w:szCs w:val="28"/>
           <w:lang w:val="ru-RU"/>
         </w:rPr>
         <w:t xml:space="preserve">боли  в н/к, </w:t>
       </w:r>
       <w:r>
         <w:rPr>
-          <w:sz w:val="28"/>
-          <w:szCs w:val="28"/>
           <w:lang w:val="ru-RU"/>
         </w:rPr>
         <w:t>судороги,</w:t>
       </w:r>
       <w:r>
         <w:rPr>
-          <w:sz w:val="28"/>
-          <w:szCs w:val="28"/>
           <w:lang w:val="ru-RU"/>
         </w:rPr>
         <w:t xml:space="preserve"> онемение ног,</w:t>
       </w:r>
       <w:r>
         <w:rPr>
-          <w:sz w:val="28"/>
-          <w:szCs w:val="28"/>
           <w:lang w:val="ru-RU"/>
         </w:rPr>
         <w:t xml:space="preserve"> </w:t>
       </w:r>
       <w:r>
         <w:rPr>
-          <w:sz w:val="28"/>
-          <w:szCs w:val="28"/>
           <w:lang w:val="ru-RU"/>
         </w:rPr>
         <w:t>повышение</w:t>
       </w:r>
       <w:r>
         <w:rPr>
-          <w:sz w:val="28"/>
-          <w:szCs w:val="28"/>
           <w:lang w:val="ru-RU"/>
         </w:rPr>
         <w:t xml:space="preserve"> </w:t>
       </w:r>
       <w:r>
         <w:rPr>
-          <w:sz w:val="28"/>
-          <w:szCs w:val="28"/>
           <w:lang w:val="ru-RU"/>
         </w:rPr>
         <w:t xml:space="preserve">АД макс. до </w:t>
       </w:r>
       <w:r>
         <w:rPr>
-          <w:sz w:val="28"/>
-          <w:szCs w:val="28"/>
           <w:lang w:val="ru-RU"/>
         </w:rPr>
         <w:t>150/90</w:t>
       </w:r>
       <w:r>
         <w:rPr>
-          <w:sz w:val="28"/>
-          <w:szCs w:val="28"/>
           <w:lang w:val="ru-RU"/>
         </w:rPr>
         <w:t xml:space="preserve"> </w:t>
       </w:r>
       <w:r>
         <w:rPr>
-          <w:sz w:val="28"/>
-          <w:szCs w:val="28"/>
           <w:lang w:val="ru-RU"/>
         </w:rPr>
         <w:t xml:space="preserve">мм </w:t>
@@ -1662,16 +757,12 @@
       <w:proofErr w:type="spellStart"/>
       <w:r>
         <w:rPr>
-          <w:sz w:val="28"/>
-          <w:szCs w:val="28"/>
           <w:lang w:val="ru-RU"/>
         </w:rPr>
         <w:t>рт.</w:t>
       </w:r>
       <w:r>
         <w:rPr>
-          <w:sz w:val="28"/>
-          <w:szCs w:val="28"/>
           <w:lang w:val="ru-RU"/>
         </w:rPr>
         <w:t>ст</w:t>
@@ -1679,32 +770,36 @@
       <w:proofErr w:type="spellEnd"/>
       <w:r>
         <w:rPr>
-          <w:sz w:val="28"/>
-          <w:szCs w:val="28"/>
           <w:lang w:val="ru-RU"/>
         </w:rPr>
         <w:t>.</w:t>
       </w:r>
       <w:r>
         <w:rPr>
-          <w:sz w:val="28"/>
-          <w:szCs w:val="28"/>
           <w:lang w:val="ru-RU"/>
         </w:rPr>
         <w:t xml:space="preserve">, </w:t>
       </w:r>
       <w:r>
         <w:rPr>
-          <w:sz w:val="28"/>
-          <w:szCs w:val="28"/>
-          <w:lang w:val="ru-RU"/>
-        </w:rPr>
-        <w:t xml:space="preserve">головные боли, головокружение, частые гипогликемические состояния, общую </w:t>
-      </w:r>
-      <w:r>
-        <w:rPr>
-          <w:sz w:val="28"/>
-          <w:szCs w:val="28"/>
+          <w:lang w:val="ru-RU"/>
+        </w:rPr>
+        <w:t>головные боли, головокружение, частые</w:t>
+      </w:r>
+      <w:r>
+        <w:rPr>
+          <w:lang w:val="ru-RU"/>
+        </w:rPr>
+        <w:t>,</w:t>
+      </w:r>
+      <w:r>
+        <w:rPr>
+          <w:lang w:val="ru-RU"/>
+        </w:rPr>
+        <w:t xml:space="preserve"> общую </w:t>
+      </w:r>
+      <w:r>
+        <w:rPr>
           <w:lang w:val="ru-RU"/>
         </w:rPr>
         <w:t>слабость, быструю утомляемость</w:t>
@@ -1716,14 +811,11 @@
         <w:ind w:left="-567"/>
         <w:jc w:val="both"/>
         <w:rPr>
-          <w:sz w:val="28"/>
           <w:lang w:val="ru-RU"/>
         </w:rPr>
       </w:pPr>
       <w:r>
         <w:rPr>
-          <w:sz w:val="28"/>
-          <w:szCs w:val="28"/>
           <w:u w:val="single"/>
           <w:lang w:val="ru-RU"/>
         </w:rPr>
@@ -1731,40 +823,30 @@
       </w:r>
       <w:r>
         <w:rPr>
-          <w:sz w:val="28"/>
-          <w:szCs w:val="28"/>
           <w:lang w:val="ru-RU"/>
         </w:rPr>
         <w:t xml:space="preserve">: СД </w:t>
       </w:r>
       <w:r>
         <w:rPr>
-          <w:sz w:val="28"/>
-          <w:szCs w:val="28"/>
           <w:lang w:val="ru-RU"/>
         </w:rPr>
         <w:t>выявлен в</w:t>
       </w:r>
       <w:r>
         <w:rPr>
-          <w:sz w:val="28"/>
-          <w:szCs w:val="28"/>
           <w:lang w:val="ru-RU"/>
         </w:rPr>
         <w:t xml:space="preserve"> </w:t>
       </w:r>
       <w:r>
         <w:rPr>
-          <w:sz w:val="28"/>
-          <w:szCs w:val="28"/>
           <w:lang w:val="ru-RU"/>
         </w:rPr>
         <w:t xml:space="preserve">2009 </w:t>
       </w:r>
       <w:r>
         <w:rPr>
-          <w:sz w:val="28"/>
-          <w:szCs w:val="28"/>
           <w:lang w:val="ru-RU"/>
         </w:rPr>
         <w:t xml:space="preserve">г.  Комы отрицает. С начала заболевания </w:t>
@@ -1772,8 +854,6 @@
       <w:sdt>
         <w:sdtPr>
           <w:rPr>
-            <w:sz w:val="28"/>
-            <w:szCs w:val="28"/>
             <w:lang w:val="ru-RU"/>
           </w:rPr>
           <w:id w:val="1862779417"/>
@@ -1791,52 +871,56 @@
         <w:sdtContent>
           <w:r>
             <w:rPr>
-              <w:sz w:val="28"/>
-              <w:szCs w:val="28"/>
               <w:lang w:val="ru-RU"/>
             </w:rPr>
-            <w:t>принимает ССП.</w:t>
+            <w:t>принимает ССП</w:t>
+          </w:r>
+          <w:r>
+            <w:rPr>
+              <w:lang w:val="ru-RU"/>
+            </w:rPr>
+            <w:t>:</w:t>
           </w:r>
         </w:sdtContent>
       </w:sdt>
       <w:r>
         <w:rPr>
-          <w:sz w:val="28"/>
           <w:lang w:val="ru-RU"/>
         </w:rPr>
         <w:t xml:space="preserve"> </w:t>
       </w:r>
       <w:r>
         <w:rPr>
-          <w:sz w:val="28"/>
+          <w:lang w:val="ru-RU"/>
+        </w:rPr>
+        <w:t xml:space="preserve">Амарил, </w:t>
+      </w:r>
+      <w:r>
+        <w:rPr>
           <w:lang w:val="ru-RU"/>
         </w:rPr>
         <w:t>сиофор</w:t>
       </w:r>
       <w:r>
         <w:rPr>
-          <w:sz w:val="28"/>
           <w:lang w:val="ru-RU"/>
         </w:rPr>
         <w:t xml:space="preserve">. </w:t>
       </w:r>
       <w:r>
         <w:rPr>
-          <w:sz w:val="28"/>
           <w:lang w:val="ru-RU"/>
         </w:rPr>
         <w:t xml:space="preserve">С </w:t>
       </w:r>
       <w:r>
         <w:rPr>
-          <w:sz w:val="28"/>
           <w:lang w:val="ru-RU"/>
         </w:rPr>
         <w:t>2016</w:t>
       </w:r>
       <w:r>
         <w:rPr>
-          <w:sz w:val="28"/>
           <w:lang w:val="ru-RU"/>
         </w:rPr>
         <w:t xml:space="preserve"> в связи с декомпенсацией СД </w:t>
@@ -1844,7 +928,6 @@
       <w:proofErr w:type="gramStart"/>
       <w:r>
         <w:rPr>
-          <w:sz w:val="28"/>
           <w:lang w:val="ru-RU"/>
         </w:rPr>
         <w:t>переведен</w:t>
@@ -1852,28 +935,24 @@
       <w:proofErr w:type="gramEnd"/>
       <w:r>
         <w:rPr>
-          <w:sz w:val="28"/>
           <w:lang w:val="ru-RU"/>
         </w:rPr>
         <w:t xml:space="preserve"> на инсулинотерапию. </w:t>
       </w:r>
       <w:r>
         <w:rPr>
-          <w:sz w:val="28"/>
           <w:lang w:val="ru-RU"/>
         </w:rPr>
         <w:t xml:space="preserve">В наст. время принимает: </w:t>
       </w:r>
       <w:r>
         <w:rPr>
-          <w:sz w:val="28"/>
           <w:lang w:val="ru-RU"/>
         </w:rPr>
         <w:t xml:space="preserve"> амарил  4 мг утром, сиофор 1000 2р/д, </w:t>
       </w:r>
       <w:r>
         <w:rPr>
-          <w:sz w:val="28"/>
           <w:lang w:val="ru-RU"/>
         </w:rPr>
         <w:t xml:space="preserve">Хумодар Б100Р </w:t>
@@ -1881,7 +960,6 @@
       <w:proofErr w:type="gramStart"/>
       <w:r>
         <w:rPr>
-          <w:sz w:val="28"/>
           <w:lang w:val="ru-RU"/>
         </w:rPr>
         <w:t>п</w:t>
@@ -1889,56 +967,48 @@
       <w:proofErr w:type="gramEnd"/>
       <w:r>
         <w:rPr>
-          <w:sz w:val="28"/>
           <w:lang w:val="ru-RU"/>
         </w:rPr>
         <w:t>/у-</w:t>
       </w:r>
       <w:r>
         <w:rPr>
-          <w:sz w:val="28"/>
           <w:lang w:val="ru-RU"/>
         </w:rPr>
         <w:t xml:space="preserve">10-12 ед. </w:t>
       </w:r>
       <w:r>
         <w:rPr>
-          <w:sz w:val="28"/>
           <w:lang w:val="ru-RU"/>
         </w:rPr>
         <w:t xml:space="preserve">Гликемия </w:t>
       </w:r>
       <w:r>
         <w:rPr>
-          <w:sz w:val="28"/>
           <w:lang w:val="ru-RU"/>
         </w:rPr>
         <w:t>–</w:t>
       </w:r>
       <w:r>
         <w:rPr>
-          <w:sz w:val="28"/>
           <w:lang w:val="ru-RU"/>
         </w:rPr>
         <w:t>11,7-12,4</w:t>
       </w:r>
       <w:r>
         <w:rPr>
-          <w:sz w:val="28"/>
           <w:lang w:val="ru-RU"/>
         </w:rPr>
         <w:t xml:space="preserve"> ммоль/л</w:t>
       </w:r>
       <w:r>
         <w:rPr>
-          <w:sz w:val="28"/>
           <w:lang w:val="ru-RU"/>
         </w:rPr>
         <w:t xml:space="preserve">. </w:t>
       </w:r>
       <w:r>
         <w:rPr>
-          <w:sz w:val="28"/>
           <w:lang w:val="ru-RU"/>
         </w:rPr>
         <w:t xml:space="preserve">Последнее </w:t>
@@ -1946,7 +1016,6 @@
       <w:proofErr w:type="spellStart"/>
       <w:r>
         <w:rPr>
-          <w:sz w:val="28"/>
           <w:lang w:val="ru-RU"/>
         </w:rPr>
         <w:t>стац</w:t>
@@ -1954,28 +1023,24 @@
       <w:proofErr w:type="spellEnd"/>
       <w:r>
         <w:rPr>
-          <w:sz w:val="28"/>
           <w:lang w:val="ru-RU"/>
         </w:rPr>
         <w:t xml:space="preserve">. лечение  в </w:t>
       </w:r>
       <w:r>
         <w:rPr>
-          <w:sz w:val="28"/>
           <w:lang w:val="ru-RU"/>
         </w:rPr>
         <w:t>2016</w:t>
       </w:r>
       <w:r>
         <w:rPr>
-          <w:sz w:val="28"/>
           <w:lang w:val="ru-RU"/>
         </w:rPr>
         <w:t>г. Госпитализирован  в обл. энд. диспансер для коррекции инсулинотерапии,  лечения хр. осложнений СД.</w:t>
       </w:r>
       <w:r>
         <w:rPr>
-          <w:sz w:val="28"/>
           <w:lang w:val="ru-RU"/>
         </w:rPr>
         <w:t xml:space="preserve"> </w:t>
@@ -1986,14 +1051,12 @@
         <w:ind w:left="-567"/>
         <w:jc w:val="both"/>
         <w:rPr>
-          <w:sz w:val="28"/>
           <w:u w:val="single"/>
           <w:lang w:val="ru-RU"/>
         </w:rPr>
       </w:pPr>
       <w:r>
         <w:rPr>
-          <w:sz w:val="28"/>
           <w:u w:val="single"/>
           <w:lang w:val="ru-RU"/>
         </w:rPr>
@@ -2005,7 +1068,6 @@
         <w:ind w:left="-567"/>
         <w:jc w:val="both"/>
         <w:rPr>
-          <w:sz w:val="28"/>
           <w:u w:val="single"/>
           <w:lang w:val="ru-RU"/>
         </w:rPr>
@@ -2465,8 +1527,6 @@
         <w:ind w:left="-567"/>
         <w:jc w:val="both"/>
         <w:rPr>
-          <w:sz w:val="28"/>
-          <w:szCs w:val="20"/>
           <w:u w:val="single"/>
           <w:lang w:val="ru-RU"/>
         </w:rPr>
@@ -2517,19 +1577,14 @@
               <w:jc w:val="both"/>
               <w:rPr>
                 <w:rFonts w:asciiTheme="minorHAnsi" w:hAnsiTheme="minorHAnsi"/>
-                <w:sz w:val="23"/>
-                <w:szCs w:val="23"/>
                 <w:lang w:val="ru-RU"/>
               </w:rPr>
             </w:pPr>
             <w:r>
               <w:rPr>
                 <w:rFonts w:asciiTheme="minorHAnsi" w:hAnsiTheme="minorHAnsi"/>
-                <w:sz w:val="23"/>
-                <w:szCs w:val="23"/>
-                <w:lang w:val="ru-RU"/>
-              </w:rPr>
-              <w:lastRenderedPageBreak/>
+                <w:lang w:val="ru-RU"/>
+              </w:rPr>
               <w:t>биохимия</w:t>
             </w:r>
           </w:p>
@@ -2547,16 +1602,12 @@
               <w:jc w:val="both"/>
               <w:rPr>
                 <w:rFonts w:asciiTheme="minorHAnsi" w:hAnsiTheme="minorHAnsi"/>
-                <w:sz w:val="23"/>
-                <w:szCs w:val="23"/>
                 <w:lang w:val="ru-RU"/>
               </w:rPr>
             </w:pPr>
             <w:r>
               <w:rPr>
                 <w:rFonts w:asciiTheme="minorHAnsi" w:hAnsiTheme="minorHAnsi"/>
-                <w:sz w:val="23"/>
-                <w:szCs w:val="23"/>
                 <w:lang w:val="ru-RU"/>
               </w:rPr>
               <w:t xml:space="preserve">СКФ </w:t>
@@ -2576,8 +1627,6 @@
               <w:jc w:val="both"/>
               <w:rPr>
                 <w:rFonts w:asciiTheme="minorHAnsi" w:hAnsiTheme="minorHAnsi"/>
-                <w:sz w:val="23"/>
-                <w:szCs w:val="23"/>
                 <w:lang w:val="ru-RU"/>
               </w:rPr>
             </w:pPr>
@@ -2585,8 +1634,6 @@
             <w:r>
               <w:rPr>
                 <w:rFonts w:asciiTheme="minorHAnsi" w:hAnsiTheme="minorHAnsi"/>
-                <w:sz w:val="23"/>
-                <w:szCs w:val="23"/>
                 <w:lang w:val="ru-RU"/>
               </w:rPr>
               <w:t>хол</w:t>
@@ -2607,8 +1654,6 @@
               <w:jc w:val="both"/>
               <w:rPr>
                 <w:rFonts w:asciiTheme="minorHAnsi" w:hAnsiTheme="minorHAnsi"/>
-                <w:sz w:val="23"/>
-                <w:szCs w:val="23"/>
                 <w:lang w:val="ru-RU"/>
               </w:rPr>
             </w:pPr>
@@ -2616,8 +1661,6 @@
             <w:r>
               <w:rPr>
                 <w:rFonts w:asciiTheme="minorHAnsi" w:hAnsiTheme="minorHAnsi"/>
-                <w:sz w:val="23"/>
-                <w:szCs w:val="23"/>
                 <w:lang w:val="ru-RU"/>
               </w:rPr>
               <w:t>тригл</w:t>
@@ -2626,8 +1669,6 @@
             <w:r>
               <w:rPr>
                 <w:rFonts w:asciiTheme="minorHAnsi" w:hAnsiTheme="minorHAnsi"/>
-                <w:sz w:val="23"/>
-                <w:szCs w:val="23"/>
                 <w:lang w:val="ru-RU"/>
               </w:rPr>
               <w:t xml:space="preserve"> </w:t>
@@ -2647,16 +1688,12 @@
               <w:jc w:val="both"/>
               <w:rPr>
                 <w:rFonts w:asciiTheme="minorHAnsi" w:hAnsiTheme="minorHAnsi"/>
-                <w:sz w:val="23"/>
-                <w:szCs w:val="23"/>
                 <w:lang w:val="ru-RU"/>
               </w:rPr>
             </w:pPr>
             <w:r>
               <w:rPr>
                 <w:rFonts w:asciiTheme="minorHAnsi" w:hAnsiTheme="minorHAnsi"/>
-                <w:sz w:val="23"/>
-                <w:szCs w:val="23"/>
                 <w:lang w:val="ru-RU"/>
               </w:rPr>
               <w:t xml:space="preserve">ХСЛПВП </w:t>
@@ -2676,16 +1713,12 @@
               <w:jc w:val="both"/>
               <w:rPr>
                 <w:rFonts w:asciiTheme="minorHAnsi" w:hAnsiTheme="minorHAnsi"/>
-                <w:sz w:val="23"/>
-                <w:szCs w:val="23"/>
                 <w:lang w:val="ru-RU"/>
               </w:rPr>
             </w:pPr>
             <w:r>
               <w:rPr>
                 <w:rFonts w:asciiTheme="minorHAnsi" w:hAnsiTheme="minorHAnsi"/>
-                <w:sz w:val="23"/>
-                <w:szCs w:val="23"/>
                 <w:lang w:val="ru-RU"/>
               </w:rPr>
               <w:t xml:space="preserve">ХСЛПНП </w:t>
@@ -2705,16 +1738,12 @@
               <w:jc w:val="both"/>
               <w:rPr>
                 <w:rFonts w:asciiTheme="minorHAnsi" w:hAnsiTheme="minorHAnsi"/>
-                <w:sz w:val="23"/>
-                <w:szCs w:val="23"/>
                 <w:lang w:val="ru-RU"/>
               </w:rPr>
             </w:pPr>
             <w:r>
               <w:rPr>
                 <w:rFonts w:asciiTheme="minorHAnsi" w:hAnsiTheme="minorHAnsi"/>
-                <w:sz w:val="23"/>
-                <w:szCs w:val="23"/>
                 <w:lang w:val="ru-RU"/>
               </w:rPr>
               <w:t xml:space="preserve">Катер </w:t>
@@ -2734,16 +1763,12 @@
               <w:jc w:val="both"/>
               <w:rPr>
                 <w:rFonts w:asciiTheme="minorHAnsi" w:hAnsiTheme="minorHAnsi"/>
-                <w:sz w:val="23"/>
-                <w:szCs w:val="23"/>
                 <w:lang w:val="ru-RU"/>
               </w:rPr>
             </w:pPr>
             <w:r>
               <w:rPr>
                 <w:rFonts w:asciiTheme="minorHAnsi" w:hAnsiTheme="minorHAnsi"/>
-                <w:sz w:val="23"/>
-                <w:szCs w:val="23"/>
                 <w:lang w:val="ru-RU"/>
               </w:rPr>
               <w:t xml:space="preserve">мочевина </w:t>
@@ -2763,16 +1788,12 @@
               <w:jc w:val="both"/>
               <w:rPr>
                 <w:rFonts w:asciiTheme="minorHAnsi" w:hAnsiTheme="minorHAnsi"/>
-                <w:sz w:val="23"/>
-                <w:szCs w:val="23"/>
                 <w:lang w:val="ru-RU"/>
               </w:rPr>
             </w:pPr>
             <w:r>
               <w:rPr>
                 <w:rFonts w:asciiTheme="minorHAnsi" w:hAnsiTheme="minorHAnsi"/>
-                <w:sz w:val="23"/>
-                <w:szCs w:val="23"/>
                 <w:lang w:val="ru-RU"/>
               </w:rPr>
               <w:t xml:space="preserve">креатинин </w:t>
@@ -2792,16 +1813,12 @@
               <w:jc w:val="both"/>
               <w:rPr>
                 <w:rFonts w:asciiTheme="minorHAnsi" w:hAnsiTheme="minorHAnsi"/>
-                <w:sz w:val="23"/>
-                <w:szCs w:val="23"/>
                 <w:lang w:val="ru-RU"/>
               </w:rPr>
             </w:pPr>
             <w:r>
               <w:rPr>
                 <w:rFonts w:asciiTheme="minorHAnsi" w:hAnsiTheme="minorHAnsi"/>
-                <w:sz w:val="23"/>
-                <w:szCs w:val="23"/>
                 <w:lang w:val="ru-RU"/>
               </w:rPr>
               <w:t xml:space="preserve">бил </w:t>
@@ -2810,8 +1827,6 @@
             <w:r>
               <w:rPr>
                 <w:rFonts w:asciiTheme="minorHAnsi" w:hAnsiTheme="minorHAnsi"/>
-                <w:sz w:val="23"/>
-                <w:szCs w:val="23"/>
                 <w:lang w:val="ru-RU"/>
               </w:rPr>
               <w:t>общ</w:t>
@@ -2820,8 +1835,6 @@
             <w:r>
               <w:rPr>
                 <w:rFonts w:asciiTheme="minorHAnsi" w:hAnsiTheme="minorHAnsi"/>
-                <w:sz w:val="23"/>
-                <w:szCs w:val="23"/>
                 <w:lang w:val="ru-RU"/>
               </w:rPr>
               <w:t xml:space="preserve"> </w:t>
@@ -2841,16 +1854,12 @@
               <w:jc w:val="both"/>
               <w:rPr>
                 <w:rFonts w:asciiTheme="minorHAnsi" w:hAnsiTheme="minorHAnsi"/>
-                <w:sz w:val="23"/>
-                <w:szCs w:val="23"/>
                 <w:lang w:val="ru-RU"/>
               </w:rPr>
             </w:pPr>
             <w:r>
               <w:rPr>
                 <w:rFonts w:asciiTheme="minorHAnsi" w:hAnsiTheme="minorHAnsi"/>
-                <w:sz w:val="23"/>
-                <w:szCs w:val="23"/>
                 <w:lang w:val="ru-RU"/>
               </w:rPr>
               <w:t xml:space="preserve">бил </w:t>
@@ -2860,8 +1869,6 @@
             <w:r>
               <w:rPr>
                 <w:rFonts w:asciiTheme="minorHAnsi" w:hAnsiTheme="minorHAnsi"/>
-                <w:sz w:val="23"/>
-                <w:szCs w:val="23"/>
                 <w:lang w:val="ru-RU"/>
               </w:rPr>
               <w:t>пр</w:t>
@@ -2871,8 +1878,6 @@
             <w:r>
               <w:rPr>
                 <w:rFonts w:asciiTheme="minorHAnsi" w:hAnsiTheme="minorHAnsi"/>
-                <w:sz w:val="23"/>
-                <w:szCs w:val="23"/>
                 <w:lang w:val="ru-RU"/>
               </w:rPr>
               <w:t xml:space="preserve"> </w:t>
@@ -2892,8 +1897,6 @@
               <w:jc w:val="both"/>
               <w:rPr>
                 <w:rFonts w:asciiTheme="minorHAnsi" w:hAnsiTheme="minorHAnsi"/>
-                <w:sz w:val="23"/>
-                <w:szCs w:val="23"/>
                 <w:lang w:val="ru-RU"/>
               </w:rPr>
             </w:pPr>
@@ -2901,8 +1904,6 @@
             <w:r>
               <w:rPr>
                 <w:rFonts w:asciiTheme="minorHAnsi" w:hAnsiTheme="minorHAnsi"/>
-                <w:sz w:val="23"/>
-                <w:szCs w:val="23"/>
                 <w:lang w:val="ru-RU"/>
               </w:rPr>
               <w:t>тим</w:t>
@@ -2911,8 +1912,6 @@
             <w:r>
               <w:rPr>
                 <w:rFonts w:asciiTheme="minorHAnsi" w:hAnsiTheme="minorHAnsi"/>
-                <w:sz w:val="23"/>
-                <w:szCs w:val="23"/>
                 <w:lang w:val="ru-RU"/>
               </w:rPr>
               <w:t xml:space="preserve"> </w:t>
@@ -2932,16 +1931,12 @@
               <w:jc w:val="both"/>
               <w:rPr>
                 <w:rFonts w:asciiTheme="minorHAnsi" w:hAnsiTheme="minorHAnsi"/>
-                <w:sz w:val="23"/>
-                <w:szCs w:val="23"/>
                 <w:lang w:val="ru-RU"/>
               </w:rPr>
             </w:pPr>
             <w:r>
               <w:rPr>
                 <w:rFonts w:asciiTheme="minorHAnsi" w:hAnsiTheme="minorHAnsi"/>
-                <w:sz w:val="23"/>
-                <w:szCs w:val="23"/>
                 <w:lang w:val="ru-RU"/>
               </w:rPr>
               <w:t xml:space="preserve">АСТ </w:t>
@@ -2961,16 +1956,12 @@
               <w:jc w:val="both"/>
               <w:rPr>
                 <w:rFonts w:asciiTheme="minorHAnsi" w:hAnsiTheme="minorHAnsi"/>
-                <w:sz w:val="23"/>
-                <w:szCs w:val="23"/>
                 <w:lang w:val="ru-RU"/>
               </w:rPr>
             </w:pPr>
             <w:r>
               <w:rPr>
                 <w:rFonts w:asciiTheme="minorHAnsi" w:hAnsiTheme="minorHAnsi"/>
-                <w:sz w:val="23"/>
-                <w:szCs w:val="23"/>
                 <w:lang w:val="ru-RU"/>
               </w:rPr>
               <w:t xml:space="preserve">АЛТ </w:t>
@@ -3284,7 +2275,6 @@
         <w:ind w:left="-567"/>
         <w:jc w:val="both"/>
         <w:rPr>
-          <w:sz w:val="28"/>
           <w:lang w:val="ru-RU"/>
         </w:rPr>
       </w:pPr>
@@ -3294,35 +2284,29 @@
         <w:ind w:left="-567"/>
         <w:jc w:val="both"/>
         <w:rPr>
-          <w:sz w:val="28"/>
-          <w:szCs w:val="20"/>
           <w:lang w:val="ru-RU"/>
         </w:rPr>
       </w:pPr>
       <w:r>
         <w:rPr>
-          <w:sz w:val="28"/>
           <w:lang w:val="ru-RU"/>
         </w:rPr>
         <w:t>07</w:t>
       </w:r>
       <w:r>
         <w:rPr>
-          <w:sz w:val="28"/>
           <w:lang w:val="ru-RU"/>
         </w:rPr>
         <w:t>.</w:t>
       </w:r>
       <w:r>
         <w:rPr>
-          <w:sz w:val="28"/>
           <w:lang w:val="ru-RU"/>
         </w:rPr>
         <w:t>11.17</w:t>
       </w:r>
       <w:r>
         <w:rPr>
-          <w:sz w:val="28"/>
           <w:lang w:val="ru-RU"/>
         </w:rPr>
         <w:t xml:space="preserve"> </w:t>
@@ -3330,7 +2314,6 @@
       <w:proofErr w:type="spellStart"/>
       <w:r>
         <w:rPr>
-          <w:sz w:val="28"/>
           <w:lang w:val="ru-RU"/>
         </w:rPr>
         <w:t>Глик</w:t>
@@ -3338,21 +2321,18 @@
       <w:proofErr w:type="spellEnd"/>
       <w:r>
         <w:rPr>
-          <w:sz w:val="28"/>
           <w:lang w:val="ru-RU"/>
         </w:rPr>
         <w:t>. гемоглобин -</w:t>
       </w:r>
       <w:r>
         <w:rPr>
-          <w:sz w:val="28"/>
           <w:lang w:val="ru-RU"/>
         </w:rPr>
         <w:t>10,4</w:t>
       </w:r>
       <w:r>
         <w:rPr>
-          <w:sz w:val="28"/>
           <w:lang w:val="ru-RU"/>
         </w:rPr>
         <w:t xml:space="preserve"> %</w:t>
@@ -3365,53 +2345,71 @@
         <w:jc w:val="both"/>
         <w:rPr>
           <w:b w:val="0"/>
+          <w:sz w:val="24"/>
+          <w:szCs w:val="24"/>
         </w:rPr>
       </w:pPr>
       <w:r>
         <w:rPr>
           <w:b w:val="0"/>
+          <w:sz w:val="24"/>
+          <w:szCs w:val="24"/>
         </w:rPr>
         <w:t>07</w:t>
       </w:r>
       <w:r>
         <w:rPr>
           <w:b w:val="0"/>
+          <w:sz w:val="24"/>
+          <w:szCs w:val="24"/>
         </w:rPr>
         <w:t>.</w:t>
       </w:r>
       <w:r>
         <w:rPr>
           <w:b w:val="0"/>
+          <w:sz w:val="24"/>
+          <w:szCs w:val="24"/>
         </w:rPr>
         <w:t>11.17</w:t>
       </w:r>
       <w:r>
         <w:rPr>
           <w:b w:val="0"/>
+          <w:sz w:val="24"/>
+          <w:szCs w:val="24"/>
         </w:rPr>
         <w:t xml:space="preserve"> </w:t>
       </w:r>
       <w:r>
         <w:rPr>
           <w:b w:val="0"/>
+          <w:sz w:val="24"/>
+          <w:szCs w:val="24"/>
         </w:rPr>
         <w:t>Общ. а</w:t>
       </w:r>
       <w:r>
         <w:rPr>
           <w:b w:val="0"/>
+          <w:sz w:val="24"/>
+          <w:szCs w:val="24"/>
         </w:rPr>
         <w:t>н. мочи уд вес 10</w:t>
       </w:r>
       <w:r>
         <w:rPr>
           <w:b w:val="0"/>
+          <w:sz w:val="24"/>
+          <w:szCs w:val="24"/>
         </w:rPr>
         <w:t>28</w:t>
       </w:r>
       <w:r>
         <w:rPr>
           <w:b w:val="0"/>
+          <w:sz w:val="24"/>
+          <w:szCs w:val="24"/>
         </w:rPr>
         <w:t xml:space="preserve">  </w:t>
       </w:r>
@@ -3419,6 +2417,8 @@
       <w:r>
         <w:rPr>
           <w:b w:val="0"/>
+          <w:sz w:val="24"/>
+          <w:szCs w:val="24"/>
         </w:rPr>
         <w:t>лейк</w:t>
       </w:r>
@@ -3426,18 +2426,24 @@
       <w:r>
         <w:rPr>
           <w:b w:val="0"/>
+          <w:sz w:val="24"/>
+          <w:szCs w:val="24"/>
         </w:rPr>
         <w:t xml:space="preserve"> – </w:t>
       </w:r>
       <w:r>
         <w:rPr>
           <w:b w:val="0"/>
+          <w:sz w:val="24"/>
+          <w:szCs w:val="24"/>
         </w:rPr>
         <w:t>0-2</w:t>
       </w:r>
       <w:r>
         <w:rPr>
           <w:b w:val="0"/>
+          <w:sz w:val="24"/>
+          <w:szCs w:val="24"/>
         </w:rPr>
         <w:t xml:space="preserve">  в </w:t>
       </w:r>
@@ -3445,6 +2451,8 @@
       <w:r>
         <w:rPr>
           <w:b w:val="0"/>
+          <w:sz w:val="24"/>
+          <w:szCs w:val="24"/>
         </w:rPr>
         <w:t>п</w:t>
       </w:r>
@@ -3452,6 +2460,8 @@
       <w:r>
         <w:rPr>
           <w:b w:val="0"/>
+          <w:sz w:val="24"/>
+          <w:szCs w:val="24"/>
         </w:rPr>
         <w:t>/</w:t>
       </w:r>
@@ -3459,6 +2469,8 @@
       <w:r>
         <w:rPr>
           <w:b w:val="0"/>
+          <w:sz w:val="24"/>
+          <w:szCs w:val="24"/>
         </w:rPr>
         <w:t>зр</w:t>
       </w:r>
@@ -3466,6 +2478,8 @@
       <w:r>
         <w:rPr>
           <w:b w:val="0"/>
+          <w:sz w:val="24"/>
+          <w:szCs w:val="24"/>
         </w:rPr>
         <w:t xml:space="preserve"> белок – </w:t>
       </w:r>
@@ -3473,6 +2487,8 @@
       <w:r>
         <w:rPr>
           <w:b w:val="0"/>
+          <w:sz w:val="24"/>
+          <w:szCs w:val="24"/>
         </w:rPr>
         <w:t>отр</w:t>
       </w:r>
@@ -3480,6 +2496,8 @@
       <w:r>
         <w:rPr>
           <w:b w:val="0"/>
+          <w:sz w:val="24"/>
+          <w:szCs w:val="24"/>
         </w:rPr>
         <w:t xml:space="preserve">  ацетон –</w:t>
       </w:r>
@@ -3487,6 +2505,8 @@
       <w:r>
         <w:rPr>
           <w:b w:val="0"/>
+          <w:sz w:val="24"/>
+          <w:szCs w:val="24"/>
         </w:rPr>
         <w:t>отр</w:t>
       </w:r>
@@ -3494,12 +2514,16 @@
       <w:r>
         <w:rPr>
           <w:b w:val="0"/>
+          <w:sz w:val="24"/>
+          <w:szCs w:val="24"/>
         </w:rPr>
         <w:t xml:space="preserve">; </w:t>
       </w:r>
       <w:r>
         <w:rPr>
           <w:b w:val="0"/>
+          <w:sz w:val="24"/>
+          <w:szCs w:val="24"/>
         </w:rPr>
         <w:t xml:space="preserve"> </w:t>
       </w:r>
@@ -3507,6 +2531,8 @@
       <w:r>
         <w:rPr>
           <w:b w:val="0"/>
+          <w:sz w:val="24"/>
+          <w:szCs w:val="24"/>
         </w:rPr>
         <w:t>эпит</w:t>
       </w:r>
@@ -3514,6 +2540,8 @@
       <w:r>
         <w:rPr>
           <w:b w:val="0"/>
+          <w:sz w:val="24"/>
+          <w:szCs w:val="24"/>
         </w:rPr>
         <w:t xml:space="preserve">. пл. - ; </w:t>
       </w:r>
@@ -3521,6 +2549,8 @@
       <w:r>
         <w:rPr>
           <w:b w:val="0"/>
+          <w:sz w:val="24"/>
+          <w:szCs w:val="24"/>
         </w:rPr>
         <w:t>эпит</w:t>
       </w:r>
@@ -3528,6 +2558,8 @@
       <w:r>
         <w:rPr>
           <w:b w:val="0"/>
+          <w:sz w:val="24"/>
+          <w:szCs w:val="24"/>
         </w:rPr>
         <w:t xml:space="preserve">. </w:t>
       </w:r>
@@ -3535,6 +2567,8 @@
       <w:r>
         <w:rPr>
           <w:b w:val="0"/>
+          <w:sz w:val="24"/>
+          <w:szCs w:val="24"/>
         </w:rPr>
         <w:t>перех</w:t>
       </w:r>
@@ -3542,12 +2576,16 @@
       <w:r>
         <w:rPr>
           <w:b w:val="0"/>
+          <w:sz w:val="24"/>
+          <w:szCs w:val="24"/>
         </w:rPr>
         <w:t xml:space="preserve">. - </w:t>
       </w:r>
       <w:r>
         <w:rPr>
           <w:b w:val="0"/>
+          <w:sz w:val="24"/>
+          <w:szCs w:val="24"/>
         </w:rPr>
         <w:t xml:space="preserve"> в п/</w:t>
       </w:r>
@@ -3555,6 +2593,8 @@
       <w:r>
         <w:rPr>
           <w:b w:val="0"/>
+          <w:sz w:val="24"/>
+          <w:szCs w:val="24"/>
         </w:rPr>
         <w:t>зр</w:t>
       </w:r>
@@ -3564,63 +2604,53 @@
       <w:pPr>
         <w:ind w:left="-567"/>
         <w:rPr>
-          <w:sz w:val="28"/>
-          <w:szCs w:val="20"/>
           <w:lang w:val="ru-RU"/>
         </w:rPr>
       </w:pPr>
       <w:r>
         <w:rPr>
-          <w:sz w:val="28"/>
           <w:lang w:val="ru-RU"/>
         </w:rPr>
         <w:t>08</w:t>
       </w:r>
       <w:r>
         <w:rPr>
-          <w:sz w:val="28"/>
           <w:lang w:val="ru-RU"/>
         </w:rPr>
         <w:t>.</w:t>
       </w:r>
       <w:r>
         <w:rPr>
-          <w:sz w:val="28"/>
           <w:lang w:val="ru-RU"/>
         </w:rPr>
         <w:t>11.17</w:t>
       </w:r>
       <w:r>
         <w:rPr>
-          <w:sz w:val="28"/>
           <w:lang w:val="ru-RU"/>
         </w:rPr>
         <w:t xml:space="preserve"> </w:t>
       </w:r>
       <w:r>
         <w:rPr>
-          <w:sz w:val="28"/>
           <w:lang w:val="ru-RU"/>
         </w:rPr>
         <w:t>Суточная глюкозурия –</w:t>
       </w:r>
       <w:r>
         <w:rPr>
-          <w:sz w:val="28"/>
           <w:lang w:val="ru-RU"/>
         </w:rPr>
         <w:t>3,6</w:t>
       </w:r>
       <w:r>
         <w:rPr>
-          <w:sz w:val="28"/>
           <w:lang w:val="ru-RU"/>
         </w:rPr>
         <w:t xml:space="preserve">  %</w:t>
       </w:r>
       <w:r>
         <w:rPr>
-          <w:sz w:val="28"/>
           <w:lang w:val="ru-RU"/>
         </w:rPr>
         <w:t xml:space="preserve">;   Суточная протеинурия –  </w:t>
@@ -3628,7 +2658,6 @@
       <w:proofErr w:type="spellStart"/>
       <w:r>
         <w:rPr>
-          <w:sz w:val="28"/>
           <w:lang w:val="ru-RU"/>
         </w:rPr>
         <w:t>отр</w:t>
@@ -3639,36 +2668,80 @@
       <w:pPr>
         <w:pStyle w:val="5"/>
         <w:ind w:left="-567"/>
+        <w:rPr>
+          <w:sz w:val="24"/>
+          <w:szCs w:val="24"/>
+        </w:rPr>
       </w:pPr>
       <w:r>
+        <w:rPr>
+          <w:sz w:val="24"/>
+          <w:szCs w:val="24"/>
+        </w:rPr>
         <w:t>08</w:t>
       </w:r>
       <w:r>
+        <w:rPr>
+          <w:sz w:val="24"/>
+          <w:szCs w:val="24"/>
+        </w:rPr>
         <w:t>.</w:t>
       </w:r>
       <w:r>
+        <w:rPr>
+          <w:sz w:val="24"/>
+          <w:szCs w:val="24"/>
+        </w:rPr>
         <w:t>11.17</w:t>
       </w:r>
       <w:r>
+        <w:rPr>
+          <w:sz w:val="24"/>
+          <w:szCs w:val="24"/>
+        </w:rPr>
         <w:t xml:space="preserve"> </w:t>
       </w:r>
       <w:r>
+        <w:rPr>
+          <w:sz w:val="24"/>
+          <w:szCs w:val="24"/>
+        </w:rPr>
         <w:t xml:space="preserve">Микроальбуминурия </w:t>
       </w:r>
       <w:r>
+        <w:rPr>
+          <w:sz w:val="24"/>
+          <w:szCs w:val="24"/>
+        </w:rPr>
         <w:t>–</w:t>
       </w:r>
       <w:r>
+        <w:rPr>
+          <w:sz w:val="24"/>
+          <w:szCs w:val="24"/>
+        </w:rPr>
         <w:t>49,8</w:t>
       </w:r>
       <w:r>
+        <w:rPr>
+          <w:sz w:val="24"/>
+          <w:szCs w:val="24"/>
+        </w:rPr>
         <w:t xml:space="preserve"> </w:t>
       </w:r>
       <w:r>
+        <w:rPr>
+          <w:sz w:val="24"/>
+          <w:szCs w:val="24"/>
+        </w:rPr>
         <w:t>мг/</w:t>
       </w:r>
       <w:proofErr w:type="spellStart"/>
       <w:r>
+        <w:rPr>
+          <w:sz w:val="24"/>
+          <w:szCs w:val="24"/>
+        </w:rPr>
         <w:t>сут</w:t>
       </w:r>
       <w:proofErr w:type="spellEnd"/>
@@ -3692,7 +2765,6 @@
         <w:gridCol w:w="993"/>
         <w:gridCol w:w="992"/>
         <w:gridCol w:w="992"/>
-        <w:gridCol w:w="992"/>
       </w:tblGrid>
       <w:tr>
         <w:tc>
@@ -3702,15 +2774,11 @@
           <w:p>
             <w:pPr>
               <w:rPr>
-                <w:sz w:val="28"/>
-                <w:szCs w:val="28"/>
                 <w:lang w:val="ru-RU"/>
               </w:rPr>
             </w:pPr>
             <w:r>
               <w:rPr>
-                <w:sz w:val="28"/>
-                <w:szCs w:val="28"/>
                 <w:lang w:val="ru-RU"/>
               </w:rPr>
               <w:t xml:space="preserve">Гликемический </w:t>
@@ -3719,15 +2787,11 @@
           <w:p>
             <w:pPr>
               <w:rPr>
-                <w:sz w:val="28"/>
-                <w:szCs w:val="28"/>
                 <w:lang w:val="ru-RU"/>
               </w:rPr>
             </w:pPr>
             <w:r>
               <w:rPr>
-                <w:sz w:val="28"/>
-                <w:szCs w:val="28"/>
                 <w:lang w:val="ru-RU"/>
               </w:rPr>
               <w:t>профиль</w:t>
@@ -3741,15 +2805,11 @@
           <w:p>
             <w:pPr>
               <w:rPr>
-                <w:sz w:val="28"/>
-                <w:szCs w:val="28"/>
                 <w:lang w:val="ru-RU"/>
               </w:rPr>
             </w:pPr>
             <w:r>
               <w:rPr>
-                <w:sz w:val="28"/>
-                <w:szCs w:val="28"/>
                 <w:lang w:val="ru-RU"/>
               </w:rPr>
               <w:t>8.00</w:t>
@@ -3763,15 +2823,11 @@
           <w:p>
             <w:pPr>
               <w:rPr>
-                <w:sz w:val="28"/>
-                <w:szCs w:val="28"/>
                 <w:lang w:val="ru-RU"/>
               </w:rPr>
             </w:pPr>
             <w:r>
               <w:rPr>
-                <w:sz w:val="28"/>
-                <w:szCs w:val="28"/>
                 <w:lang w:val="ru-RU"/>
               </w:rPr>
               <w:t>11.00</w:t>
@@ -3785,15 +2841,11 @@
           <w:p>
             <w:pPr>
               <w:rPr>
-                <w:sz w:val="28"/>
-                <w:szCs w:val="28"/>
                 <w:lang w:val="ru-RU"/>
               </w:rPr>
             </w:pPr>
             <w:r>
               <w:rPr>
-                <w:sz w:val="28"/>
-                <w:szCs w:val="28"/>
                 <w:lang w:val="ru-RU"/>
               </w:rPr>
               <w:t>16.00</w:t>
@@ -3807,40 +2859,14 @@
           <w:p>
             <w:pPr>
               <w:rPr>
-                <w:sz w:val="28"/>
-                <w:szCs w:val="28"/>
                 <w:lang w:val="ru-RU"/>
               </w:rPr>
             </w:pPr>
             <w:r>
               <w:rPr>
-                <w:sz w:val="28"/>
-                <w:szCs w:val="28"/>
                 <w:lang w:val="ru-RU"/>
               </w:rPr>
               <w:t>20.00</w:t>
-            </w:r>
-          </w:p>
-        </w:tc>
-        <w:tc>
-          <w:tcPr>
-            <w:tcW w:w="992" w:type="dxa"/>
-          </w:tcPr>
-          <w:p>
-            <w:pPr>
-              <w:rPr>
-                <w:sz w:val="28"/>
-                <w:szCs w:val="28"/>
-                <w:lang w:val="ru-RU"/>
-              </w:rPr>
-            </w:pPr>
-            <w:r>
-              <w:rPr>
-                <w:sz w:val="28"/>
-                <w:szCs w:val="28"/>
-                <w:lang w:val="ru-RU"/>
-              </w:rPr>
-              <w:t>22.00</w:t>
             </w:r>
           </w:p>
         </w:tc>
@@ -3853,15 +2879,11 @@
           <w:p>
             <w:pPr>
               <w:rPr>
-                <w:sz w:val="28"/>
-                <w:szCs w:val="28"/>
                 <w:lang w:val="ru-RU"/>
               </w:rPr>
             </w:pPr>
             <w:r>
               <w:rPr>
-                <w:sz w:val="28"/>
-                <w:szCs w:val="28"/>
                 <w:lang w:val="ru-RU"/>
               </w:rPr>
               <w:t>07.11</w:t>
@@ -3875,15 +2897,11 @@
           <w:p>
             <w:pPr>
               <w:rPr>
-                <w:sz w:val="28"/>
-                <w:szCs w:val="28"/>
                 <w:lang w:val="ru-RU"/>
               </w:rPr>
             </w:pPr>
             <w:r>
               <w:rPr>
-                <w:sz w:val="28"/>
-                <w:szCs w:val="28"/>
                 <w:lang w:val="ru-RU"/>
               </w:rPr>
               <w:t>9,5</w:t>
@@ -3897,15 +2915,11 @@
           <w:p>
             <w:pPr>
               <w:rPr>
-                <w:sz w:val="28"/>
-                <w:szCs w:val="28"/>
                 <w:lang w:val="ru-RU"/>
               </w:rPr>
             </w:pPr>
             <w:r>
               <w:rPr>
-                <w:sz w:val="28"/>
-                <w:szCs w:val="28"/>
                 <w:lang w:val="ru-RU"/>
               </w:rPr>
               <w:t>11,2</w:t>
@@ -3919,15 +2933,11 @@
           <w:p>
             <w:pPr>
               <w:rPr>
-                <w:sz w:val="28"/>
-                <w:szCs w:val="28"/>
                 <w:lang w:val="ru-RU"/>
               </w:rPr>
             </w:pPr>
             <w:r>
               <w:rPr>
-                <w:sz w:val="28"/>
-                <w:szCs w:val="28"/>
                 <w:lang w:val="ru-RU"/>
               </w:rPr>
               <w:t>9,6</w:t>
@@ -3941,33 +2951,15 @@
           <w:p>
             <w:pPr>
               <w:rPr>
-                <w:sz w:val="28"/>
-                <w:szCs w:val="28"/>
                 <w:lang w:val="ru-RU"/>
               </w:rPr>
             </w:pPr>
             <w:r>
               <w:rPr>
-                <w:sz w:val="28"/>
-                <w:szCs w:val="28"/>
                 <w:lang w:val="ru-RU"/>
               </w:rPr>
               <w:t>7,8</w:t>
             </w:r>
-          </w:p>
-        </w:tc>
-        <w:tc>
-          <w:tcPr>
-            <w:tcW w:w="992" w:type="dxa"/>
-          </w:tcPr>
-          <w:p>
-            <w:pPr>
-              <w:rPr>
-                <w:sz w:val="28"/>
-                <w:szCs w:val="28"/>
-                <w:lang w:val="ru-RU"/>
-              </w:rPr>
-            </w:pPr>
           </w:p>
         </w:tc>
       </w:tr>
@@ -3979,11 +2971,15 @@
           <w:p>
             <w:pPr>
               <w:rPr>
-                <w:sz w:val="28"/>
-                <w:szCs w:val="28"/>
                 <w:lang w:val="ru-RU"/>
               </w:rPr>
             </w:pPr>
+            <w:r>
+              <w:rPr>
+                <w:lang w:val="ru-RU"/>
+              </w:rPr>
+              <w:t>12.11</w:t>
+            </w:r>
           </w:p>
         </w:tc>
         <w:tc>
@@ -3993,11 +2989,15 @@
           <w:p>
             <w:pPr>
               <w:rPr>
-                <w:sz w:val="28"/>
-                <w:szCs w:val="28"/>
                 <w:lang w:val="ru-RU"/>
               </w:rPr>
             </w:pPr>
+            <w:r>
+              <w:rPr>
+                <w:lang w:val="ru-RU"/>
+              </w:rPr>
+              <w:t>7,1</w:t>
+            </w:r>
           </w:p>
         </w:tc>
         <w:tc>
@@ -4007,11 +3007,15 @@
           <w:p>
             <w:pPr>
               <w:rPr>
-                <w:sz w:val="28"/>
-                <w:szCs w:val="28"/>
                 <w:lang w:val="ru-RU"/>
               </w:rPr>
             </w:pPr>
+            <w:r>
+              <w:rPr>
+                <w:lang w:val="ru-RU"/>
+              </w:rPr>
+              <w:t>6,4</w:t>
+            </w:r>
           </w:p>
         </w:tc>
         <w:tc>
@@ -4021,11 +3025,15 @@
           <w:p>
             <w:pPr>
               <w:rPr>
-                <w:sz w:val="28"/>
-                <w:szCs w:val="28"/>
                 <w:lang w:val="ru-RU"/>
               </w:rPr>
             </w:pPr>
+            <w:r>
+              <w:rPr>
+                <w:lang w:val="ru-RU"/>
+              </w:rPr>
+              <w:t>7,0</w:t>
+            </w:r>
           </w:p>
         </w:tc>
         <w:tc>
@@ -4035,25 +3043,15 @@
           <w:p>
             <w:pPr>
               <w:rPr>
-                <w:sz w:val="28"/>
-                <w:szCs w:val="28"/>
                 <w:lang w:val="ru-RU"/>
               </w:rPr>
             </w:pPr>
-          </w:p>
-        </w:tc>
-        <w:tc>
-          <w:tcPr>
-            <w:tcW w:w="992" w:type="dxa"/>
-          </w:tcPr>
-          <w:p>
-            <w:pPr>
-              <w:rPr>
-                <w:sz w:val="28"/>
-                <w:szCs w:val="28"/>
-                <w:lang w:val="ru-RU"/>
-              </w:rPr>
-            </w:pPr>
+            <w:r>
+              <w:rPr>
+                <w:lang w:val="ru-RU"/>
+              </w:rPr>
+              <w:t>8,2</w:t>
+            </w:r>
           </w:p>
         </w:tc>
       </w:tr>
@@ -4063,14 +3061,11 @@
         <w:ind w:left="-567"/>
         <w:jc w:val="both"/>
         <w:rPr>
-          <w:sz w:val="28"/>
-          <w:szCs w:val="20"/>
           <w:lang w:val="ru-RU"/>
         </w:rPr>
       </w:pPr>
       <w:r>
         <w:rPr>
-          <w:sz w:val="28"/>
           <w:u w:val="single"/>
           <w:lang w:val="ru-RU"/>
         </w:rPr>
@@ -4078,7 +3073,6 @@
       </w:r>
       <w:r>
         <w:rPr>
-          <w:sz w:val="28"/>
           <w:u w:val="single"/>
           <w:lang w:val="ru-RU"/>
         </w:rPr>
@@ -4086,7 +3080,6 @@
       </w:r>
       <w:r>
         <w:rPr>
-          <w:sz w:val="28"/>
           <w:lang w:val="ru-RU"/>
         </w:rPr>
         <w:t xml:space="preserve">: </w:t>
@@ -4094,7 +3087,6 @@
       <w:sdt>
         <w:sdtPr>
           <w:rPr>
-            <w:sz w:val="28"/>
             <w:lang w:val="ru-RU"/>
           </w:rPr>
           <w:id w:val="-1949923650"/>
@@ -4111,7 +3103,6 @@
         <w:sdtContent>
           <w:r>
             <w:rPr>
-              <w:sz w:val="28"/>
               <w:lang w:val="ru-RU"/>
             </w:rPr>
             <w:t xml:space="preserve"> </w:t>
@@ -4120,14 +3111,12 @@
       </w:sdt>
       <w:r>
         <w:rPr>
-          <w:sz w:val="28"/>
           <w:lang w:val="ru-RU"/>
         </w:rPr>
         <w:t xml:space="preserve"> </w:t>
       </w:r>
       <w:r>
         <w:rPr>
-          <w:sz w:val="28"/>
           <w:lang w:val="ru-RU"/>
         </w:rPr>
         <w:t xml:space="preserve"> Диабетическая дистальная симметричная полинейропатия н/к, сенсомоторная форма (NSS 4, NDS 5), Энцефалопатия 1 </w:t>
@@ -4136,7 +3125,6 @@
       <w:proofErr w:type="gramStart"/>
       <w:r>
         <w:rPr>
-          <w:sz w:val="28"/>
           <w:lang w:val="ru-RU"/>
         </w:rPr>
         <w:t>ст</w:t>
@@ -4145,7 +3133,6 @@
       <w:proofErr w:type="gramEnd"/>
       <w:r>
         <w:rPr>
-          <w:sz w:val="28"/>
           <w:lang w:val="ru-RU"/>
         </w:rPr>
         <w:t xml:space="preserve">, сочетанного генеза (дисметаболическая, сосудистая), цереброастенический с-м.  </w:t>
@@ -4156,14 +3143,11 @@
         <w:ind w:left="-567"/>
         <w:jc w:val="both"/>
         <w:rPr>
-          <w:sz w:val="28"/>
-          <w:szCs w:val="20"/>
           <w:lang w:val="ru-RU"/>
         </w:rPr>
       </w:pPr>
       <w:r>
         <w:rPr>
-          <w:sz w:val="28"/>
           <w:u w:val="single"/>
           <w:lang w:val="ru-RU"/>
         </w:rPr>
@@ -4171,7 +3155,6 @@
       </w:r>
       <w:r>
         <w:rPr>
-          <w:sz w:val="28"/>
           <w:u w:val="single"/>
           <w:lang w:val="ru-RU"/>
         </w:rPr>
@@ -4179,42 +3162,36 @@
       </w:r>
       <w:r>
         <w:rPr>
-          <w:sz w:val="28"/>
           <w:lang w:val="ru-RU"/>
         </w:rPr>
         <w:t xml:space="preserve">: </w:t>
       </w:r>
       <w:r>
         <w:rPr>
-          <w:sz w:val="28"/>
           <w:lang w:val="en-US"/>
         </w:rPr>
         <w:t>VIS</w:t>
       </w:r>
       <w:r>
         <w:rPr>
-          <w:sz w:val="28"/>
           <w:lang w:val="ru-RU"/>
         </w:rPr>
         <w:t xml:space="preserve"> </w:t>
       </w:r>
       <w:r>
         <w:rPr>
-          <w:sz w:val="28"/>
           <w:lang w:val="en-US"/>
         </w:rPr>
         <w:t>OD</w:t>
       </w:r>
       <w:r>
         <w:rPr>
-          <w:sz w:val="28"/>
           <w:lang w:val="ru-RU"/>
         </w:rPr>
         <w:t xml:space="preserve">= </w:t>
       </w:r>
       <w:r>
         <w:rPr>
-          <w:sz w:val="28"/>
           <w:lang w:val="ru-RU"/>
         </w:rPr>
         <w:t>0</w:t>
@@ -4222,7 +3199,6 @@
       <w:proofErr w:type="gramStart"/>
       <w:r>
         <w:rPr>
-          <w:sz w:val="28"/>
           <w:lang w:val="ru-RU"/>
         </w:rPr>
         <w:t>,6</w:t>
@@ -4230,56 +3206,48 @@
       <w:proofErr w:type="gramEnd"/>
       <w:r>
         <w:rPr>
-          <w:sz w:val="28"/>
           <w:lang w:val="ru-RU"/>
         </w:rPr>
         <w:t>-0,7</w:t>
       </w:r>
       <w:r>
         <w:rPr>
-          <w:sz w:val="28"/>
           <w:lang w:val="ru-RU"/>
         </w:rPr>
         <w:t xml:space="preserve">  </w:t>
       </w:r>
       <w:r>
         <w:rPr>
-          <w:sz w:val="28"/>
           <w:lang w:val="en-US"/>
         </w:rPr>
         <w:t>OS</w:t>
       </w:r>
       <w:r>
         <w:rPr>
-          <w:sz w:val="28"/>
           <w:lang w:val="ru-RU"/>
         </w:rPr>
         <w:t xml:space="preserve">=  </w:t>
       </w:r>
       <w:r>
         <w:rPr>
-          <w:sz w:val="28"/>
           <w:lang w:val="ru-RU"/>
         </w:rPr>
         <w:t xml:space="preserve"> </w:t>
       </w:r>
       <w:r>
         <w:rPr>
-          <w:sz w:val="28"/>
           <w:lang w:val="ru-RU"/>
         </w:rPr>
         <w:t>0,7</w:t>
       </w:r>
       <w:r>
         <w:rPr>
-          <w:sz w:val="28"/>
           <w:lang w:val="ru-RU"/>
         </w:rPr>
         <w:t xml:space="preserve"> ; </w:t>
       </w:r>
       <w:r>
         <w:rPr>
-          <w:sz w:val="28"/>
           <w:lang w:val="ru-RU"/>
         </w:rPr>
         <w:t>Факосклероз.</w:t>
@@ -4290,35 +3258,29 @@
         <w:ind w:left="-567"/>
         <w:jc w:val="both"/>
         <w:rPr>
-          <w:sz w:val="28"/>
-          <w:szCs w:val="20"/>
           <w:lang w:val="ru-RU"/>
         </w:rPr>
       </w:pPr>
       <w:r>
         <w:rPr>
-          <w:sz w:val="28"/>
           <w:lang w:val="ru-RU"/>
         </w:rPr>
         <w:t xml:space="preserve"> Гл. дно: ДЗН бледно-розовые. Границы четкие</w:t>
       </w:r>
       <w:r>
         <w:rPr>
-          <w:sz w:val="28"/>
           <w:lang w:val="ru-RU"/>
         </w:rPr>
         <w:t>.</w:t>
       </w:r>
       <w:r>
         <w:rPr>
-          <w:sz w:val="28"/>
           <w:lang w:val="ru-RU"/>
         </w:rPr>
         <w:t xml:space="preserve"> </w:t>
       </w:r>
       <w:r>
         <w:rPr>
-          <w:sz w:val="28"/>
           <w:lang w:val="ru-RU"/>
         </w:rPr>
         <w:t xml:space="preserve">А:V </w:t>
@@ -4349,49 +3311,42 @@
       </w:sdt>
       <w:r>
         <w:rPr>
-          <w:sz w:val="28"/>
           <w:lang w:val="ru-RU"/>
         </w:rPr>
         <w:t xml:space="preserve"> </w:t>
       </w:r>
       <w:r>
         <w:rPr>
-          <w:sz w:val="28"/>
           <w:lang w:val="ru-RU"/>
         </w:rPr>
         <w:t>Сос</w:t>
       </w:r>
       <w:r>
         <w:rPr>
-          <w:sz w:val="28"/>
           <w:lang w:val="ru-RU"/>
         </w:rPr>
         <w:t>уды</w:t>
       </w:r>
       <w:r>
         <w:rPr>
-          <w:sz w:val="28"/>
           <w:lang w:val="ru-RU"/>
         </w:rPr>
         <w:t xml:space="preserve"> сужены, </w:t>
       </w:r>
       <w:r>
         <w:rPr>
-          <w:sz w:val="28"/>
           <w:lang w:val="ru-RU"/>
         </w:rPr>
         <w:t xml:space="preserve"> </w:t>
       </w:r>
       <w:r>
         <w:rPr>
-          <w:sz w:val="28"/>
           <w:lang w:val="ru-RU"/>
         </w:rPr>
         <w:t>извиты</w:t>
       </w:r>
       <w:r>
         <w:rPr>
-          <w:sz w:val="28"/>
           <w:lang w:val="ru-RU"/>
         </w:rPr>
         <w:t xml:space="preserve">, склерозированы, </w:t>
@@ -4399,7 +3354,6 @@
       <w:proofErr w:type="gramStart"/>
       <w:r>
         <w:rPr>
-          <w:sz w:val="28"/>
           <w:lang w:val="ru-RU"/>
         </w:rPr>
         <w:t>с-м</w:t>
@@ -4407,7 +3361,6 @@
       <w:proofErr w:type="gramEnd"/>
       <w:r>
         <w:rPr>
-          <w:sz w:val="28"/>
           <w:lang w:val="ru-RU"/>
         </w:rPr>
         <w:t xml:space="preserve"> </w:t>
@@ -4415,7 +3368,6 @@
       <w:proofErr w:type="spellStart"/>
       <w:r>
         <w:rPr>
-          <w:sz w:val="28"/>
           <w:lang w:val="ru-RU"/>
         </w:rPr>
         <w:t>Салюс</w:t>
@@ -4423,7 +3375,6 @@
       <w:proofErr w:type="spellEnd"/>
       <w:r>
         <w:rPr>
-          <w:sz w:val="28"/>
           <w:lang w:val="ru-RU"/>
         </w:rPr>
         <w:t xml:space="preserve"> 1- II ст. микроаневризмы, </w:t>
@@ -4431,7 +3382,6 @@
       <w:proofErr w:type="spellStart"/>
       <w:r>
         <w:rPr>
-          <w:sz w:val="28"/>
           <w:lang w:val="ru-RU"/>
         </w:rPr>
         <w:t>тв</w:t>
@@ -4439,14 +3389,12 @@
       <w:proofErr w:type="spellEnd"/>
       <w:r>
         <w:rPr>
-          <w:sz w:val="28"/>
           <w:lang w:val="ru-RU"/>
         </w:rPr>
         <w:t xml:space="preserve">. экссудаты  </w:t>
       </w:r>
       <w:r>
         <w:rPr>
-          <w:sz w:val="28"/>
           <w:lang w:val="ru-RU"/>
         </w:rPr>
         <w:t xml:space="preserve"> Непролиферативная  диабетическая  ретинопатия ОИ. </w:t>
@@ -4457,45 +3405,56 @@
         <w:ind w:left="-567"/>
         <w:jc w:val="both"/>
         <w:rPr>
-          <w:sz w:val="28"/>
-          <w:szCs w:val="20"/>
           <w:lang w:val="ru-RU"/>
         </w:rPr>
       </w:pPr>
       <w:r>
         <w:rPr>
-          <w:sz w:val="28"/>
-          <w:highlight w:val="yellow"/>
           <w:u w:val="single"/>
           <w:lang w:val="ru-RU"/>
         </w:rPr>
+        <w:t xml:space="preserve">15.11.17 </w:t>
+      </w:r>
+      <w:r>
+        <w:rPr>
+          <w:u w:val="single"/>
+          <w:lang w:val="ru-RU"/>
+        </w:rPr>
         <w:t>ЭКГ</w:t>
       </w:r>
       <w:r>
         <w:rPr>
-          <w:sz w:val="28"/>
           <w:lang w:val="ru-RU"/>
         </w:rPr>
         <w:t>:</w:t>
       </w:r>
       <w:r>
         <w:rPr>
-          <w:sz w:val="28"/>
           <w:lang w:val="ru-RU"/>
         </w:rPr>
         <w:t xml:space="preserve"> </w:t>
       </w:r>
       <w:r>
         <w:rPr>
-          <w:sz w:val="28"/>
-          <w:lang w:val="ru-RU"/>
-        </w:rPr>
-        <w:t xml:space="preserve">ЧСС - уд/мин. Вольтаж </w:t>
+          <w:lang w:val="ru-RU"/>
+        </w:rPr>
+        <w:t>ЧСС -</w:t>
+      </w:r>
+      <w:r>
+        <w:rPr>
+          <w:lang w:val="ru-RU"/>
+        </w:rPr>
+        <w:t>109</w:t>
+      </w:r>
+      <w:r>
+        <w:rPr>
+          <w:lang w:val="ru-RU"/>
+        </w:rPr>
+        <w:t xml:space="preserve"> уд/мин. Вольтаж </w:t>
       </w:r>
       <w:sdt>
         <w:sdtPr>
           <w:rPr>
-            <w:sz w:val="28"/>
             <w:lang w:val="ru-RU"/>
           </w:rPr>
           <w:id w:val="-1300382127"/>
@@ -4513,7 +3472,6 @@
         <w:sdtContent>
           <w:r>
             <w:rPr>
-              <w:sz w:val="28"/>
               <w:lang w:val="ru-RU"/>
             </w:rPr>
             <w:t>сохранен.</w:t>
@@ -4522,7 +3480,6 @@
       </w:sdt>
       <w:r>
         <w:rPr>
-          <w:sz w:val="28"/>
           <w:lang w:val="ru-RU"/>
         </w:rPr>
         <w:t xml:space="preserve">  Ритм синусовый, тахикардия. Эл</w:t>
@@ -4530,7 +3487,6 @@
       <w:proofErr w:type="gramStart"/>
       <w:r>
         <w:rPr>
-          <w:sz w:val="28"/>
           <w:lang w:val="ru-RU"/>
         </w:rPr>
         <w:t>.</w:t>
@@ -4538,7 +3494,6 @@
       <w:proofErr w:type="gramEnd"/>
       <w:r>
         <w:rPr>
-          <w:sz w:val="28"/>
           <w:lang w:val="ru-RU"/>
         </w:rPr>
         <w:t xml:space="preserve"> </w:t>
@@ -4546,7 +3501,6 @@
       <w:proofErr w:type="gramStart"/>
       <w:r>
         <w:rPr>
-          <w:sz w:val="28"/>
           <w:lang w:val="ru-RU"/>
         </w:rPr>
         <w:t>о</w:t>
@@ -4554,38 +3508,33 @@
       <w:proofErr w:type="gramEnd"/>
       <w:r>
         <w:rPr>
-          <w:sz w:val="28"/>
           <w:lang w:val="ru-RU"/>
         </w:rPr>
         <w:t xml:space="preserve">сь </w:t>
       </w:r>
       <w:r>
         <w:rPr>
-          <w:sz w:val="28"/>
           <w:lang w:val="ru-RU"/>
         </w:rPr>
         <w:t>не</w:t>
       </w:r>
       <w:r>
         <w:rPr>
-          <w:sz w:val="28"/>
-          <w:lang w:val="ru-RU"/>
-        </w:rPr>
-        <w:t xml:space="preserve"> отклонена</w:t>
-      </w:r>
-      <w:r>
-        <w:rPr>
-          <w:sz w:val="28"/>
-          <w:lang w:val="ru-RU"/>
-        </w:rPr>
-        <w:t xml:space="preserve"> влево</w:t>
-      </w:r>
-      <w:r>
-        <w:rPr>
-          <w:sz w:val="28"/>
-          <w:lang w:val="ru-RU"/>
-        </w:rPr>
-        <w:t xml:space="preserve">.  Гипертрофия левого желудочка. Диффузные изменения миокарда. </w:t>
+          <w:lang w:val="ru-RU"/>
+        </w:rPr>
+        <w:t xml:space="preserve"> отклонена.  Гипертрофия левого желудочка. </w:t>
+      </w:r>
+      <w:r>
+        <w:rPr>
+          <w:lang w:val="ru-RU"/>
+        </w:rPr>
+        <w:t>Замедление АВ проводимости.</w:t>
+      </w:r>
+      <w:r>
+        <w:rPr>
+          <w:lang w:val="ru-RU"/>
+        </w:rPr>
+        <w:t xml:space="preserve"> </w:t>
       </w:r>
     </w:p>
     <w:p>
@@ -4593,25 +3542,121 @@
         <w:ind w:left="-567"/>
         <w:jc w:val="both"/>
         <w:rPr>
-          <w:sz w:val="28"/>
           <w:lang w:val="ru-RU"/>
         </w:rPr>
       </w:pPr>
       <w:r>
         <w:rPr>
-          <w:sz w:val="28"/>
-          <w:highlight w:val="yellow"/>
           <w:u w:val="single"/>
           <w:lang w:val="ru-RU"/>
         </w:rPr>
-        <w:t>Кардиолог</w:t>
-      </w:r>
-      <w:r>
-        <w:rPr>
-          <w:sz w:val="28"/>
+        <w:t xml:space="preserve">07.11.17 Осмотр </w:t>
+      </w:r>
+      <w:proofErr w:type="spellStart"/>
+      <w:r>
+        <w:rPr>
+          <w:u w:val="single"/>
+          <w:lang w:val="ru-RU"/>
+        </w:rPr>
+        <w:t>доц</w:t>
+      </w:r>
+      <w:proofErr w:type="gramStart"/>
+      <w:r>
+        <w:rPr>
+          <w:u w:val="single"/>
+          <w:lang w:val="ru-RU"/>
+        </w:rPr>
+        <w:t>.к</w:t>
+      </w:r>
+      <w:proofErr w:type="gramEnd"/>
+      <w:r>
+        <w:rPr>
+          <w:u w:val="single"/>
+          <w:lang w:val="ru-RU"/>
+        </w:rPr>
+        <w:t>аф</w:t>
+      </w:r>
+      <w:proofErr w:type="spellEnd"/>
+      <w:r>
+        <w:rPr>
+          <w:u w:val="single"/>
+          <w:lang w:val="ru-RU"/>
+        </w:rPr>
+        <w:t>. Соловьюк А.О:</w:t>
+      </w:r>
+      <w:r>
+        <w:rPr>
           <w:lang w:val="ru-RU"/>
         </w:rPr>
         <w:t xml:space="preserve">: </w:t>
+      </w:r>
+      <w:r>
+        <w:rPr>
+          <w:lang w:val="ru-RU"/>
+        </w:rPr>
+        <w:t xml:space="preserve"> </w:t>
+      </w:r>
+      <w:r>
+        <w:rPr>
+          <w:lang w:val="ru-RU"/>
+        </w:rPr>
+        <w:t xml:space="preserve">ИБС, стенокардия напряжения,  II </w:t>
+      </w:r>
+      <w:proofErr w:type="spellStart"/>
+      <w:r>
+        <w:rPr>
+          <w:lang w:val="ru-RU"/>
+        </w:rPr>
+        <w:t>ф.кл</w:t>
+      </w:r>
+      <w:proofErr w:type="spellEnd"/>
+      <w:r>
+        <w:rPr>
+          <w:lang w:val="ru-RU"/>
+        </w:rPr>
+        <w:t>.  кардиосклероз</w:t>
+      </w:r>
+      <w:proofErr w:type="gramStart"/>
+      <w:r>
+        <w:rPr>
+          <w:lang w:val="ru-RU"/>
+        </w:rPr>
+        <w:t xml:space="preserve"> .</w:t>
+      </w:r>
+      <w:proofErr w:type="gramEnd"/>
+      <w:r>
+        <w:rPr>
+          <w:lang w:val="ru-RU"/>
+        </w:rPr>
+        <w:t xml:space="preserve"> СН I </w:t>
+      </w:r>
+      <w:proofErr w:type="spellStart"/>
+      <w:r>
+        <w:rPr>
+          <w:lang w:val="ru-RU"/>
+        </w:rPr>
+        <w:t>ф.кл</w:t>
+      </w:r>
+      <w:proofErr w:type="spellEnd"/>
+      <w:r>
+        <w:rPr>
+          <w:lang w:val="ru-RU"/>
+        </w:rPr>
+        <w:t>. II. Гипертоническая болезнь II стадии 2 степени.</w:t>
+      </w:r>
+      <w:proofErr w:type="gramStart"/>
+      <w:r>
+        <w:rPr>
+          <w:lang w:val="ru-RU"/>
+        </w:rPr>
+        <w:t xml:space="preserve"> .</w:t>
+      </w:r>
+      <w:proofErr w:type="gramEnd"/>
+      <w:r>
+        <w:rPr>
+          <w:lang w:val="ru-RU"/>
+        </w:rPr>
+        <w:t xml:space="preserve"> Риск 4. </w:t>
       </w:r>
     </w:p>
     <w:p>
@@ -4619,13 +3664,11 @@
         <w:ind w:left="-567"/>
         <w:jc w:val="both"/>
         <w:rPr>
-          <w:sz w:val="28"/>
           <w:lang w:val="ru-RU"/>
         </w:rPr>
       </w:pPr>
       <w:r>
         <w:rPr>
-          <w:sz w:val="28"/>
           <w:u w:val="single"/>
           <w:lang w:val="ru-RU"/>
         </w:rPr>
@@ -4634,7 +3677,6 @@
       <w:proofErr w:type="spellStart"/>
       <w:r>
         <w:rPr>
-          <w:sz w:val="28"/>
           <w:u w:val="single"/>
           <w:lang w:val="ru-RU"/>
         </w:rPr>
@@ -4643,23 +3685,13 @@
       <w:proofErr w:type="spellEnd"/>
       <w:r>
         <w:rPr>
-          <w:sz w:val="28"/>
           <w:u w:val="single"/>
           <w:lang w:val="ru-RU"/>
         </w:rPr>
-        <w:t xml:space="preserve"> ОГК</w:t>
-      </w:r>
-      <w:r>
-        <w:rPr>
-          <w:sz w:val="28"/>
-          <w:u w:val="single"/>
-          <w:lang w:val="ru-RU"/>
-        </w:rPr>
-        <w:t xml:space="preserve">№ 107903 </w:t>
-      </w:r>
-      <w:r>
-        <w:rPr>
-          <w:sz w:val="28"/>
+        <w:t xml:space="preserve"> ОГК№ 107903 </w:t>
+      </w:r>
+      <w:r>
+        <w:rPr>
           <w:lang w:val="ru-RU"/>
         </w:rPr>
         <w:t xml:space="preserve">  без патологии </w:t>
@@ -4670,13 +3702,11 @@
         <w:ind w:left="-567"/>
         <w:jc w:val="both"/>
         <w:rPr>
-          <w:sz w:val="28"/>
           <w:lang w:val="ru-RU"/>
         </w:rPr>
       </w:pPr>
       <w:r>
         <w:rPr>
-          <w:sz w:val="28"/>
           <w:u w:val="single"/>
           <w:lang w:val="ru-RU"/>
         </w:rPr>
@@ -4684,7 +3714,6 @@
       </w:r>
       <w:r>
         <w:rPr>
-          <w:sz w:val="28"/>
           <w:u w:val="single"/>
           <w:lang w:val="ru-RU"/>
         </w:rPr>
@@ -4692,45 +3721,67 @@
       </w:r>
       <w:r>
         <w:rPr>
-          <w:sz w:val="28"/>
           <w:lang w:val="ru-RU"/>
         </w:rPr>
         <w:t xml:space="preserve">: </w:t>
       </w:r>
       <w:r>
         <w:rPr>
-          <w:sz w:val="28"/>
-          <w:lang w:val="ru-RU"/>
-        </w:rPr>
-        <w:t>Диабетическая</w:t>
-      </w:r>
-      <w:r>
-        <w:rPr>
-          <w:sz w:val="28"/>
+          <w:lang w:val="ru-RU"/>
+        </w:rPr>
+        <w:t xml:space="preserve">Диабетическая </w:t>
+      </w:r>
+      <w:r>
+        <w:rPr>
+          <w:lang w:val="ru-RU"/>
+        </w:rPr>
+        <w:t xml:space="preserve">ангиопатия </w:t>
+      </w:r>
+      <w:r>
+        <w:rPr>
+          <w:lang w:val="ru-RU"/>
+        </w:rPr>
+        <w:t xml:space="preserve">артерий </w:t>
+      </w:r>
+      <w:r>
+        <w:rPr>
+          <w:lang w:val="ru-RU"/>
+        </w:rPr>
+        <w:t>н/к</w:t>
+      </w:r>
+      <w:r>
+        <w:rPr>
           <w:lang w:val="ru-RU"/>
         </w:rPr>
         <w:t xml:space="preserve"> </w:t>
       </w:r>
-      <w:r>
-        <w:rPr>
-          <w:sz w:val="28"/>
-          <w:lang w:val="ru-RU"/>
-        </w:rPr>
-        <w:t xml:space="preserve">ангиопатия </w:t>
-      </w:r>
-      <w:r>
-        <w:rPr>
-          <w:sz w:val="28"/>
-          <w:lang w:val="ru-RU"/>
-        </w:rPr>
-        <w:t xml:space="preserve">артерий </w:t>
-      </w:r>
-      <w:r>
-        <w:rPr>
-          <w:sz w:val="28"/>
-          <w:lang w:val="ru-RU"/>
-        </w:rPr>
-        <w:t>н/к.</w:t>
+      <w:proofErr w:type="gramStart"/>
+      <w:r>
+        <w:rPr>
+          <w:lang w:val="ru-RU"/>
+        </w:rPr>
+        <w:t>Ш</w:t>
+      </w:r>
+      <w:proofErr w:type="gramEnd"/>
+      <w:r>
+        <w:rPr>
+          <w:lang w:val="ru-RU"/>
+        </w:rPr>
+        <w:t xml:space="preserve"> </w:t>
+      </w:r>
+      <w:proofErr w:type="spellStart"/>
+      <w:r>
+        <w:rPr>
+          <w:lang w:val="ru-RU"/>
+        </w:rPr>
+        <w:t>ст</w:t>
+      </w:r>
+      <w:proofErr w:type="spellEnd"/>
+      <w:r>
+        <w:rPr>
+          <w:lang w:val="ru-RU"/>
+        </w:rPr>
+        <w:t xml:space="preserve"> стеноз ЗББА  справа </w:t>
       </w:r>
     </w:p>
     <w:p>
@@ -4738,144 +3789,33 @@
         <w:ind w:left="-567"/>
         <w:jc w:val="both"/>
         <w:rPr>
-          <w:sz w:val="28"/>
-          <w:szCs w:val="28"/>
+          <w:u w:val="single"/>
           <w:lang w:val="ru-RU"/>
         </w:rPr>
       </w:pPr>
       <w:r>
         <w:rPr>
-          <w:sz w:val="28"/>
           <w:u w:val="single"/>
           <w:lang w:val="ru-RU"/>
         </w:rPr>
-        <w:t xml:space="preserve">14.11.17 </w:t>
-      </w:r>
-      <w:r>
-        <w:rPr>
-          <w:sz w:val="28"/>
+        <w:t>06.</w:t>
+      </w:r>
+      <w:r>
+        <w:rPr>
           <w:u w:val="single"/>
           <w:lang w:val="ru-RU"/>
         </w:rPr>
-        <w:t>Хирург</w:t>
-      </w:r>
-      <w:r>
-        <w:rPr>
-          <w:sz w:val="28"/>
-          <w:szCs w:val="28"/>
-          <w:lang w:val="ru-RU"/>
-        </w:rPr>
-        <w:t xml:space="preserve">: </w:t>
-      </w:r>
-      <w:r>
-        <w:rPr>
-          <w:sz w:val="28"/>
-          <w:szCs w:val="28"/>
-          <w:lang w:val="ru-RU"/>
-        </w:rPr>
-        <w:t xml:space="preserve"> </w:t>
-      </w:r>
-      <w:sdt>
-        <w:sdtPr>
-          <w:rPr>
-            <w:sz w:val="28"/>
-            <w:lang w:val="ru-RU"/>
-          </w:rPr>
-          <w:id w:val="-1004209914"/>
-          <w:placeholder>
-            <w:docPart w:val="DefaultPlaceholder_1082065159"/>
-          </w:placeholder>
-          <w:comboBox>
-            <w:listItem w:displayText="Диабетическая ангиопатия артерий н/к IIcт. " w:value="Диабетическая ангиопатия артерий н/к IIcт. "/>
-            <w:listItem w:displayText="Хирургической  патологии  в данной момент нет." w:value="Хирургической  патологии  в данной момент нет."/>
-          </w:comboBox>
-        </w:sdtPr>
-        <w:sdtEndPr/>
-        <w:sdtContent>
-          <w:r>
-            <w:rPr>
-              <w:sz w:val="28"/>
-              <w:lang w:val="ru-RU"/>
-            </w:rPr>
-            <w:t xml:space="preserve">Диабетическая ангиопатия артерий н/к </w:t>
-          </w:r>
-          <w:proofErr w:type="spellStart"/>
-          <w:r>
-            <w:rPr>
-              <w:sz w:val="28"/>
-              <w:lang w:val="ru-RU"/>
-            </w:rPr>
-            <w:t>IIc</w:t>
-          </w:r>
-          <w:proofErr w:type="gramStart"/>
-          <w:r>
-            <w:rPr>
-              <w:sz w:val="28"/>
-              <w:lang w:val="ru-RU"/>
-            </w:rPr>
-            <w:t>т</w:t>
-          </w:r>
-          <w:proofErr w:type="spellEnd"/>
-          <w:proofErr w:type="gramEnd"/>
-          <w:r>
-            <w:rPr>
-              <w:sz w:val="28"/>
-              <w:lang w:val="ru-RU"/>
-            </w:rPr>
-            <w:t xml:space="preserve">. </w:t>
-          </w:r>
-        </w:sdtContent>
-      </w:sdt>
-      <w:r>
-        <w:rPr>
-          <w:sz w:val="28"/>
-          <w:lang w:val="ru-RU"/>
-        </w:rPr>
-        <w:t xml:space="preserve"> </w:t>
-      </w:r>
-    </w:p>
-    <w:p>
-      <w:pPr>
-        <w:ind w:left="-567"/>
-        <w:jc w:val="both"/>
-        <w:rPr>
-          <w:sz w:val="28"/>
-          <w:szCs w:val="20"/>
+        <w:t>11.17</w:t>
+      </w:r>
+      <w:r>
+        <w:rPr>
           <w:u w:val="single"/>
           <w:lang w:val="ru-RU"/>
         </w:rPr>
-      </w:pPr>
-      <w:r>
-        <w:rPr>
-          <w:sz w:val="28"/>
-          <w:szCs w:val="20"/>
-          <w:u w:val="single"/>
-          <w:lang w:val="ru-RU"/>
-        </w:rPr>
-        <w:t>06.</w:t>
-      </w:r>
-      <w:r>
-        <w:rPr>
-          <w:sz w:val="28"/>
-          <w:szCs w:val="20"/>
-          <w:u w:val="single"/>
-          <w:lang w:val="ru-RU"/>
-        </w:rPr>
-        <w:t>11.17</w:t>
-      </w:r>
-      <w:r>
-        <w:rPr>
-          <w:sz w:val="28"/>
-          <w:szCs w:val="20"/>
-          <w:u w:val="single"/>
-          <w:lang w:val="ru-RU"/>
-        </w:rPr>
         <w:t xml:space="preserve">РВГ: </w:t>
       </w:r>
       <w:r>
         <w:rPr>
-          <w:sz w:val="28"/>
-          <w:szCs w:val="20"/>
           <w:lang w:val="ru-RU"/>
         </w:rPr>
         <w:t xml:space="preserve">объемное пульсовое кровенаполнение артерий н/к </w:t>
@@ -4909,21 +3849,11 @@
         <w:rPr>
           <w:lang w:val="ru-RU"/>
         </w:rPr>
-        <w:t>.</w:t>
-      </w:r>
-      <w:r>
-        <w:rPr>
-          <w:sz w:val="28"/>
-          <w:szCs w:val="20"/>
-          <w:lang w:val="ru-RU"/>
-        </w:rPr>
-        <w:t xml:space="preserve"> Тонус крупных артерий н/</w:t>
+        <w:t>. Тонус крупных артерий н/</w:t>
       </w:r>
       <w:proofErr w:type="gramStart"/>
       <w:r>
         <w:rPr>
-          <w:sz w:val="28"/>
-          <w:szCs w:val="20"/>
           <w:lang w:val="ru-RU"/>
         </w:rPr>
         <w:t>к</w:t>
@@ -4931,8 +3861,6 @@
       <w:proofErr w:type="gramEnd"/>
       <w:r>
         <w:rPr>
-          <w:sz w:val="28"/>
-          <w:szCs w:val="20"/>
           <w:lang w:val="ru-RU"/>
         </w:rPr>
         <w:t xml:space="preserve"> </w:t>
@@ -4940,8 +3868,6 @@
       <w:sdt>
         <w:sdtPr>
           <w:rPr>
-            <w:sz w:val="28"/>
-            <w:szCs w:val="20"/>
             <w:lang w:val="ru-RU"/>
           </w:rPr>
           <w:id w:val="-1121991939"/>
@@ -4958,8 +3884,6 @@
         <w:sdtContent>
           <w:r>
             <w:rPr>
-              <w:sz w:val="28"/>
-              <w:szCs w:val="20"/>
               <w:lang w:val="ru-RU"/>
             </w:rPr>
             <w:t>слегка повышен.</w:t>
@@ -4968,8 +3892,6 @@
       </w:sdt>
       <w:r>
         <w:rPr>
-          <w:sz w:val="28"/>
-          <w:szCs w:val="20"/>
           <w:lang w:val="ru-RU"/>
         </w:rPr>
         <w:t xml:space="preserve"> Тонус артерий среднего и мелкого калибра н/к </w:t>
@@ -5001,17 +3923,20 @@
       </w:sdt>
       <w:r>
         <w:rPr>
-          <w:sz w:val="28"/>
-          <w:szCs w:val="20"/>
-          <w:lang w:val="ru-RU"/>
-        </w:rPr>
-        <w:t xml:space="preserve"> Периферическое сопротивление сосудов н/</w:t>
+          <w:lang w:val="ru-RU"/>
+        </w:rPr>
+        <w:t xml:space="preserve"> </w:t>
+      </w:r>
+      <w:r>
+        <w:rPr>
+          <w:lang w:val="ru-RU"/>
+        </w:rPr>
+        <w:lastRenderedPageBreak/>
+        <w:t>Периферическое сопротивление сосудов н/</w:t>
       </w:r>
       <w:proofErr w:type="gramStart"/>
       <w:r>
         <w:rPr>
-          <w:sz w:val="28"/>
-          <w:szCs w:val="20"/>
           <w:lang w:val="ru-RU"/>
         </w:rPr>
         <w:t>к</w:t>
@@ -5019,8 +3944,6 @@
       <w:proofErr w:type="gramEnd"/>
       <w:r>
         <w:rPr>
-          <w:sz w:val="28"/>
-          <w:szCs w:val="20"/>
           <w:lang w:val="ru-RU"/>
         </w:rPr>
         <w:t xml:space="preserve"> </w:t>
@@ -5052,8 +3975,6 @@
       </w:sdt>
       <w:r>
         <w:rPr>
-          <w:sz w:val="28"/>
-          <w:szCs w:val="20"/>
           <w:lang w:val="ru-RU"/>
         </w:rPr>
         <w:t xml:space="preserve">. Симметрия кровенаполнения сосудов н/к </w:t>
@@ -5064,13 +3985,11 @@
         <w:ind w:left="-567"/>
         <w:jc w:val="both"/>
         <w:rPr>
-          <w:sz w:val="28"/>
           <w:lang w:val="ru-RU"/>
         </w:rPr>
       </w:pPr>
       <w:r>
         <w:rPr>
-          <w:sz w:val="28"/>
           <w:u w:val="single"/>
           <w:lang w:val="ru-RU"/>
         </w:rPr>
@@ -5078,7 +3997,6 @@
       </w:r>
       <w:r>
         <w:rPr>
-          <w:sz w:val="28"/>
           <w:u w:val="single"/>
           <w:lang w:val="ru-RU"/>
         </w:rPr>
@@ -5087,7 +4005,6 @@
       <w:proofErr w:type="gramStart"/>
       <w:r>
         <w:rPr>
-          <w:sz w:val="28"/>
           <w:u w:val="single"/>
           <w:lang w:val="ru-RU"/>
         </w:rPr>
@@ -5096,7 +4013,6 @@
       <w:proofErr w:type="gramEnd"/>
       <w:r>
         <w:rPr>
-          <w:sz w:val="28"/>
           <w:u w:val="single"/>
           <w:lang w:val="ru-RU"/>
         </w:rPr>
@@ -5105,7 +4021,6 @@
       <w:proofErr w:type="gramStart"/>
       <w:r>
         <w:rPr>
-          <w:sz w:val="28"/>
           <w:u w:val="single"/>
           <w:lang w:val="ru-RU"/>
         </w:rPr>
@@ -5114,7 +4029,6 @@
       <w:proofErr w:type="gramEnd"/>
       <w:r>
         <w:rPr>
-          <w:sz w:val="28"/>
           <w:u w:val="single"/>
           <w:lang w:val="ru-RU"/>
         </w:rPr>
@@ -5122,28 +4036,24 @@
       </w:r>
       <w:r>
         <w:rPr>
-          <w:sz w:val="28"/>
           <w:lang w:val="ru-RU"/>
         </w:rPr>
         <w:t xml:space="preserve">: Заключение: </w:t>
       </w:r>
       <w:r>
         <w:rPr>
-          <w:sz w:val="28"/>
           <w:lang w:val="ru-RU"/>
         </w:rPr>
         <w:t>Эхопризнаки стеноза</w:t>
       </w:r>
       <w:r>
         <w:rPr>
-          <w:sz w:val="28"/>
           <w:lang w:val="ru-RU"/>
         </w:rPr>
         <w:t xml:space="preserve"> ЗББА справ 30-33%.</w:t>
       </w:r>
       <w:r>
         <w:rPr>
-          <w:sz w:val="28"/>
           <w:lang w:val="ru-RU"/>
         </w:rPr>
         <w:t xml:space="preserve">. </w:t>
@@ -5151,7 +4061,6 @@
       <w:proofErr w:type="spellStart"/>
       <w:r>
         <w:rPr>
-          <w:sz w:val="28"/>
           <w:lang w:val="ru-RU"/>
         </w:rPr>
         <w:t>Диаб</w:t>
@@ -5159,17 +4068,9 @@
       <w:proofErr w:type="spellEnd"/>
       <w:r>
         <w:rPr>
-          <w:sz w:val="28"/>
-          <w:lang w:val="ru-RU"/>
-        </w:rPr>
-        <w:t>. ангиопатия артерий н/к.</w:t>
-      </w:r>
-      <w:r>
-        <w:rPr>
-          <w:sz w:val="28"/>
-          <w:lang w:val="ru-RU"/>
-        </w:rPr>
-        <w:t xml:space="preserve"> </w:t>
+          <w:lang w:val="ru-RU"/>
+        </w:rPr>
+        <w:t xml:space="preserve">. ангиопатия артерий н/к. </w:t>
       </w:r>
     </w:p>
     <w:p>
@@ -5177,14 +4078,11 @@
         <w:ind w:left="-567"/>
         <w:jc w:val="both"/>
         <w:rPr>
-          <w:sz w:val="28"/>
-          <w:szCs w:val="20"/>
           <w:lang w:val="ru-RU"/>
         </w:rPr>
       </w:pPr>
       <w:r>
         <w:rPr>
-          <w:sz w:val="28"/>
           <w:u w:val="single"/>
           <w:lang w:val="ru-RU"/>
         </w:rPr>
@@ -5192,7 +4090,6 @@
       </w:r>
       <w:r>
         <w:rPr>
-          <w:sz w:val="28"/>
           <w:u w:val="single"/>
           <w:lang w:val="ru-RU"/>
         </w:rPr>
@@ -5201,7 +4098,6 @@
       <w:proofErr w:type="gramStart"/>
       <w:r>
         <w:rPr>
-          <w:sz w:val="28"/>
           <w:u w:val="single"/>
           <w:lang w:val="ru-RU"/>
         </w:rPr>
@@ -5210,7 +4106,6 @@
       <w:proofErr w:type="gramEnd"/>
       <w:r>
         <w:rPr>
-          <w:sz w:val="28"/>
           <w:u w:val="single"/>
           <w:lang w:val="ru-RU"/>
         </w:rPr>
@@ -5219,7 +4114,6 @@
       <w:proofErr w:type="gramStart"/>
       <w:r>
         <w:rPr>
-          <w:sz w:val="28"/>
           <w:u w:val="single"/>
           <w:lang w:val="ru-RU"/>
         </w:rPr>
@@ -5228,7 +4122,6 @@
       <w:proofErr w:type="gramEnd"/>
       <w:r>
         <w:rPr>
-          <w:sz w:val="28"/>
           <w:u w:val="single"/>
           <w:lang w:val="ru-RU"/>
         </w:rPr>
@@ -5236,7 +4129,6 @@
       </w:r>
       <w:r>
         <w:rPr>
-          <w:sz w:val="28"/>
           <w:lang w:val="ru-RU"/>
         </w:rPr>
         <w:t xml:space="preserve">: </w:t>
@@ -5245,7 +4137,6 @@
       <w:proofErr w:type="gramStart"/>
       <w:r>
         <w:rPr>
-          <w:sz w:val="28"/>
           <w:lang w:val="ru-RU"/>
         </w:rPr>
         <w:t>Пр</w:t>
@@ -5254,28 +4145,24 @@
       <w:proofErr w:type="gramEnd"/>
       <w:r>
         <w:rPr>
-          <w:sz w:val="28"/>
           <w:lang w:val="ru-RU"/>
         </w:rPr>
         <w:t xml:space="preserve"> д. V = </w:t>
       </w:r>
       <w:r>
         <w:rPr>
-          <w:sz w:val="28"/>
           <w:lang w:val="ru-RU"/>
         </w:rPr>
         <w:t>6,7</w:t>
       </w:r>
       <w:r>
         <w:rPr>
-          <w:sz w:val="28"/>
           <w:lang w:val="ru-RU"/>
         </w:rPr>
         <w:t xml:space="preserve"> см</w:t>
       </w:r>
       <w:r>
         <w:rPr>
-          <w:sz w:val="28"/>
           <w:vertAlign w:val="superscript"/>
           <w:lang w:val="ru-RU"/>
         </w:rPr>
@@ -5283,28 +4170,24 @@
       </w:r>
       <w:r>
         <w:rPr>
-          <w:sz w:val="28"/>
           <w:lang w:val="ru-RU"/>
         </w:rPr>
         <w:t xml:space="preserve">; лев. д. V = </w:t>
       </w:r>
       <w:r>
         <w:rPr>
-          <w:sz w:val="28"/>
           <w:lang w:val="ru-RU"/>
         </w:rPr>
         <w:t>7,7</w:t>
       </w:r>
       <w:r>
         <w:rPr>
-          <w:sz w:val="28"/>
           <w:lang w:val="ru-RU"/>
         </w:rPr>
         <w:t xml:space="preserve"> см</w:t>
       </w:r>
       <w:r>
         <w:rPr>
-          <w:sz w:val="28"/>
           <w:vertAlign w:val="superscript"/>
           <w:lang w:val="ru-RU"/>
         </w:rPr>
@@ -5316,13 +4199,11 @@
         <w:ind w:left="-567"/>
         <w:jc w:val="both"/>
         <w:rPr>
-          <w:sz w:val="28"/>
           <w:lang w:val="ru-RU"/>
         </w:rPr>
       </w:pPr>
       <w:r>
         <w:rPr>
-          <w:sz w:val="28"/>
           <w:lang w:val="ru-RU"/>
         </w:rPr>
         <w:t>Щит</w:t>
@@ -5330,7 +4211,6 @@
       <w:proofErr w:type="gramStart"/>
       <w:r>
         <w:rPr>
-          <w:sz w:val="28"/>
           <w:lang w:val="ru-RU"/>
         </w:rPr>
         <w:t>.</w:t>
@@ -5338,7 +4218,6 @@
       <w:proofErr w:type="gramEnd"/>
       <w:r>
         <w:rPr>
-          <w:sz w:val="28"/>
           <w:lang w:val="ru-RU"/>
         </w:rPr>
         <w:t xml:space="preserve"> </w:t>
@@ -5346,7 +4225,6 @@
       <w:proofErr w:type="gramStart"/>
       <w:r>
         <w:rPr>
-          <w:sz w:val="28"/>
           <w:lang w:val="ru-RU"/>
         </w:rPr>
         <w:t>ж</w:t>
@@ -5354,28 +4232,24 @@
       <w:proofErr w:type="gramEnd"/>
       <w:r>
         <w:rPr>
-          <w:sz w:val="28"/>
           <w:lang w:val="ru-RU"/>
         </w:rPr>
         <w:t>елеза</w:t>
       </w:r>
       <w:r>
         <w:rPr>
-          <w:sz w:val="28"/>
           <w:lang w:val="ru-RU"/>
         </w:rPr>
         <w:t xml:space="preserve"> </w:t>
       </w:r>
       <w:r>
         <w:rPr>
-          <w:sz w:val="28"/>
           <w:lang w:val="ru-RU"/>
         </w:rPr>
         <w:t xml:space="preserve">не увеличена, контуры ровные. </w:t>
       </w:r>
       <w:r>
         <w:rPr>
-          <w:sz w:val="28"/>
           <w:lang w:val="ru-RU"/>
         </w:rPr>
         <w:t>Эхогенность и эхоструктура обычные</w:t>
@@ -5383,7 +4257,6 @@
       <w:proofErr w:type="gramStart"/>
       <w:r>
         <w:rPr>
-          <w:sz w:val="28"/>
           <w:lang w:val="ru-RU"/>
         </w:rPr>
         <w:t xml:space="preserve">  В</w:t>
@@ -5391,148 +4264,110 @@
       <w:proofErr w:type="gramEnd"/>
       <w:r>
         <w:rPr>
-          <w:sz w:val="28"/>
           <w:lang w:val="ru-RU"/>
         </w:rPr>
         <w:t xml:space="preserve"> левой доле в н/3 </w:t>
       </w:r>
+      <w:r>
+        <w:rPr>
+          <w:lang w:val="ru-RU"/>
+        </w:rPr>
+        <w:t>расширенный</w:t>
+      </w:r>
+      <w:r>
+        <w:rPr>
+          <w:lang w:val="ru-RU"/>
+        </w:rPr>
+        <w:t xml:space="preserve"> </w:t>
+      </w:r>
+      <w:r>
+        <w:rPr>
+          <w:lang w:val="ru-RU"/>
+        </w:rPr>
+        <w:t>фолликул</w:t>
+      </w:r>
+      <w:r>
+        <w:rPr>
+          <w:lang w:val="ru-RU"/>
+        </w:rPr>
+        <w:t xml:space="preserve"> 0,47 см. </w:t>
+      </w:r>
+      <w:r>
+        <w:rPr>
+          <w:lang w:val="ru-RU"/>
+        </w:rPr>
+        <w:t xml:space="preserve"> </w:t>
+      </w:r>
+      <w:r>
+        <w:rPr>
+          <w:lang w:val="ru-RU"/>
+        </w:rPr>
+        <w:t>Р</w:t>
+      </w:r>
+      <w:r>
+        <w:rPr>
+          <w:lang w:val="ru-RU"/>
+        </w:rPr>
+        <w:t>егионарны</w:t>
+      </w:r>
+      <w:r>
+        <w:rPr>
+          <w:lang w:val="ru-RU"/>
+        </w:rPr>
+        <w:t>е</w:t>
+      </w:r>
+      <w:r>
+        <w:rPr>
+          <w:lang w:val="ru-RU"/>
+        </w:rPr>
+        <w:t xml:space="preserve"> л/узл</w:t>
+      </w:r>
+      <w:r>
+        <w:rPr>
+          <w:lang w:val="ru-RU"/>
+        </w:rPr>
+        <w:t>ы</w:t>
+      </w:r>
+      <w:r>
+        <w:rPr>
+          <w:lang w:val="ru-RU"/>
+        </w:rPr>
+        <w:t xml:space="preserve"> </w:t>
+      </w:r>
+      <w:r>
+        <w:rPr>
+          <w:lang w:val="ru-RU"/>
+        </w:rPr>
+        <w:t xml:space="preserve"> </w:t>
+      </w:r>
+      <w:r>
+        <w:rPr>
+          <w:lang w:val="ru-RU"/>
+        </w:rPr>
+        <w:t xml:space="preserve">не </w:t>
+      </w:r>
+      <w:r>
+        <w:rPr>
+          <w:lang w:val="ru-RU"/>
+        </w:rPr>
+        <w:t xml:space="preserve">визуализируются. </w:t>
+      </w:r>
       <w:proofErr w:type="spellStart"/>
       <w:r>
         <w:rPr>
-          <w:sz w:val="28"/>
-          <w:lang w:val="ru-RU"/>
-        </w:rPr>
-        <w:t>расшыиренный</w:t>
+          <w:lang w:val="ru-RU"/>
+        </w:rPr>
+        <w:t>Закл</w:t>
       </w:r>
       <w:proofErr w:type="spellEnd"/>
       <w:r>
         <w:rPr>
-          <w:sz w:val="28"/>
-          <w:lang w:val="ru-RU"/>
-        </w:rPr>
-        <w:t xml:space="preserve"> </w:t>
-      </w:r>
-      <w:proofErr w:type="spellStart"/>
-      <w:r>
-        <w:rPr>
-          <w:sz w:val="28"/>
-          <w:lang w:val="ru-RU"/>
-        </w:rPr>
-        <w:t>фоликул</w:t>
-      </w:r>
-      <w:proofErr w:type="spellEnd"/>
-      <w:r>
-        <w:rPr>
-          <w:sz w:val="28"/>
-          <w:lang w:val="ru-RU"/>
-        </w:rPr>
-        <w:t xml:space="preserve"> 0,47 см. </w:t>
-      </w:r>
-      <w:r>
-        <w:rPr>
-          <w:sz w:val="28"/>
-          <w:lang w:val="ru-RU"/>
-        </w:rPr>
-        <w:t xml:space="preserve"> </w:t>
-      </w:r>
-      <w:r>
-        <w:rPr>
-          <w:sz w:val="28"/>
-          <w:lang w:val="ru-RU"/>
-        </w:rPr>
-        <w:t>Р</w:t>
-      </w:r>
-      <w:r>
-        <w:rPr>
-          <w:sz w:val="28"/>
-          <w:lang w:val="ru-RU"/>
-        </w:rPr>
-        <w:t>егионарны</w:t>
-      </w:r>
-      <w:r>
-        <w:rPr>
-          <w:sz w:val="28"/>
-          <w:lang w:val="ru-RU"/>
-        </w:rPr>
-        <w:t>е</w:t>
-      </w:r>
-      <w:r>
-        <w:rPr>
-          <w:sz w:val="28"/>
-          <w:lang w:val="ru-RU"/>
-        </w:rPr>
-        <w:t xml:space="preserve"> </w:t>
-      </w:r>
-      <w:proofErr w:type="gramStart"/>
-      <w:r>
-        <w:rPr>
-          <w:sz w:val="28"/>
-          <w:lang w:val="ru-RU"/>
-        </w:rPr>
-        <w:t>л</w:t>
-      </w:r>
-      <w:proofErr w:type="gramEnd"/>
-      <w:r>
-        <w:rPr>
-          <w:sz w:val="28"/>
-          <w:lang w:val="ru-RU"/>
-        </w:rPr>
-        <w:t>/узл</w:t>
-      </w:r>
-      <w:r>
-        <w:rPr>
-          <w:sz w:val="28"/>
-          <w:lang w:val="ru-RU"/>
-        </w:rPr>
-        <w:t>ы</w:t>
-      </w:r>
-      <w:r>
-        <w:rPr>
-          <w:sz w:val="28"/>
-          <w:lang w:val="ru-RU"/>
-        </w:rPr>
-        <w:t xml:space="preserve"> </w:t>
-      </w:r>
-      <w:r>
-        <w:rPr>
-          <w:sz w:val="28"/>
-          <w:lang w:val="ru-RU"/>
-        </w:rPr>
-        <w:t xml:space="preserve"> </w:t>
-      </w:r>
-      <w:r>
-        <w:rPr>
-          <w:sz w:val="28"/>
-          <w:lang w:val="ru-RU"/>
-        </w:rPr>
-        <w:t xml:space="preserve">не </w:t>
-      </w:r>
-      <w:r>
-        <w:rPr>
-          <w:sz w:val="28"/>
-          <w:lang w:val="ru-RU"/>
-        </w:rPr>
-        <w:t xml:space="preserve">визуализируются. </w:t>
-      </w:r>
-      <w:proofErr w:type="spellStart"/>
-      <w:r>
-        <w:rPr>
-          <w:sz w:val="28"/>
-          <w:lang w:val="ru-RU"/>
-        </w:rPr>
-        <w:t>Закл</w:t>
-      </w:r>
-      <w:proofErr w:type="spellEnd"/>
-      <w:r>
-        <w:rPr>
-          <w:sz w:val="28"/>
           <w:lang w:val="ru-RU"/>
         </w:rPr>
         <w:t xml:space="preserve">.: </w:t>
       </w:r>
       <w:r>
         <w:rPr>
-          <w:sz w:val="28"/>
           <w:lang w:val="ru-RU"/>
         </w:rPr>
         <w:t xml:space="preserve"> Расширенный фолликул левой доли.</w:t>
@@ -5543,14 +4378,11 @@
         <w:ind w:left="-567"/>
         <w:jc w:val="both"/>
         <w:rPr>
-          <w:sz w:val="28"/>
-          <w:szCs w:val="20"/>
           <w:lang w:val="ru-RU"/>
         </w:rPr>
       </w:pPr>
       <w:r>
         <w:rPr>
-          <w:sz w:val="28"/>
           <w:u w:val="single"/>
           <w:lang w:val="ru-RU"/>
         </w:rPr>
@@ -5560,58 +4392,48 @@
       <w:bookmarkEnd w:id="3"/>
       <w:r>
         <w:rPr>
-          <w:sz w:val="28"/>
           <w:lang w:val="ru-RU"/>
         </w:rPr>
         <w:t xml:space="preserve"> </w:t>
       </w:r>
       <w:r>
         <w:rPr>
-          <w:sz w:val="28"/>
           <w:lang w:val="ru-RU"/>
         </w:rPr>
         <w:t>амарил,</w:t>
       </w:r>
       <w:r>
         <w:rPr>
-          <w:sz w:val="28"/>
           <w:lang w:val="ru-RU"/>
         </w:rPr>
         <w:t xml:space="preserve"> </w:t>
       </w:r>
       <w:r>
         <w:rPr>
-          <w:sz w:val="28"/>
           <w:lang w:val="ru-RU"/>
         </w:rPr>
         <w:t xml:space="preserve">сиофор, </w:t>
       </w:r>
-      <w:proofErr w:type="spellStart"/>
-      <w:r>
-        <w:rPr>
-          <w:sz w:val="28"/>
-          <w:lang w:val="ru-RU"/>
-        </w:rPr>
-        <w:t>хумодар</w:t>
-      </w:r>
-      <w:proofErr w:type="spellEnd"/>
-      <w:r>
-        <w:rPr>
-          <w:sz w:val="28"/>
+      <w:r>
+        <w:rPr>
+          <w:lang w:val="ru-RU"/>
+        </w:rPr>
+        <w:t>Хумодар Б100Р</w:t>
+      </w:r>
+      <w:r>
+        <w:rPr>
           <w:lang w:val="ru-RU"/>
         </w:rPr>
         <w:t xml:space="preserve">, диалипон, </w:t>
       </w:r>
       <w:r>
         <w:rPr>
-          <w:sz w:val="28"/>
           <w:lang w:val="ru-RU"/>
         </w:rPr>
         <w:t>витаксон</w:t>
       </w:r>
       <w:r>
         <w:rPr>
-          <w:sz w:val="28"/>
           <w:lang w:val="ru-RU"/>
         </w:rPr>
         <w:t xml:space="preserve">, предуктал MR, кардиомагнил, </w:t>
@@ -5622,7 +4444,6 @@
         <w:ind w:left="-567"/>
         <w:jc w:val="both"/>
         <w:rPr>
-          <w:sz w:val="28"/>
           <w:lang w:val="ru-RU"/>
         </w:rPr>
       </w:pPr>
@@ -5632,7 +4453,6 @@
       <w:bookmarkEnd w:id="5"/>
       <w:r>
         <w:rPr>
-          <w:sz w:val="28"/>
           <w:u w:val="single"/>
           <w:lang w:val="ru-RU"/>
         </w:rPr>
@@ -5640,40 +4460,33 @@
       </w:r>
       <w:r>
         <w:rPr>
-          <w:sz w:val="28"/>
           <w:lang w:val="ru-RU"/>
         </w:rPr>
         <w:t xml:space="preserve">:  СД </w:t>
       </w:r>
       <w:r>
         <w:rPr>
-          <w:sz w:val="28"/>
           <w:lang w:val="ru-RU"/>
         </w:rPr>
         <w:t>суб</w:t>
       </w:r>
       <w:r>
         <w:rPr>
-          <w:sz w:val="28"/>
           <w:lang w:val="ru-RU"/>
         </w:rPr>
         <w:t xml:space="preserve">компенсирован, уменьшились боли в н/к. АД  </w:t>
       </w:r>
-      <w:proofErr w:type="gramStart"/>
-      <w:r>
-        <w:rPr>
-          <w:sz w:val="28"/>
-          <w:lang w:val="ru-RU"/>
-        </w:rPr>
-        <w:t>мм</w:t>
-      </w:r>
-      <w:proofErr w:type="gramEnd"/>
-      <w:r>
-        <w:rPr>
-          <w:sz w:val="28"/>
-          <w:lang w:val="ru-RU"/>
-        </w:rPr>
-        <w:t xml:space="preserve"> рт. ст. </w:t>
+      <w:r>
+        <w:rPr>
+          <w:lang w:val="ru-RU"/>
+        </w:rPr>
+        <w:t>140/80</w:t>
+      </w:r>
+      <w:r>
+        <w:rPr>
+          <w:lang w:val="ru-RU"/>
+        </w:rPr>
+        <w:t xml:space="preserve">мм рт. ст. </w:t>
       </w:r>
       <w:sdt>
         <w:sdtPr>
@@ -5702,7 +4515,6 @@
       </w:sdt>
       <w:r>
         <w:rPr>
-          <w:sz w:val="28"/>
           <w:lang w:val="ru-RU"/>
         </w:rPr>
         <w:t xml:space="preserve">  </w:t>
@@ -5713,7 +4525,6 @@
         <w:ind w:left="-567"/>
         <w:jc w:val="both"/>
         <w:rPr>
-          <w:sz w:val="28"/>
           <w:lang w:val="ru-RU"/>
         </w:rPr>
       </w:pPr>
@@ -5851,6 +4662,12 @@
         </w:rPr>
         <w:t xml:space="preserve">Инсулинотерапия:   </w:t>
       </w:r>
+      <w:r>
+        <w:rPr>
+          <w:lang w:val="ru-RU"/>
+        </w:rPr>
+        <w:t xml:space="preserve">Хумодар Б100Р </w:t>
+      </w:r>
       <w:proofErr w:type="gramStart"/>
       <w:r>
         <w:rPr>
@@ -5863,7 +4680,7 @@
         <w:rPr>
           <w:lang w:val="ru-RU"/>
         </w:rPr>
-        <w:t>/з- ед., п/о- ед., п/у</w:t>
+        <w:t>/у</w:t>
       </w:r>
       <w:r>
         <w:rPr>
@@ -5875,13 +4692,7 @@
         <w:rPr>
           <w:lang w:val="ru-RU"/>
         </w:rPr>
-        <w:t>- ед.,  22.00</w:t>
-      </w:r>
-      <w:r>
-        <w:rPr>
-          <w:lang w:val="ru-RU"/>
-        </w:rPr>
-        <w:t xml:space="preserve">   ед.</w:t>
+        <w:t>-10-12 ед.</w:t>
       </w:r>
     </w:p>
     <w:p>
@@ -5896,243 +4707,63 @@
         <w:rPr>
           <w:lang w:val="ru-RU"/>
         </w:rPr>
-        <w:t>Актрапид НМ, Протафан НМ, Хумодар Р</w:t>
-      </w:r>
-      <w:r>
-        <w:rPr>
-          <w:lang w:val="ru-RU"/>
-        </w:rPr>
-        <w:t>100</w:t>
-      </w:r>
-      <w:r>
-        <w:rPr>
-          <w:lang w:val="ru-RU"/>
-        </w:rPr>
-        <w:t>Р, Хумодар Б</w:t>
-      </w:r>
-      <w:r>
-        <w:rPr>
-          <w:lang w:val="ru-RU"/>
-        </w:rPr>
-        <w:t>100</w:t>
-      </w:r>
-      <w:r>
-        <w:rPr>
-          <w:lang w:val="ru-RU"/>
-        </w:rPr>
-        <w:t>Р, Хумодар</w:t>
-      </w:r>
-      <w:proofErr w:type="gramStart"/>
-      <w:r>
-        <w:rPr>
-          <w:lang w:val="ru-RU"/>
-        </w:rPr>
-        <w:t xml:space="preserve"> К</w:t>
-      </w:r>
-      <w:proofErr w:type="gramEnd"/>
-      <w:r>
-        <w:rPr>
-          <w:lang w:val="ru-RU"/>
-        </w:rPr>
-        <w:t xml:space="preserve"> 25</w:t>
-      </w:r>
-      <w:r>
-        <w:rPr>
-          <w:lang w:val="ru-RU"/>
-        </w:rPr>
-        <w:t xml:space="preserve"> 100</w:t>
-      </w:r>
-      <w:r>
-        <w:rPr>
-          <w:lang w:val="ru-RU"/>
-        </w:rPr>
-        <w:t xml:space="preserve">Р, </w:t>
-      </w:r>
-      <w:r>
-        <w:rPr>
-          <w:lang w:val="ru-RU"/>
-        </w:rPr>
-        <w:t xml:space="preserve">Инсуман Базал, Инсуман Рапид, </w:t>
+        <w:t xml:space="preserve">ССТ: </w:t>
+      </w:r>
+      <w:r>
+        <w:rPr>
+          <w:lang w:val="ru-RU"/>
+        </w:rPr>
+        <w:t>диапирид</w:t>
+      </w:r>
+      <w:r>
+        <w:rPr>
+          <w:lang w:val="ru-RU"/>
+        </w:rPr>
+        <w:t xml:space="preserve"> (</w:t>
+      </w:r>
+      <w:r>
+        <w:rPr>
+          <w:lang w:val="ru-RU"/>
+        </w:rPr>
+        <w:t>амарил</w:t>
+      </w:r>
+      <w:r>
+        <w:rPr>
+          <w:lang w:val="ru-RU"/>
+        </w:rPr>
+        <w:t xml:space="preserve">, </w:t>
+      </w:r>
+      <w:r>
+        <w:rPr>
+          <w:lang w:val="ru-RU"/>
+        </w:rPr>
+        <w:t xml:space="preserve"> </w:t>
       </w:r>
       <w:proofErr w:type="spellStart"/>
       <w:r>
         <w:rPr>
           <w:lang w:val="ru-RU"/>
         </w:rPr>
-        <w:t>Хумулин</w:t>
+        <w:t>олтар</w:t>
       </w:r>
       <w:proofErr w:type="spellEnd"/>
       <w:r>
         <w:rPr>
           <w:lang w:val="ru-RU"/>
         </w:rPr>
-        <w:t xml:space="preserve"> R, </w:t>
-      </w:r>
-      <w:proofErr w:type="spellStart"/>
-      <w:r>
-        <w:rPr>
-          <w:lang w:val="ru-RU"/>
-        </w:rPr>
-        <w:t>Хумулин</w:t>
-      </w:r>
-      <w:proofErr w:type="spellEnd"/>
-      <w:r>
-        <w:rPr>
-          <w:lang w:val="ru-RU"/>
-        </w:rPr>
-        <w:t xml:space="preserve"> НПХ, </w:t>
-      </w:r>
-      <w:proofErr w:type="spellStart"/>
-      <w:r>
-        <w:rPr>
-          <w:lang w:val="ru-RU"/>
-        </w:rPr>
-        <w:t>Фармасулин</w:t>
-      </w:r>
-      <w:proofErr w:type="spellEnd"/>
-      <w:r>
-        <w:rPr>
-          <w:lang w:val="ru-RU"/>
-        </w:rPr>
-        <w:t xml:space="preserve"> Н, </w:t>
-      </w:r>
-      <w:proofErr w:type="spellStart"/>
-      <w:r>
-        <w:rPr>
-          <w:lang w:val="ru-RU"/>
-        </w:rPr>
-        <w:t>Фармасулин</w:t>
-      </w:r>
-      <w:proofErr w:type="spellEnd"/>
-      <w:r>
-        <w:rPr>
-          <w:lang w:val="ru-RU"/>
-        </w:rPr>
-        <w:t xml:space="preserve"> НN</w:t>
-      </w:r>
-      <w:r>
-        <w:rPr>
-          <w:lang w:val="ru-RU"/>
-        </w:rPr>
-        <w:t xml:space="preserve">Р, Генсулин R, </w:t>
-      </w:r>
-      <w:r>
-        <w:rPr>
-          <w:lang w:val="ru-RU"/>
-        </w:rPr>
-        <w:t>Генсулин Н</w:t>
-      </w:r>
-    </w:p>
-    <w:p>
-      <w:pPr>
-        <w:numPr>
-          <w:ilvl w:val="0"/>
-          <w:numId w:val="2"/>
-        </w:numPr>
-        <w:jc w:val="both"/>
-        <w:rPr>
-          <w:lang w:val="ru-RU"/>
-        </w:rPr>
-      </w:pPr>
-      <w:r>
-        <w:rPr>
-          <w:lang w:val="ru-RU"/>
-        </w:rPr>
-        <w:t xml:space="preserve">ССТ: </w:t>
-      </w:r>
-      <w:proofErr w:type="spellStart"/>
-      <w:r>
-        <w:rPr>
-          <w:lang w:val="ru-RU"/>
-        </w:rPr>
-        <w:t>диабетон</w:t>
-      </w:r>
-      <w:proofErr w:type="spellEnd"/>
-      <w:r>
-        <w:rPr>
-          <w:lang w:val="ru-RU"/>
-        </w:rPr>
-        <w:t xml:space="preserve"> М</w:t>
-      </w:r>
-      <w:proofErr w:type="gramStart"/>
-      <w:r>
-        <w:rPr>
-          <w:lang w:val="ru-RU"/>
-        </w:rPr>
-        <w:t>R</w:t>
-      </w:r>
-      <w:proofErr w:type="gramEnd"/>
-      <w:r>
-        <w:rPr>
-          <w:lang w:val="ru-RU"/>
-        </w:rPr>
-        <w:t xml:space="preserve"> </w:t>
-      </w:r>
-      <w:r>
-        <w:rPr>
-          <w:lang w:val="ru-RU"/>
-        </w:rPr>
-        <w:t xml:space="preserve">(диаглизид МR) </w:t>
-      </w:r>
-      <w:r>
-        <w:rPr>
-          <w:lang w:val="ru-RU"/>
-        </w:rPr>
-        <w:t>60 мг</w:t>
-      </w:r>
-    </w:p>
-    <w:p>
-      <w:pPr>
-        <w:ind w:left="435"/>
-        <w:jc w:val="both"/>
-        <w:rPr>
-          <w:lang w:val="ru-RU"/>
-        </w:rPr>
-      </w:pPr>
-      <w:r>
-        <w:rPr>
-          <w:lang w:val="ru-RU"/>
-        </w:rPr>
-        <w:lastRenderedPageBreak/>
-        <w:t>диапирид</w:t>
-      </w:r>
-      <w:r>
-        <w:rPr>
-          <w:lang w:val="ru-RU"/>
-        </w:rPr>
-        <w:t xml:space="preserve"> (</w:t>
-      </w:r>
-      <w:r>
-        <w:rPr>
-          <w:lang w:val="ru-RU"/>
-        </w:rPr>
-        <w:t>амарил</w:t>
-      </w:r>
-      <w:r>
-        <w:rPr>
-          <w:lang w:val="ru-RU"/>
-        </w:rPr>
-        <w:t xml:space="preserve">, </w:t>
-      </w:r>
-      <w:r>
-        <w:rPr>
-          <w:lang w:val="ru-RU"/>
-        </w:rPr>
-        <w:t xml:space="preserve"> </w:t>
-      </w:r>
-      <w:proofErr w:type="spellStart"/>
-      <w:r>
-        <w:rPr>
-          <w:lang w:val="ru-RU"/>
-        </w:rPr>
-        <w:t>олтар</w:t>
-      </w:r>
-      <w:proofErr w:type="spellEnd"/>
-      <w:r>
-        <w:rPr>
-          <w:lang w:val="ru-RU"/>
-        </w:rPr>
-        <w:t xml:space="preserve"> ) 3 мг 1т. *1р/</w:t>
+        <w:t xml:space="preserve"> ) </w:t>
+      </w:r>
+      <w:r>
+        <w:rPr>
+          <w:lang w:val="ru-RU"/>
+        </w:rPr>
+        <w:t>4</w:t>
+      </w:r>
+      <w:r>
+        <w:rPr>
+          <w:lang w:val="ru-RU"/>
+        </w:rPr>
+        <w:t xml:space="preserve"> мг 1т. *1р/</w:t>
       </w:r>
       <w:proofErr w:type="spellStart"/>
       <w:r>
@@ -6311,206 +4942,39 @@
         <w:rPr>
           <w:lang w:val="ru-RU"/>
         </w:rPr>
-        <w:t>Гиполипидемическая терапия</w:t>
-      </w:r>
-      <w:r>
-        <w:rPr>
-          <w:lang w:val="ru-RU"/>
-        </w:rPr>
-        <w:t>:</w:t>
+        <w:t xml:space="preserve">Круглогодично сосудистая терапия: вазонит или </w:t>
+      </w:r>
+      <w:proofErr w:type="spellStart"/>
+      <w:r>
+        <w:rPr>
+          <w:lang w:val="ru-RU"/>
+        </w:rPr>
+        <w:t>а</w:t>
+      </w:r>
+      <w:r>
+        <w:rPr>
+          <w:lang w:val="ru-RU"/>
+        </w:rPr>
+        <w:t>гапурин</w:t>
+      </w:r>
+      <w:proofErr w:type="spellEnd"/>
+      <w:r>
+        <w:rPr>
+          <w:lang w:val="ru-RU"/>
+        </w:rPr>
+        <w:t xml:space="preserve">-ретард  1т.*2 р. 1 мес. </w:t>
+      </w:r>
+      <w:r>
+        <w:rPr>
+          <w:lang w:val="ru-RU"/>
+        </w:rPr>
+        <w:t xml:space="preserve">– курсами. </w:t>
       </w:r>
       <w:r>
         <w:rPr>
           <w:lang w:val="ru-RU"/>
         </w:rPr>
         <w:t xml:space="preserve"> </w:t>
-      </w:r>
-      <w:r>
-        <w:rPr>
-          <w:lang w:val="ru-RU"/>
-        </w:rPr>
-        <w:t>розувастатин</w:t>
-      </w:r>
-      <w:r>
-        <w:rPr>
-          <w:lang w:val="ru-RU"/>
-        </w:rPr>
-        <w:t xml:space="preserve"> </w:t>
-      </w:r>
-      <w:r>
-        <w:rPr>
-          <w:lang w:val="ru-RU"/>
-        </w:rPr>
-        <w:t>10 мг</w:t>
-      </w:r>
-      <w:r>
-        <w:rPr>
-          <w:lang w:val="ru-RU"/>
-        </w:rPr>
-        <w:t xml:space="preserve"> </w:t>
-      </w:r>
-      <w:r>
-        <w:rPr>
-          <w:lang w:val="ru-RU"/>
-        </w:rPr>
-        <w:t xml:space="preserve">1т </w:t>
-      </w:r>
-      <w:proofErr w:type="spellStart"/>
-      <w:r>
-        <w:rPr>
-          <w:lang w:val="ru-RU"/>
-        </w:rPr>
-        <w:t>веч</w:t>
-      </w:r>
-      <w:proofErr w:type="spellEnd"/>
-      <w:r>
-        <w:rPr>
-          <w:lang w:val="ru-RU"/>
-        </w:rPr>
-        <w:t xml:space="preserve"> </w:t>
-      </w:r>
-      <w:r>
-        <w:rPr>
-          <w:lang w:val="ru-RU"/>
-        </w:rPr>
-        <w:t>с контр</w:t>
-      </w:r>
-      <w:proofErr w:type="gramStart"/>
-      <w:r>
-        <w:rPr>
-          <w:lang w:val="ru-RU"/>
-        </w:rPr>
-        <w:t>.</w:t>
-      </w:r>
-      <w:proofErr w:type="gramEnd"/>
-      <w:r>
-        <w:rPr>
-          <w:lang w:val="ru-RU"/>
-        </w:rPr>
-        <w:t xml:space="preserve"> </w:t>
-      </w:r>
-      <w:proofErr w:type="gramStart"/>
-      <w:r>
-        <w:rPr>
-          <w:lang w:val="ru-RU"/>
-        </w:rPr>
-        <w:t>л</w:t>
-      </w:r>
-      <w:proofErr w:type="gramEnd"/>
-      <w:r>
-        <w:rPr>
-          <w:lang w:val="ru-RU"/>
-        </w:rPr>
-        <w:t>ипидограммы</w:t>
-      </w:r>
-      <w:r>
-        <w:rPr>
-          <w:lang w:val="ru-RU"/>
-        </w:rPr>
-        <w:t xml:space="preserve"> </w:t>
-      </w:r>
-      <w:r>
-        <w:rPr>
-          <w:lang w:val="ru-RU"/>
-        </w:rPr>
-        <w:t>через 3 мес.</w:t>
-      </w:r>
-    </w:p>
-    <w:p>
-      <w:pPr>
-        <w:numPr>
-          <w:ilvl w:val="0"/>
-          <w:numId w:val="2"/>
-        </w:numPr>
-        <w:jc w:val="both"/>
-        <w:rPr>
-          <w:lang w:val="ru-RU"/>
-        </w:rPr>
-      </w:pPr>
-      <w:r>
-        <w:rPr>
-          <w:lang w:val="ru-RU"/>
-        </w:rPr>
-        <w:t xml:space="preserve">Круглогодично сосудистая терапия: вазонит или </w:t>
-      </w:r>
-      <w:proofErr w:type="spellStart"/>
-      <w:r>
-        <w:rPr>
-          <w:lang w:val="ru-RU"/>
-        </w:rPr>
-        <w:t>а</w:t>
-      </w:r>
-      <w:r>
-        <w:rPr>
-          <w:lang w:val="ru-RU"/>
-        </w:rPr>
-        <w:t>гапурин</w:t>
-      </w:r>
-      <w:proofErr w:type="spellEnd"/>
-      <w:r>
-        <w:rPr>
-          <w:lang w:val="ru-RU"/>
-        </w:rPr>
-        <w:t xml:space="preserve">-ретард  1т.*2 р. 1 мес. </w:t>
-      </w:r>
-      <w:r>
-        <w:rPr>
-          <w:lang w:val="ru-RU"/>
-        </w:rPr>
-        <w:t xml:space="preserve">– курсами. </w:t>
-      </w:r>
-      <w:r>
-        <w:rPr>
-          <w:lang w:val="ru-RU"/>
-        </w:rPr>
-        <w:t xml:space="preserve"> </w:t>
-      </w:r>
-    </w:p>
-    <w:p>
-      <w:pPr>
-        <w:pStyle w:val="ab"/>
-        <w:numPr>
-          <w:ilvl w:val="0"/>
-          <w:numId w:val="2"/>
-        </w:numPr>
-        <w:jc w:val="both"/>
-        <w:rPr>
-          <w:lang w:val="ru-RU"/>
-        </w:rPr>
-      </w:pPr>
-      <w:r>
-        <w:rPr>
-          <w:lang w:val="ru-RU"/>
-        </w:rPr>
-        <w:t>Рек</w:t>
-      </w:r>
-      <w:proofErr w:type="gramStart"/>
-      <w:r>
-        <w:rPr>
-          <w:lang w:val="ru-RU"/>
-        </w:rPr>
-        <w:t>.</w:t>
-      </w:r>
-      <w:proofErr w:type="gramEnd"/>
-      <w:r>
-        <w:rPr>
-          <w:lang w:val="ru-RU"/>
-        </w:rPr>
-        <w:t xml:space="preserve"> </w:t>
-      </w:r>
-      <w:proofErr w:type="gramStart"/>
-      <w:r>
-        <w:rPr>
-          <w:lang w:val="ru-RU"/>
-        </w:rPr>
-        <w:t>к</w:t>
-      </w:r>
-      <w:proofErr w:type="gramEnd"/>
-      <w:r>
-        <w:rPr>
-          <w:lang w:val="ru-RU"/>
-        </w:rPr>
-        <w:t xml:space="preserve">ардиолога: </w:t>
       </w:r>
     </w:p>
     <w:p>
@@ -6544,7 +5008,7 @@
             <w:rPr>
               <w:lang w:val="ru-RU"/>
             </w:rPr>
-            <w:t>Гипотензивная терапия:</w:t>
+            <w:t>Рек кардиолога (доц. Соловьюк А.О.)</w:t>
           </w:r>
         </w:sdtContent>
       </w:sdt>
@@ -6552,39 +5016,105 @@
         <w:rPr>
           <w:lang w:val="ru-RU"/>
         </w:rPr>
-        <w:t xml:space="preserve"> э</w:t>
-      </w:r>
-      <w:r>
-        <w:rPr>
-          <w:lang w:val="ru-RU"/>
-        </w:rPr>
-        <w:t>налаприл 5 мг утром,</w:t>
-      </w:r>
-      <w:r>
-        <w:rPr>
-          <w:lang w:val="ru-RU"/>
-        </w:rPr>
-        <w:t xml:space="preserve"> индапрес (</w:t>
+        <w:t xml:space="preserve"> </w:t>
       </w:r>
       <w:proofErr w:type="spellStart"/>
       <w:r>
         <w:rPr>
           <w:lang w:val="ru-RU"/>
         </w:rPr>
-        <w:t>индап</w:t>
+        <w:t>кардиприл</w:t>
       </w:r>
       <w:proofErr w:type="spellEnd"/>
       <w:r>
         <w:rPr>
           <w:lang w:val="ru-RU"/>
         </w:rPr>
-        <w:t xml:space="preserve">) 2,5 мг утром, </w:t>
-      </w:r>
-      <w:r>
-        <w:rPr>
-          <w:lang w:val="ru-RU"/>
-        </w:rPr>
-        <w:t xml:space="preserve"> кардиомагнил  1 т. вечер. Контр. АД. </w:t>
+        <w:t xml:space="preserve"> 5 мг /</w:t>
+      </w:r>
+      <w:proofErr w:type="spellStart"/>
+      <w:r>
+        <w:rPr>
+          <w:lang w:val="ru-RU"/>
+        </w:rPr>
+        <w:t>сут</w:t>
+      </w:r>
+      <w:proofErr w:type="spellEnd"/>
+      <w:r>
+        <w:rPr>
+          <w:lang w:val="ru-RU"/>
+        </w:rPr>
+        <w:t xml:space="preserve">, </w:t>
+      </w:r>
+      <w:proofErr w:type="spellStart"/>
+      <w:r>
+        <w:rPr>
+          <w:lang w:val="ru-RU"/>
+        </w:rPr>
+        <w:t>бсиопролол</w:t>
+      </w:r>
+      <w:proofErr w:type="spellEnd"/>
+      <w:r>
+        <w:rPr>
+          <w:lang w:val="ru-RU"/>
+        </w:rPr>
+        <w:t xml:space="preserve"> 5 мг/</w:t>
+      </w:r>
+      <w:proofErr w:type="spellStart"/>
+      <w:r>
+        <w:rPr>
+          <w:lang w:val="ru-RU"/>
+        </w:rPr>
+        <w:t>сут</w:t>
+      </w:r>
+      <w:proofErr w:type="spellEnd"/>
+      <w:r>
+        <w:rPr>
+          <w:lang w:val="ru-RU"/>
+        </w:rPr>
+        <w:t xml:space="preserve">, кардиомагнил 75 мг/ </w:t>
+      </w:r>
+      <w:proofErr w:type="spellStart"/>
+      <w:r>
+        <w:rPr>
+          <w:lang w:val="ru-RU"/>
+        </w:rPr>
+        <w:t>сут</w:t>
+      </w:r>
+      <w:proofErr w:type="spellEnd"/>
+      <w:r>
+        <w:rPr>
+          <w:lang w:val="ru-RU"/>
+        </w:rPr>
+        <w:t xml:space="preserve">,  предуктал MR  1т 2р/д, </w:t>
+      </w:r>
+      <w:proofErr w:type="spellStart"/>
+      <w:r>
+        <w:rPr>
+          <w:lang w:val="ru-RU"/>
+        </w:rPr>
+        <w:t>лозарт</w:t>
+      </w:r>
+      <w:proofErr w:type="spellEnd"/>
+      <w:r>
+        <w:rPr>
+          <w:lang w:val="ru-RU"/>
+        </w:rPr>
+        <w:t xml:space="preserve"> 10 мг/</w:t>
+      </w:r>
+      <w:proofErr w:type="spellStart"/>
+      <w:r>
+        <w:rPr>
+          <w:lang w:val="ru-RU"/>
+        </w:rPr>
+        <w:t>сут</w:t>
+      </w:r>
+      <w:proofErr w:type="spellEnd"/>
+      <w:r>
+        <w:rPr>
+          <w:lang w:val="ru-RU"/>
+        </w:rPr>
+        <w:t xml:space="preserve">. Контр. АД. </w:t>
       </w:r>
     </w:p>
     <w:p>
@@ -6656,33 +5186,13 @@
         <w:rPr>
           <w:lang w:val="ru-RU"/>
         </w:rPr>
-        <w:t xml:space="preserve"> мес., нейрорубин форте 1т./</w:t>
-      </w:r>
-      <w:proofErr w:type="spellStart"/>
-      <w:r>
-        <w:rPr>
-          <w:lang w:val="ru-RU"/>
-        </w:rPr>
-        <w:t>сут</w:t>
-      </w:r>
-      <w:proofErr w:type="spellEnd"/>
-      <w:r>
-        <w:rPr>
-          <w:lang w:val="ru-RU"/>
-        </w:rPr>
-        <w:t>.</w:t>
-      </w:r>
-      <w:r>
-        <w:rPr>
-          <w:lang w:val="ru-RU"/>
-        </w:rPr>
-        <w:t>, (мильгамма 1т.*3р/д.</w:t>
-      </w:r>
-      <w:r>
-        <w:rPr>
-          <w:lang w:val="ru-RU"/>
-        </w:rPr>
-        <w:t>, витаксон 1т. *</w:t>
+        <w:t xml:space="preserve"> мес., </w:t>
+      </w:r>
+      <w:r>
+        <w:rPr>
+          <w:lang w:val="ru-RU"/>
+        </w:rPr>
+        <w:t>витаксон 1т. *</w:t>
       </w:r>
       <w:r>
         <w:rPr>
@@ -6694,31 +5204,13 @@
         <w:rPr>
           <w:lang w:val="ru-RU"/>
         </w:rPr>
-        <w:t>р/д.</w:t>
-      </w:r>
-      <w:r>
-        <w:rPr>
-          <w:lang w:val="ru-RU"/>
-        </w:rPr>
-        <w:t>)</w:t>
-      </w:r>
-      <w:r>
-        <w:rPr>
-          <w:lang w:val="ru-RU"/>
-        </w:rPr>
-        <w:t xml:space="preserve"> </w:t>
+        <w:t xml:space="preserve">р/д. </w:t>
       </w:r>
       <w:r>
         <w:rPr>
           <w:lang w:val="ru-RU"/>
         </w:rPr>
         <w:t>1 мес.</w:t>
-      </w:r>
-      <w:r>
-        <w:rPr>
-          <w:lang w:val="ru-RU"/>
-        </w:rPr>
-        <w:t>, актовегин 200 мг *2р/д. 1 мес.</w:t>
       </w:r>
     </w:p>
     <w:p>
@@ -6736,371 +5228,73 @@
         <w:rPr>
           <w:lang w:val="ru-RU"/>
         </w:rPr>
-        <w:t>Рек. невропатолога: преп. а-</w:t>
+        <w:t>Рек</w:t>
+      </w:r>
+      <w:proofErr w:type="gramStart"/>
+      <w:r>
+        <w:rPr>
+          <w:lang w:val="ru-RU"/>
+        </w:rPr>
+        <w:t>.</w:t>
+      </w:r>
+      <w:proofErr w:type="gramEnd"/>
+      <w:r>
+        <w:rPr>
+          <w:lang w:val="ru-RU"/>
+        </w:rPr>
+        <w:t xml:space="preserve"> </w:t>
+      </w:r>
+      <w:proofErr w:type="gramStart"/>
+      <w:r>
+        <w:rPr>
+          <w:lang w:val="ru-RU"/>
+        </w:rPr>
+        <w:t>н</w:t>
+      </w:r>
+      <w:proofErr w:type="gramEnd"/>
+      <w:r>
+        <w:rPr>
+          <w:lang w:val="ru-RU"/>
+        </w:rPr>
+        <w:t xml:space="preserve">европатолога: </w:t>
+      </w:r>
+      <w:r>
+        <w:rPr>
+          <w:lang w:val="ru-RU"/>
+        </w:rPr>
+        <w:t>келтикан 1т.*3р/д.</w:t>
+      </w:r>
+      <w:r>
+        <w:rPr>
+          <w:lang w:val="ru-RU"/>
+        </w:rPr>
+        <w:t xml:space="preserve"> 1 мес.</w:t>
+      </w:r>
+      <w:r>
+        <w:rPr>
+          <w:lang w:val="ru-RU"/>
+        </w:rPr>
+        <w:t>,</w:t>
+      </w:r>
+      <w:r>
+        <w:rPr>
+          <w:lang w:val="ru-RU"/>
+        </w:rPr>
+        <w:t xml:space="preserve"> </w:t>
       </w:r>
       <w:proofErr w:type="spellStart"/>
       <w:r>
         <w:rPr>
           <w:lang w:val="ru-RU"/>
         </w:rPr>
-        <w:t>липоевой</w:t>
+        <w:t>нейротропин</w:t>
       </w:r>
       <w:proofErr w:type="spellEnd"/>
       <w:r>
         <w:rPr>
           <w:lang w:val="ru-RU"/>
         </w:rPr>
-        <w:t xml:space="preserve"> к-ты 600 мг в/в кап.</w:t>
-      </w:r>
-      <w:r>
-        <w:rPr>
-          <w:lang w:val="ru-RU"/>
-        </w:rPr>
-        <w:t xml:space="preserve">, </w:t>
-      </w:r>
-      <w:r>
-        <w:rPr>
-          <w:lang w:val="ru-RU"/>
-        </w:rPr>
-        <w:t xml:space="preserve">витамины </w:t>
-      </w:r>
-      <w:proofErr w:type="spellStart"/>
-      <w:r>
-        <w:rPr>
-          <w:lang w:val="ru-RU"/>
-        </w:rPr>
-        <w:t>гр</w:t>
-      </w:r>
-      <w:proofErr w:type="spellEnd"/>
-      <w:r>
-        <w:rPr>
-          <w:lang w:val="ru-RU"/>
-        </w:rPr>
-        <w:t xml:space="preserve"> В, </w:t>
-      </w:r>
-      <w:r>
-        <w:rPr>
-          <w:lang w:val="ru-RU"/>
-        </w:rPr>
-        <w:t>актовегин 10,0 в/в № 10, бенфогамма 300 мг 1т/</w:t>
-      </w:r>
-      <w:proofErr w:type="spellStart"/>
-      <w:r>
-        <w:rPr>
-          <w:lang w:val="ru-RU"/>
-        </w:rPr>
-        <w:t>сут</w:t>
-      </w:r>
-      <w:proofErr w:type="spellEnd"/>
-      <w:r>
-        <w:rPr>
-          <w:lang w:val="ru-RU"/>
-        </w:rPr>
-        <w:t xml:space="preserve"> до 2 мес.</w:t>
-      </w:r>
-      <w:r>
-        <w:rPr>
-          <w:lang w:val="ru-RU"/>
-        </w:rPr>
-        <w:t xml:space="preserve">, </w:t>
-      </w:r>
-      <w:r>
-        <w:rPr>
-          <w:lang w:val="ru-RU"/>
-        </w:rPr>
-        <w:t xml:space="preserve"> </w:t>
-      </w:r>
-      <w:r>
-        <w:rPr>
-          <w:lang w:val="ru-RU"/>
-        </w:rPr>
-        <w:t>вита-</w:t>
-      </w:r>
-      <w:proofErr w:type="spellStart"/>
-      <w:r>
-        <w:rPr>
-          <w:lang w:val="ru-RU"/>
-        </w:rPr>
-        <w:t>мелатононин</w:t>
-      </w:r>
-      <w:proofErr w:type="spellEnd"/>
-      <w:r>
-        <w:rPr>
-          <w:lang w:val="ru-RU"/>
-        </w:rPr>
-        <w:t xml:space="preserve"> 1-2 т </w:t>
-      </w:r>
-      <w:proofErr w:type="spellStart"/>
-      <w:r>
-        <w:rPr>
-          <w:lang w:val="ru-RU"/>
-        </w:rPr>
-        <w:t>веч</w:t>
-      </w:r>
-      <w:proofErr w:type="spellEnd"/>
-      <w:r>
-        <w:rPr>
-          <w:lang w:val="ru-RU"/>
-        </w:rPr>
-        <w:t>.</w:t>
-      </w:r>
-      <w:r>
-        <w:rPr>
-          <w:lang w:val="ru-RU"/>
-        </w:rPr>
-        <w:t>,</w:t>
-      </w:r>
-      <w:r>
-        <w:rPr>
-          <w:lang w:val="ru-RU"/>
-        </w:rPr>
-        <w:t xml:space="preserve"> </w:t>
-      </w:r>
-      <w:r>
-        <w:rPr>
-          <w:lang w:val="ru-RU"/>
-        </w:rPr>
-        <w:t>вестибо 24 мг 2р\д,</w:t>
-      </w:r>
-      <w:r>
-        <w:rPr>
-          <w:lang w:val="ru-RU"/>
-        </w:rPr>
-        <w:t xml:space="preserve"> </w:t>
-      </w:r>
-      <w:r>
-        <w:rPr>
-          <w:lang w:val="ru-RU"/>
-        </w:rPr>
-        <w:t xml:space="preserve"> </w:t>
-      </w:r>
-      <w:r>
-        <w:rPr>
-          <w:lang w:val="ru-RU"/>
-        </w:rPr>
-        <w:t>в</w:t>
-      </w:r>
-      <w:r>
-        <w:rPr>
-          <w:lang w:val="ru-RU"/>
-        </w:rPr>
-        <w:t xml:space="preserve">естинорм 16 мг 1т 3р\д до 2 </w:t>
-      </w:r>
-      <w:proofErr w:type="spellStart"/>
-      <w:proofErr w:type="gramStart"/>
-      <w:r>
-        <w:rPr>
-          <w:lang w:val="ru-RU"/>
-        </w:rPr>
-        <w:t>мес</w:t>
-      </w:r>
-      <w:proofErr w:type="spellEnd"/>
-      <w:proofErr w:type="gramEnd"/>
-      <w:r>
-        <w:rPr>
-          <w:lang w:val="ru-RU"/>
-        </w:rPr>
-        <w:t xml:space="preserve">,, </w:t>
-      </w:r>
-      <w:r>
-        <w:rPr>
-          <w:lang w:val="ru-RU"/>
-        </w:rPr>
-        <w:t xml:space="preserve">габагамма 300 мг </w:t>
-      </w:r>
-      <w:proofErr w:type="spellStart"/>
-      <w:r>
-        <w:rPr>
-          <w:lang w:val="ru-RU"/>
-        </w:rPr>
-        <w:t>веч</w:t>
-      </w:r>
-      <w:proofErr w:type="spellEnd"/>
-      <w:r>
-        <w:rPr>
-          <w:lang w:val="ru-RU"/>
-        </w:rPr>
-        <w:t>, г</w:t>
-      </w:r>
-      <w:r>
-        <w:rPr>
-          <w:lang w:val="ru-RU"/>
-        </w:rPr>
-        <w:t>абантин 300мг 2р/</w:t>
-      </w:r>
-      <w:proofErr w:type="spellStart"/>
-      <w:r>
-        <w:rPr>
-          <w:lang w:val="ru-RU"/>
-        </w:rPr>
-        <w:t>сут</w:t>
-      </w:r>
-      <w:proofErr w:type="spellEnd"/>
-      <w:r>
-        <w:rPr>
-          <w:lang w:val="ru-RU"/>
-        </w:rPr>
-        <w:t xml:space="preserve">. 2-3 </w:t>
-      </w:r>
-      <w:proofErr w:type="spellStart"/>
-      <w:r>
-        <w:rPr>
-          <w:lang w:val="ru-RU"/>
-        </w:rPr>
-        <w:t>нед</w:t>
-      </w:r>
-      <w:proofErr w:type="spellEnd"/>
-      <w:r>
-        <w:rPr>
-          <w:lang w:val="ru-RU"/>
-        </w:rPr>
-        <w:t>., глицин 2т 3/д.</w:t>
-      </w:r>
-      <w:r>
-        <w:rPr>
-          <w:lang w:val="ru-RU"/>
-        </w:rPr>
-        <w:t>,</w:t>
-      </w:r>
-      <w:r>
-        <w:rPr>
-          <w:lang w:val="ru-RU"/>
-        </w:rPr>
-        <w:t xml:space="preserve"> </w:t>
-      </w:r>
-      <w:r>
-        <w:rPr>
-          <w:lang w:val="ru-RU"/>
-        </w:rPr>
-        <w:t xml:space="preserve">глиятон 1000  в/м № 10, </w:t>
-      </w:r>
-      <w:r>
-        <w:rPr>
-          <w:lang w:val="ru-RU"/>
-        </w:rPr>
-        <w:t>кортексин 10,</w:t>
-      </w:r>
-      <w:r>
-        <w:rPr>
-          <w:lang w:val="ru-RU"/>
-        </w:rPr>
-        <w:t>0</w:t>
-      </w:r>
-      <w:r>
-        <w:rPr>
-          <w:lang w:val="ru-RU"/>
-        </w:rPr>
-        <w:t xml:space="preserve"> в/</w:t>
-      </w:r>
-      <w:r>
-        <w:rPr>
-          <w:lang w:val="ru-RU"/>
-        </w:rPr>
-        <w:t>м</w:t>
-      </w:r>
-      <w:r>
-        <w:rPr>
-          <w:lang w:val="ru-RU"/>
-        </w:rPr>
-        <w:t xml:space="preserve"> №10., </w:t>
-      </w:r>
-      <w:r>
-        <w:rPr>
-          <w:lang w:val="ru-RU"/>
-        </w:rPr>
-        <w:t>келтикан 1т.*3р/д.</w:t>
-      </w:r>
-      <w:r>
-        <w:rPr>
-          <w:lang w:val="ru-RU"/>
-        </w:rPr>
-        <w:t xml:space="preserve"> 1 мес.</w:t>
-      </w:r>
-      <w:r>
-        <w:rPr>
-          <w:lang w:val="ru-RU"/>
-        </w:rPr>
-        <w:t xml:space="preserve">, </w:t>
-      </w:r>
-      <w:r>
-        <w:rPr>
-          <w:lang w:val="ru-RU"/>
-        </w:rPr>
-        <w:t xml:space="preserve">луцетам 15,0 в/в </w:t>
-      </w:r>
-      <w:proofErr w:type="spellStart"/>
-      <w:proofErr w:type="gramStart"/>
-      <w:r>
-        <w:rPr>
-          <w:lang w:val="ru-RU"/>
-        </w:rPr>
-        <w:t>стр</w:t>
-      </w:r>
-      <w:proofErr w:type="spellEnd"/>
-      <w:proofErr w:type="gramEnd"/>
-      <w:r>
-        <w:rPr>
-          <w:lang w:val="ru-RU"/>
-        </w:rPr>
-        <w:t xml:space="preserve"> № 10, нуклео ЦМФ 1т. *2р/д 20 дней, </w:t>
-      </w:r>
-      <w:r>
-        <w:rPr>
-          <w:lang w:val="ru-RU"/>
-        </w:rPr>
-        <w:t xml:space="preserve">сермион 30 мг утр. 1 мес., </w:t>
-      </w:r>
-    </w:p>
-    <w:p>
-      <w:pPr>
-        <w:numPr>
-          <w:ilvl w:val="0"/>
-          <w:numId w:val="2"/>
-        </w:numPr>
-        <w:jc w:val="both"/>
-        <w:rPr>
-          <w:lang w:val="ru-RU"/>
-        </w:rPr>
-      </w:pPr>
-      <w:r>
-        <w:rPr>
-          <w:lang w:val="ru-RU"/>
-        </w:rPr>
-        <w:t>УЗИ щит</w:t>
-      </w:r>
-      <w:proofErr w:type="gramStart"/>
-      <w:r>
-        <w:rPr>
-          <w:lang w:val="ru-RU"/>
-        </w:rPr>
-        <w:t>.</w:t>
-      </w:r>
-      <w:proofErr w:type="gramEnd"/>
-      <w:r>
-        <w:rPr>
-          <w:lang w:val="ru-RU"/>
-        </w:rPr>
-        <w:t xml:space="preserve"> </w:t>
-      </w:r>
-      <w:proofErr w:type="gramStart"/>
-      <w:r>
-        <w:rPr>
-          <w:lang w:val="ru-RU"/>
-        </w:rPr>
-        <w:t>ж</w:t>
-      </w:r>
-      <w:proofErr w:type="gramEnd"/>
-      <w:r>
-        <w:rPr>
-          <w:lang w:val="ru-RU"/>
-        </w:rPr>
-        <w:t xml:space="preserve">елезы 1р. в год. </w:t>
-      </w:r>
-      <w:r>
-        <w:rPr>
-          <w:lang w:val="ru-RU"/>
-        </w:rPr>
-        <w:t>Контр ТТГ 1р в 6 мес.</w:t>
+        <w:t xml:space="preserve"> 4,0 в/в № 10 </w:t>
       </w:r>
     </w:p>
     <w:p>
@@ -8579,93 +6773,6 @@
     </w:docPart>
     <w:docPart>
       <w:docPartPr>
-        <w:name w:val="FBFC6A18E07A484F9E976562E903BEB7"/>
-        <w:category>
-          <w:name w:val="Общие"/>
-          <w:gallery w:val="placeholder"/>
-        </w:category>
-        <w:types>
-          <w:type w:val="bbPlcHdr"/>
-        </w:types>
-        <w:behaviors>
-          <w:behavior w:val="content"/>
-        </w:behaviors>
-        <w:guid w:val="{E5D938F3-E00E-4F48-ACDE-E2E2655275DF}"/>
-      </w:docPartPr>
-      <w:docPartBody>
-        <w:p>
-          <w:pPr>
-            <w:pStyle w:val="FBFC6A18E07A484F9E976562E903BEB7"/>
-          </w:pPr>
-          <w:r>
-            <w:rPr>
-              <w:rStyle w:val="a3"/>
-            </w:rPr>
-            <w:t>Выберите элемент.</w:t>
-          </w:r>
-        </w:p>
-      </w:docPartBody>
-    </w:docPart>
-    <w:docPart>
-      <w:docPartPr>
-        <w:name w:val="DB435B1E68954750936FB322747598D2"/>
-        <w:category>
-          <w:name w:val="Общие"/>
-          <w:gallery w:val="placeholder"/>
-        </w:category>
-        <w:types>
-          <w:type w:val="bbPlcHdr"/>
-        </w:types>
-        <w:behaviors>
-          <w:behavior w:val="content"/>
-        </w:behaviors>
-        <w:guid w:val="{7122C427-55FD-49A2-B369-ED6DAFC67A8F}"/>
-      </w:docPartPr>
-      <w:docPartBody>
-        <w:p>
-          <w:pPr>
-            <w:pStyle w:val="DB435B1E68954750936FB322747598D2"/>
-          </w:pPr>
-          <w:r>
-            <w:rPr>
-              <w:rStyle w:val="a3"/>
-            </w:rPr>
-            <w:t>Выберите элемент.</w:t>
-          </w:r>
-        </w:p>
-      </w:docPartBody>
-    </w:docPart>
-    <w:docPart>
-      <w:docPartPr>
-        <w:name w:val="5917FEE754784A0BA4173B51A4E1CE95"/>
-        <w:category>
-          <w:name w:val="Общие"/>
-          <w:gallery w:val="placeholder"/>
-        </w:category>
-        <w:types>
-          <w:type w:val="bbPlcHdr"/>
-        </w:types>
-        <w:behaviors>
-          <w:behavior w:val="content"/>
-        </w:behaviors>
-        <w:guid w:val="{92F74F23-8C0C-424C-A12C-19EB4EDE41E3}"/>
-      </w:docPartPr>
-      <w:docPartBody>
-        <w:p>
-          <w:pPr>
-            <w:pStyle w:val="5917FEE754784A0BA4173B51A4E1CE95"/>
-          </w:pPr>
-          <w:r>
-            <w:rPr>
-              <w:rStyle w:val="a3"/>
-            </w:rPr>
-            <w:t>Выберите элемент.</w:t>
-          </w:r>
-        </w:p>
-      </w:docPartBody>
-    </w:docPart>
-    <w:docPart>
-      <w:docPartPr>
         <w:name w:val="FFCB998A69C547318D033520574A41D0"/>
         <w:category>
           <w:name w:val="Общие"/>
@@ -8712,6 +6819,35 @@
         <w:p>
           <w:pPr>
             <w:pStyle w:val="D0395AFB2040417F8DE001D6657BED06"/>
+          </w:pPr>
+          <w:r>
+            <w:rPr>
+              <w:rStyle w:val="a3"/>
+            </w:rPr>
+            <w:t>Выберите элемент.</w:t>
+          </w:r>
+        </w:p>
+      </w:docPartBody>
+    </w:docPart>
+    <w:docPart>
+      <w:docPartPr>
+        <w:name w:val="2E91419BFC3D420F9B567B859524E68A"/>
+        <w:category>
+          <w:name w:val="Общие"/>
+          <w:gallery w:val="placeholder"/>
+        </w:category>
+        <w:types>
+          <w:type w:val="bbPlcHdr"/>
+        </w:types>
+        <w:behaviors>
+          <w:behavior w:val="content"/>
+        </w:behaviors>
+        <w:guid w:val="{9C377A2A-1BBE-4352-AF9C-E408D5D1E6EA}"/>
+      </w:docPartPr>
+      <w:docPartBody>
+        <w:p>
+          <w:pPr>
+            <w:pStyle w:val="2E91419BFC3D420F9B567B859524E68A"/>
           </w:pPr>
           <w:r>
             <w:rPr>
@@ -8797,6 +6933,7 @@
   </w:compat>
   <w:rsids>
     <w:rsidRoot w:val="00A5560C"/>
+    <w:rsid w:val="000532E5"/>
     <w:rsid w:val="000547EC"/>
     <w:rsid w:val="000B0B90"/>
     <w:rsid w:val="00100EA5"/>
@@ -8818,6 +6955,7 @@
     <w:rsid w:val="00A5560C"/>
     <w:rsid w:val="00AA6B2C"/>
     <w:rsid w:val="00AD1EEC"/>
+    <w:rsid w:val="00B41EF9"/>
     <w:rsid w:val="00C82459"/>
     <w:rsid w:val="00E96564"/>
   </w:rsids>
@@ -9034,7 +7172,7 @@
     <w:basedOn w:val="a0"/>
     <w:uiPriority w:val="99"/>
     <w:semiHidden/>
-    <w:rsid w:val="000B0B90"/>
+    <w:rsid w:val="000532E5"/>
     <w:rPr>
       <w:color w:val="808080"/>
     </w:rPr>
@@ -9147,6 +7285,10 @@
       <w:szCs w:val="24"/>
       <w:lang w:val="uk-UA"/>
     </w:rPr>
+  </w:style>
+  <w:style w:type="paragraph" w:customStyle="1" w:styleId="2E91419BFC3D420F9B567B859524E68A">
+    <w:name w:val="2E91419BFC3D420F9B567B859524E68A"/>
+    <w:rsid w:val="000532E5"/>
   </w:style>
 </w:styles>
 </file>
@@ -9635,7 +7777,7 @@
 </file>
 
 <file path=customXml/itemProps1.xml><?xml version="1.0" encoding="utf-8"?>
-<ds:datastoreItem xmlns:ds="http://schemas.openxmlformats.org/officeDocument/2006/customXml" ds:itemID="{7D97567F-4840-4DDE-ADEF-DD8F145B6CFC}">
+<ds:datastoreItem xmlns:ds="http://schemas.openxmlformats.org/officeDocument/2006/customXml" ds:itemID="{4E8ADB6B-204B-48F1-BCFC-DCFAEE6A3E72}">
   <ds:schemaRefs>
     <ds:schemaRef ds:uri="http://schemas.openxmlformats.org/officeDocument/2006/bibliography"/>
   </ds:schemaRefs>
